--- a/Assignments/assignment 3.docx
+++ b/Assignments/assignment 3.docx
@@ -1209,6 +1209,102 @@
       </w:r>
     </w:p>
     <w:p>
+      <w:pPr>
+        <w:rPr>
+          <w:rFonts w:ascii="Arial" w:hAnsi="Arial" w:cs="Arial"/>
+          <w:color w:val="273239"/>
+          <w:spacing w:val="2"/>
+          <w:sz w:val="26"/>
+          <w:szCs w:val="26"/>
+          <w:shd w:val="clear" w:color="auto" w:fill="FFFFFF"/>
+        </w:rPr>
+      </w:pPr>
+      <w:r>
+        <w:rPr>
+          <w:rFonts w:ascii="Arial" w:hAnsi="Arial" w:cs="Arial"/>
+          <w:color w:val="273239"/>
+          <w:spacing w:val="2"/>
+          <w:sz w:val="26"/>
+          <w:szCs w:val="26"/>
+          <w:shd w:val="clear" w:color="auto" w:fill="FFFFFF"/>
+        </w:rPr>
+        <w:t>To embed audio in HTML, we use the &lt;audio&gt; tag. Before HTML5, audio cannot be added to web pages in the Internet Explorer era. To play audio, we used web plugins like Flash. After the release of HTML5, it is possible.</w:t>
+      </w:r>
+    </w:p>
+    <w:p>
+      <w:pPr>
+        <w:rPr>
+          <w:rStyle w:val="HTMLCode"/>
+          <w:rFonts w:eastAsiaTheme="minorHAnsi"/>
+          <w:spacing w:val="2"/>
+        </w:rPr>
+      </w:pPr>
+      <w:r>
+        <w:rPr>
+          <w:rStyle w:val="HTMLCode"/>
+          <w:rFonts w:eastAsiaTheme="minorHAnsi"/>
+          <w:spacing w:val="2"/>
+        </w:rPr>
+        <w:t>&lt;audio</w:t>
+      </w:r>
+      <w:r>
+        <w:rPr>
+          <w:rFonts w:ascii="Consolas" w:hAnsi="Consolas"/>
+          <w:color w:val="273239"/>
+          <w:spacing w:val="2"/>
+          <w:shd w:val="clear" w:color="auto" w:fill="FFFFFF"/>
+        </w:rPr>
+        <w:t xml:space="preserve"> </w:t>
+      </w:r>
+      <w:proofErr w:type="spellStart"/>
+      <w:r>
+        <w:rPr>
+          <w:rStyle w:val="HTMLCode"/>
+          <w:rFonts w:eastAsiaTheme="minorHAnsi"/>
+          <w:spacing w:val="2"/>
+        </w:rPr>
+        <w:t>src</w:t>
+      </w:r>
+      <w:proofErr w:type="spellEnd"/>
+      <w:r>
+        <w:rPr>
+          <w:rStyle w:val="HTMLCode"/>
+          <w:rFonts w:eastAsiaTheme="minorHAnsi"/>
+          <w:spacing w:val="2"/>
+        </w:rPr>
+        <w:t>="./test.mp3"</w:t>
+      </w:r>
+      <w:r>
+        <w:rPr>
+          <w:rFonts w:ascii="Consolas" w:hAnsi="Consolas"/>
+          <w:color w:val="273239"/>
+          <w:spacing w:val="2"/>
+          <w:shd w:val="clear" w:color="auto" w:fill="FFFFFF"/>
+        </w:rPr>
+        <w:t xml:space="preserve"> </w:t>
+      </w:r>
+      <w:r>
+        <w:rPr>
+          <w:rStyle w:val="HTMLCode"/>
+          <w:rFonts w:eastAsiaTheme="minorHAnsi"/>
+          <w:spacing w:val="2"/>
+        </w:rPr>
+        <w:t>controls&gt;&lt;/audio&gt;</w:t>
+      </w:r>
+    </w:p>
+    <w:p>
+      <w:r>
+        <w:rPr>
+          <w:rStyle w:val="HTMLCode"/>
+          <w:rFonts w:eastAsiaTheme="minorHAnsi"/>
+          <w:spacing w:val="2"/>
+        </w:rPr>
+        <w:t>Video:-</w:t>
+      </w:r>
+      <w:bookmarkStart w:id="0" w:name="_GoBack"/>
+      <w:bookmarkEnd w:id="0"/>
+    </w:p>
+    <w:p>
       <w:r>
         <w:t>• Semantic element in HTML5?</w:t>
       </w:r>
@@ -1260,6 +1356,7 @@
           <w:szCs w:val="23"/>
           <w:lang w:eastAsia="en-IN"/>
         </w:rPr>
+        <w:lastRenderedPageBreak/>
         <w:t>&lt;article&gt;</w:t>
       </w:r>
     </w:p>
@@ -1417,7 +1514,6 @@
           <w:szCs w:val="23"/>
           <w:lang w:eastAsia="en-IN"/>
         </w:rPr>
-        <w:lastRenderedPageBreak/>
         <w:t>&lt;footer&gt;</w:t>
       </w:r>
     </w:p>
@@ -2149,8 +2245,6 @@
         </w:rPr>
         <w:t>). </w:t>
       </w:r>
-      <w:bookmarkStart w:id="0" w:name="_GoBack"/>
-      <w:bookmarkEnd w:id="0"/>
     </w:p>
     <w:p/>
     <w:sectPr>

--- a/Assignments/assignment 3.docx
+++ b/Assignments/assignment 3.docx
@@ -3,6 +3,17 @@
 <w:document xmlns:wpc="http://schemas.microsoft.com/office/word/2010/wordprocessingCanvas" xmlns:mc="http://schemas.openxmlformats.org/markup-compatibility/2006" xmlns:o="urn:schemas-microsoft-com:office:office" xmlns:r="http://schemas.openxmlformats.org/officeDocument/2006/relationships" xmlns:m="http://schemas.openxmlformats.org/officeDocument/2006/math" xmlns:v="urn:schemas-microsoft-com:vml" xmlns:wp14="http://schemas.microsoft.com/office/word/2010/wordprocessingDrawing" xmlns:wp="http://schemas.openxmlformats.org/drawingml/2006/wordprocessingDrawing" xmlns:w10="urn:schemas-microsoft-com:office:word" xmlns:w="http://schemas.openxmlformats.org/wordprocessingml/2006/main" xmlns:w14="http://schemas.microsoft.com/office/word/2010/wordml" xmlns:w15="http://schemas.microsoft.com/office/word/2012/wordml" xmlns:wpg="http://schemas.microsoft.com/office/word/2010/wordprocessingGroup" xmlns:wpi="http://schemas.microsoft.com/office/word/2010/wordprocessingInk" xmlns:wne="http://schemas.microsoft.com/office/word/2006/wordml" xmlns:wps="http://schemas.microsoft.com/office/word/2010/wordprocessingShape" mc:Ignorable="w14 w15 wp14">
   <w:body>
     <w:p>
+      <w:r>
+        <w:t>Q .</w:t>
+      </w:r>
+      <w:proofErr w:type="gramStart"/>
+      <w:r>
+        <w:t>1 :</w:t>
+      </w:r>
+      <w:proofErr w:type="gramEnd"/>
+      <w:r>
+        <w:t>-</w:t>
+      </w:r>
       <w:r>
         <w:t>What are the new tags added in HTML5?</w:t>
       </w:r>
@@ -1205,7 +1216,26 @@
     <w:p/>
     <w:p>
       <w:r>
-        <w:t xml:space="preserve"> • How to embed audio and video in a webpage? </w:t>
+        <w:t xml:space="preserve"> </w:t>
+      </w:r>
+      <w:proofErr w:type="gramStart"/>
+      <w:r>
+        <w:t>Q .</w:t>
+      </w:r>
+      <w:proofErr w:type="gramEnd"/>
+      <w:r>
+        <w:t xml:space="preserve"> </w:t>
+      </w:r>
+      <w:proofErr w:type="gramStart"/>
+      <w:r>
+        <w:t>2 :</w:t>
+      </w:r>
+      <w:proofErr w:type="gramEnd"/>
+      <w:r>
+        <w:t>-</w:t>
+      </w:r>
+      <w:r>
+        <w:t xml:space="preserve"> How to embed audio and video in a webpage? </w:t>
       </w:r>
     </w:p>
     <w:p>
@@ -1301,12 +1331,21 @@
         </w:rPr>
         <w:t>Video:-</w:t>
       </w:r>
-      <w:bookmarkStart w:id="0" w:name="_GoBack"/>
-      <w:bookmarkEnd w:id="0"/>
     </w:p>
     <w:p>
       <w:r>
-        <w:t>• Semantic element in HTML5?</w:t>
+        <w:t>Q .</w:t>
+      </w:r>
+      <w:proofErr w:type="gramStart"/>
+      <w:r>
+        <w:t>3 :</w:t>
+      </w:r>
+      <w:proofErr w:type="gramEnd"/>
+      <w:r>
+        <w:t>-</w:t>
+      </w:r>
+      <w:r>
+        <w:t xml:space="preserve"> Semantic element in HTML5?</w:t>
       </w:r>
     </w:p>
     <w:p>
@@ -1731,7 +1770,12 @@
     <w:p/>
     <w:p>
       <w:r>
-        <w:t xml:space="preserve"> • Canvas and SVG tags</w:t>
+        <w:t xml:space="preserve"> Q .4 :-</w:t>
+      </w:r>
+      <w:bookmarkStart w:id="0" w:name="_GoBack"/>
+      <w:bookmarkEnd w:id="0"/>
+      <w:r>
+        <w:t>Canvas and SVG tags</w:t>
       </w:r>
     </w:p>
     <w:p>

--- a/Assignments/assignment 3.docx
+++ b/Assignments/assignment 3.docx
@@ -3,20 +3,39 @@
 <w:document xmlns:wpc="http://schemas.microsoft.com/office/word/2010/wordprocessingCanvas" xmlns:mc="http://schemas.openxmlformats.org/markup-compatibility/2006" xmlns:o="urn:schemas-microsoft-com:office:office" xmlns:r="http://schemas.openxmlformats.org/officeDocument/2006/relationships" xmlns:m="http://schemas.openxmlformats.org/officeDocument/2006/math" xmlns:v="urn:schemas-microsoft-com:vml" xmlns:wp14="http://schemas.microsoft.com/office/word/2010/wordprocessingDrawing" xmlns:wp="http://schemas.openxmlformats.org/drawingml/2006/wordprocessingDrawing" xmlns:w10="urn:schemas-microsoft-com:office:word" xmlns:w="http://schemas.openxmlformats.org/wordprocessingml/2006/main" xmlns:w14="http://schemas.microsoft.com/office/word/2010/wordml" xmlns:w15="http://schemas.microsoft.com/office/word/2012/wordml" xmlns:wpg="http://schemas.microsoft.com/office/word/2010/wordprocessingGroup" xmlns:wpi="http://schemas.microsoft.com/office/word/2010/wordprocessingInk" xmlns:wne="http://schemas.microsoft.com/office/word/2006/wordml" xmlns:wps="http://schemas.microsoft.com/office/word/2010/wordprocessingShape" mc:Ignorable="w14 w15 wp14">
   <w:body>
     <w:p>
-      <w:r>
+      <w:pPr>
+        <w:rPr>
+          <w:b/>
+        </w:rPr>
+      </w:pPr>
+      <w:r>
+        <w:rPr>
+          <w:b/>
+        </w:rPr>
         <w:t>Q .</w:t>
       </w:r>
       <w:proofErr w:type="gramStart"/>
       <w:r>
+        <w:rPr>
+          <w:b/>
+        </w:rPr>
         <w:t>1 :</w:t>
       </w:r>
       <w:proofErr w:type="gramEnd"/>
       <w:r>
+        <w:rPr>
+          <w:b/>
+        </w:rPr>
         <w:t>-</w:t>
       </w:r>
       <w:r>
+        <w:rPr>
+          <w:b/>
+        </w:rPr>
         <w:t>What are the new tags added in HTML5?</w:t>
       </w:r>
+      <w:bookmarkStart w:id="0" w:name="_GoBack"/>
+      <w:bookmarkEnd w:id="0"/>
     </w:p>
     <w:tbl>
       <w:tblPr>
@@ -1772,8 +1791,6 @@
       <w:r>
         <w:t xml:space="preserve"> Q .4 :-</w:t>
       </w:r>
-      <w:bookmarkStart w:id="0" w:name="_GoBack"/>
-      <w:bookmarkEnd w:id="0"/>
       <w:r>
         <w:t>Canvas and SVG tags</w:t>
       </w:r>

--- a/Assignments/assignment 3.docx
+++ b/Assignments/assignment 3.docx
@@ -6,11 +6,54 @@
       <w:pPr>
         <w:rPr>
           <w:b/>
+          <w:color w:val="000000" w:themeColor="text1"/>
+          <w:sz w:val="48"/>
+          <w:szCs w:val="48"/>
         </w:rPr>
       </w:pPr>
       <w:r>
         <w:rPr>
           <w:b/>
+          <w:color w:val="000000" w:themeColor="text1"/>
+          <w:sz w:val="24"/>
+          <w:szCs w:val="24"/>
+        </w:rPr>
+        <w:t xml:space="preserve">                                                     </w:t>
+      </w:r>
+      <w:r>
+        <w:rPr>
+          <w:b/>
+          <w:color w:val="000000" w:themeColor="text1"/>
+          <w:sz w:val="24"/>
+          <w:szCs w:val="24"/>
+        </w:rPr>
+        <w:t xml:space="preserve">                    </w:t>
+      </w:r>
+      <w:r>
+        <w:rPr>
+          <w:b/>
+          <w:color w:val="000000" w:themeColor="text1"/>
+          <w:sz w:val="48"/>
+          <w:szCs w:val="48"/>
+        </w:rPr>
+        <w:t>HTML5</w:t>
+      </w:r>
+    </w:p>
+    <w:p>
+      <w:pPr>
+        <w:rPr>
+          <w:b/>
+          <w:color w:val="000000" w:themeColor="text1"/>
+          <w:sz w:val="24"/>
+          <w:szCs w:val="24"/>
+        </w:rPr>
+      </w:pPr>
+      <w:r>
+        <w:rPr>
+          <w:b/>
+          <w:color w:val="000000" w:themeColor="text1"/>
+          <w:sz w:val="24"/>
+          <w:szCs w:val="24"/>
         </w:rPr>
         <w:t>Q .</w:t>
       </w:r>
@@ -18,6 +61,9 @@
       <w:r>
         <w:rPr>
           <w:b/>
+          <w:color w:val="000000" w:themeColor="text1"/>
+          <w:sz w:val="24"/>
+          <w:szCs w:val="24"/>
         </w:rPr>
         <w:t>1 :</w:t>
       </w:r>
@@ -25,17 +71,21 @@
       <w:r>
         <w:rPr>
           <w:b/>
+          <w:color w:val="000000" w:themeColor="text1"/>
+          <w:sz w:val="24"/>
+          <w:szCs w:val="24"/>
         </w:rPr>
         <w:t>-</w:t>
       </w:r>
       <w:r>
         <w:rPr>
           <w:b/>
+          <w:color w:val="000000" w:themeColor="text1"/>
+          <w:sz w:val="24"/>
+          <w:szCs w:val="24"/>
         </w:rPr>
         <w:t>What are the new tags added in HTML5?</w:t>
       </w:r>
-      <w:bookmarkStart w:id="0" w:name="_GoBack"/>
-      <w:bookmarkEnd w:id="0"/>
     </w:p>
     <w:tbl>
       <w:tblPr>
@@ -54,8 +104,8 @@
         <w:tblLook w:val="04A0" w:firstRow="1" w:lastRow="0" w:firstColumn="1" w:lastColumn="0" w:noHBand="0" w:noVBand="1"/>
       </w:tblPr>
       <w:tblGrid>
-        <w:gridCol w:w="1634"/>
-        <w:gridCol w:w="7762"/>
+        <w:gridCol w:w="1532"/>
+        <w:gridCol w:w="7864"/>
       </w:tblGrid>
       <w:tr>
         <w:trPr>
@@ -84,18 +134,18 @@
               <w:spacing w:after="0" w:line="240" w:lineRule="auto"/>
               <w:rPr>
                 <w:rFonts w:ascii="Verdana" w:eastAsia="Times New Roman" w:hAnsi="Verdana" w:cs="Times New Roman"/>
-                <w:color w:val="000000"/>
-                <w:sz w:val="26"/>
-                <w:szCs w:val="26"/>
+                <w:color w:val="000000" w:themeColor="text1"/>
+                <w:sz w:val="24"/>
+                <w:szCs w:val="24"/>
                 <w:lang w:eastAsia="en-IN"/>
               </w:rPr>
             </w:pPr>
             <w:r>
               <w:rPr>
                 <w:rFonts w:ascii="Verdana" w:eastAsia="Times New Roman" w:hAnsi="Verdana" w:cs="Times New Roman"/>
-                <w:color w:val="000000"/>
-                <w:sz w:val="26"/>
-                <w:szCs w:val="26"/>
+                <w:color w:val="000000" w:themeColor="text1"/>
+                <w:sz w:val="24"/>
+                <w:szCs w:val="24"/>
                 <w:lang w:eastAsia="en-IN"/>
               </w:rPr>
               <w:t>&lt;article&gt;</w:t>
@@ -125,18 +175,18 @@
               <w:spacing w:after="0" w:line="240" w:lineRule="auto"/>
               <w:rPr>
                 <w:rFonts w:ascii="Verdana" w:eastAsia="Times New Roman" w:hAnsi="Verdana" w:cs="Times New Roman"/>
-                <w:color w:val="000000"/>
-                <w:sz w:val="26"/>
-                <w:szCs w:val="26"/>
+                <w:color w:val="000000" w:themeColor="text1"/>
+                <w:sz w:val="24"/>
+                <w:szCs w:val="24"/>
                 <w:lang w:eastAsia="en-IN"/>
               </w:rPr>
             </w:pPr>
             <w:r>
               <w:rPr>
                 <w:rFonts w:ascii="Verdana" w:eastAsia="Times New Roman" w:hAnsi="Verdana" w:cs="Times New Roman"/>
-                <w:color w:val="000000"/>
-                <w:sz w:val="26"/>
-                <w:szCs w:val="26"/>
+                <w:color w:val="000000" w:themeColor="text1"/>
+                <w:sz w:val="24"/>
+                <w:szCs w:val="24"/>
                 <w:lang w:eastAsia="en-IN"/>
               </w:rPr>
               <w:t>Used to specify a blog, a magazine or a newspaper article or any other independent piece of content in a document.</w:t>
@@ -171,18 +221,18 @@
               <w:spacing w:after="0" w:line="240" w:lineRule="auto"/>
               <w:rPr>
                 <w:rFonts w:ascii="Verdana" w:eastAsia="Times New Roman" w:hAnsi="Verdana" w:cs="Times New Roman"/>
-                <w:color w:val="000000"/>
-                <w:sz w:val="26"/>
-                <w:szCs w:val="26"/>
+                <w:color w:val="000000" w:themeColor="text1"/>
+                <w:sz w:val="24"/>
+                <w:szCs w:val="24"/>
                 <w:lang w:eastAsia="en-IN"/>
               </w:rPr>
             </w:pPr>
             <w:r>
               <w:rPr>
                 <w:rFonts w:ascii="Verdana" w:eastAsia="Times New Roman" w:hAnsi="Verdana" w:cs="Times New Roman"/>
-                <w:color w:val="000000"/>
-                <w:sz w:val="26"/>
-                <w:szCs w:val="26"/>
+                <w:color w:val="000000" w:themeColor="text1"/>
+                <w:sz w:val="24"/>
+                <w:szCs w:val="24"/>
                 <w:lang w:eastAsia="en-IN"/>
               </w:rPr>
               <w:t>&lt;aside&gt;</w:t>
@@ -212,18 +262,18 @@
               <w:spacing w:after="0" w:line="240" w:lineRule="auto"/>
               <w:rPr>
                 <w:rFonts w:ascii="Verdana" w:eastAsia="Times New Roman" w:hAnsi="Verdana" w:cs="Times New Roman"/>
-                <w:color w:val="000000"/>
-                <w:sz w:val="26"/>
-                <w:szCs w:val="26"/>
+                <w:color w:val="000000" w:themeColor="text1"/>
+                <w:sz w:val="24"/>
+                <w:szCs w:val="24"/>
                 <w:lang w:eastAsia="en-IN"/>
               </w:rPr>
             </w:pPr>
             <w:r>
               <w:rPr>
                 <w:rFonts w:ascii="Verdana" w:eastAsia="Times New Roman" w:hAnsi="Verdana" w:cs="Times New Roman"/>
-                <w:color w:val="000000"/>
-                <w:sz w:val="26"/>
-                <w:szCs w:val="26"/>
+                <w:color w:val="000000" w:themeColor="text1"/>
+                <w:sz w:val="24"/>
+                <w:szCs w:val="24"/>
                 <w:lang w:eastAsia="en-IN"/>
               </w:rPr>
               <w:t>Used to indicate that the specified article is somehow related to the rest of the document.</w:t>
@@ -258,18 +308,18 @@
               <w:spacing w:after="0" w:line="240" w:lineRule="auto"/>
               <w:rPr>
                 <w:rFonts w:ascii="Verdana" w:eastAsia="Times New Roman" w:hAnsi="Verdana" w:cs="Times New Roman"/>
-                <w:color w:val="000000"/>
-                <w:sz w:val="26"/>
-                <w:szCs w:val="26"/>
+                <w:color w:val="000000" w:themeColor="text1"/>
+                <w:sz w:val="24"/>
+                <w:szCs w:val="24"/>
                 <w:lang w:eastAsia="en-IN"/>
               </w:rPr>
             </w:pPr>
             <w:r>
               <w:rPr>
                 <w:rFonts w:ascii="Verdana" w:eastAsia="Times New Roman" w:hAnsi="Verdana" w:cs="Times New Roman"/>
-                <w:color w:val="000000"/>
-                <w:sz w:val="26"/>
-                <w:szCs w:val="26"/>
+                <w:color w:val="000000" w:themeColor="text1"/>
+                <w:sz w:val="24"/>
+                <w:szCs w:val="24"/>
                 <w:lang w:eastAsia="en-IN"/>
               </w:rPr>
               <w:t>&lt;details&gt;</w:t>
@@ -299,18 +349,18 @@
               <w:spacing w:after="0" w:line="240" w:lineRule="auto"/>
               <w:rPr>
                 <w:rFonts w:ascii="Verdana" w:eastAsia="Times New Roman" w:hAnsi="Verdana" w:cs="Times New Roman"/>
-                <w:color w:val="000000"/>
-                <w:sz w:val="26"/>
-                <w:szCs w:val="26"/>
+                <w:color w:val="000000" w:themeColor="text1"/>
+                <w:sz w:val="24"/>
+                <w:szCs w:val="24"/>
                 <w:lang w:eastAsia="en-IN"/>
               </w:rPr>
             </w:pPr>
             <w:r>
               <w:rPr>
                 <w:rFonts w:ascii="Verdana" w:eastAsia="Times New Roman" w:hAnsi="Verdana" w:cs="Times New Roman"/>
-                <w:color w:val="000000"/>
-                <w:sz w:val="26"/>
-                <w:szCs w:val="26"/>
+                <w:color w:val="000000" w:themeColor="text1"/>
+                <w:sz w:val="24"/>
+                <w:szCs w:val="24"/>
                 <w:lang w:eastAsia="en-IN"/>
               </w:rPr>
               <w:t>Used to define any additional information on a topic or a summary.</w:t>
@@ -345,18 +395,18 @@
               <w:spacing w:after="0" w:line="240" w:lineRule="auto"/>
               <w:rPr>
                 <w:rFonts w:ascii="Verdana" w:eastAsia="Times New Roman" w:hAnsi="Verdana" w:cs="Times New Roman"/>
-                <w:color w:val="000000"/>
-                <w:sz w:val="26"/>
-                <w:szCs w:val="26"/>
+                <w:color w:val="000000" w:themeColor="text1"/>
+                <w:sz w:val="24"/>
+                <w:szCs w:val="24"/>
                 <w:lang w:eastAsia="en-IN"/>
               </w:rPr>
             </w:pPr>
             <w:r>
               <w:rPr>
                 <w:rFonts w:ascii="Verdana" w:eastAsia="Times New Roman" w:hAnsi="Verdana" w:cs="Times New Roman"/>
-                <w:color w:val="000000"/>
-                <w:sz w:val="26"/>
-                <w:szCs w:val="26"/>
+                <w:color w:val="000000" w:themeColor="text1"/>
+                <w:sz w:val="24"/>
+                <w:szCs w:val="24"/>
                 <w:lang w:eastAsia="en-IN"/>
               </w:rPr>
               <w:t>&lt;figure&gt;</w:t>
@@ -386,18 +436,18 @@
               <w:spacing w:after="0" w:line="240" w:lineRule="auto"/>
               <w:rPr>
                 <w:rFonts w:ascii="Verdana" w:eastAsia="Times New Roman" w:hAnsi="Verdana" w:cs="Times New Roman"/>
-                <w:color w:val="000000"/>
-                <w:sz w:val="26"/>
-                <w:szCs w:val="26"/>
+                <w:color w:val="000000" w:themeColor="text1"/>
+                <w:sz w:val="24"/>
+                <w:szCs w:val="24"/>
                 <w:lang w:eastAsia="en-IN"/>
               </w:rPr>
             </w:pPr>
             <w:r>
               <w:rPr>
                 <w:rFonts w:ascii="Verdana" w:eastAsia="Times New Roman" w:hAnsi="Verdana" w:cs="Times New Roman"/>
-                <w:color w:val="000000"/>
-                <w:sz w:val="26"/>
-                <w:szCs w:val="26"/>
+                <w:color w:val="000000" w:themeColor="text1"/>
+                <w:sz w:val="24"/>
+                <w:szCs w:val="24"/>
                 <w:lang w:eastAsia="en-IN"/>
               </w:rPr>
               <w:t>Used to specify a self-contained content like photos, diagrams etc.</w:t>
@@ -432,18 +482,18 @@
               <w:spacing w:after="0" w:line="240" w:lineRule="auto"/>
               <w:rPr>
                 <w:rFonts w:ascii="Verdana" w:eastAsia="Times New Roman" w:hAnsi="Verdana" w:cs="Times New Roman"/>
-                <w:color w:val="000000"/>
-                <w:sz w:val="26"/>
-                <w:szCs w:val="26"/>
+                <w:color w:val="000000" w:themeColor="text1"/>
+                <w:sz w:val="24"/>
+                <w:szCs w:val="24"/>
                 <w:lang w:eastAsia="en-IN"/>
               </w:rPr>
             </w:pPr>
             <w:r>
               <w:rPr>
                 <w:rFonts w:ascii="Verdana" w:eastAsia="Times New Roman" w:hAnsi="Verdana" w:cs="Times New Roman"/>
-                <w:color w:val="000000"/>
-                <w:sz w:val="26"/>
-                <w:szCs w:val="26"/>
+                <w:color w:val="000000" w:themeColor="text1"/>
+                <w:sz w:val="24"/>
+                <w:szCs w:val="24"/>
                 <w:lang w:eastAsia="en-IN"/>
               </w:rPr>
               <w:t>&lt;footer&gt;</w:t>
@@ -473,18 +523,18 @@
               <w:spacing w:after="0" w:line="240" w:lineRule="auto"/>
               <w:rPr>
                 <w:rFonts w:ascii="Verdana" w:eastAsia="Times New Roman" w:hAnsi="Verdana" w:cs="Times New Roman"/>
-                <w:color w:val="000000"/>
-                <w:sz w:val="26"/>
-                <w:szCs w:val="26"/>
+                <w:color w:val="000000" w:themeColor="text1"/>
+                <w:sz w:val="24"/>
+                <w:szCs w:val="24"/>
                 <w:lang w:eastAsia="en-IN"/>
               </w:rPr>
             </w:pPr>
             <w:r>
               <w:rPr>
                 <w:rFonts w:ascii="Verdana" w:eastAsia="Times New Roman" w:hAnsi="Verdana" w:cs="Times New Roman"/>
-                <w:color w:val="000000"/>
-                <w:sz w:val="26"/>
-                <w:szCs w:val="26"/>
+                <w:color w:val="000000" w:themeColor="text1"/>
+                <w:sz w:val="24"/>
+                <w:szCs w:val="24"/>
                 <w:lang w:eastAsia="en-IN"/>
               </w:rPr>
               <w:t>Used to specify a footer for a section.</w:t>
@@ -519,18 +569,18 @@
               <w:spacing w:after="0" w:line="240" w:lineRule="auto"/>
               <w:rPr>
                 <w:rFonts w:ascii="Verdana" w:eastAsia="Times New Roman" w:hAnsi="Verdana" w:cs="Times New Roman"/>
-                <w:color w:val="000000"/>
-                <w:sz w:val="26"/>
-                <w:szCs w:val="26"/>
+                <w:color w:val="000000" w:themeColor="text1"/>
+                <w:sz w:val="24"/>
+                <w:szCs w:val="24"/>
                 <w:lang w:eastAsia="en-IN"/>
               </w:rPr>
             </w:pPr>
             <w:r>
               <w:rPr>
                 <w:rFonts w:ascii="Verdana" w:eastAsia="Times New Roman" w:hAnsi="Verdana" w:cs="Times New Roman"/>
-                <w:color w:val="000000"/>
-                <w:sz w:val="26"/>
-                <w:szCs w:val="26"/>
+                <w:color w:val="000000" w:themeColor="text1"/>
+                <w:sz w:val="24"/>
+                <w:szCs w:val="24"/>
                 <w:lang w:eastAsia="en-IN"/>
               </w:rPr>
               <w:t>&lt;header&gt;</w:t>
@@ -560,18 +610,18 @@
               <w:spacing w:after="0" w:line="240" w:lineRule="auto"/>
               <w:rPr>
                 <w:rFonts w:ascii="Verdana" w:eastAsia="Times New Roman" w:hAnsi="Verdana" w:cs="Times New Roman"/>
-                <w:color w:val="000000"/>
-                <w:sz w:val="26"/>
-                <w:szCs w:val="26"/>
+                <w:color w:val="000000" w:themeColor="text1"/>
+                <w:sz w:val="24"/>
+                <w:szCs w:val="24"/>
                 <w:lang w:eastAsia="en-IN"/>
               </w:rPr>
             </w:pPr>
             <w:r>
               <w:rPr>
                 <w:rFonts w:ascii="Verdana" w:eastAsia="Times New Roman" w:hAnsi="Verdana" w:cs="Times New Roman"/>
-                <w:color w:val="000000"/>
-                <w:sz w:val="26"/>
-                <w:szCs w:val="26"/>
+                <w:color w:val="000000" w:themeColor="text1"/>
+                <w:sz w:val="24"/>
+                <w:szCs w:val="24"/>
                 <w:lang w:eastAsia="en-IN"/>
               </w:rPr>
               <w:t>Used to specify a header for a section.</w:t>
@@ -606,18 +656,18 @@
               <w:spacing w:after="0" w:line="240" w:lineRule="auto"/>
               <w:rPr>
                 <w:rFonts w:ascii="Verdana" w:eastAsia="Times New Roman" w:hAnsi="Verdana" w:cs="Times New Roman"/>
-                <w:color w:val="000000"/>
-                <w:sz w:val="26"/>
-                <w:szCs w:val="26"/>
+                <w:color w:val="000000" w:themeColor="text1"/>
+                <w:sz w:val="24"/>
+                <w:szCs w:val="24"/>
                 <w:lang w:eastAsia="en-IN"/>
               </w:rPr>
             </w:pPr>
             <w:r>
               <w:rPr>
                 <w:rFonts w:ascii="Verdana" w:eastAsia="Times New Roman" w:hAnsi="Verdana" w:cs="Times New Roman"/>
-                <w:color w:val="000000"/>
-                <w:sz w:val="26"/>
-                <w:szCs w:val="26"/>
+                <w:color w:val="000000" w:themeColor="text1"/>
+                <w:sz w:val="24"/>
+                <w:szCs w:val="24"/>
                 <w:lang w:eastAsia="en-IN"/>
               </w:rPr>
               <w:t>&lt;main&gt;</w:t>
@@ -647,18 +697,18 @@
               <w:spacing w:after="0" w:line="240" w:lineRule="auto"/>
               <w:rPr>
                 <w:rFonts w:ascii="Verdana" w:eastAsia="Times New Roman" w:hAnsi="Verdana" w:cs="Times New Roman"/>
-                <w:color w:val="000000"/>
-                <w:sz w:val="26"/>
-                <w:szCs w:val="26"/>
+                <w:color w:val="000000" w:themeColor="text1"/>
+                <w:sz w:val="24"/>
+                <w:szCs w:val="24"/>
                 <w:lang w:eastAsia="en-IN"/>
               </w:rPr>
             </w:pPr>
             <w:r>
               <w:rPr>
                 <w:rFonts w:ascii="Verdana" w:eastAsia="Times New Roman" w:hAnsi="Verdana" w:cs="Times New Roman"/>
-                <w:color w:val="000000"/>
-                <w:sz w:val="26"/>
-                <w:szCs w:val="26"/>
+                <w:color w:val="000000" w:themeColor="text1"/>
+                <w:sz w:val="24"/>
+                <w:szCs w:val="24"/>
                 <w:lang w:eastAsia="en-IN"/>
               </w:rPr>
               <w:t>Used to specify the main content of a document.</w:t>
@@ -693,18 +743,18 @@
               <w:spacing w:after="0" w:line="240" w:lineRule="auto"/>
               <w:rPr>
                 <w:rFonts w:ascii="Verdana" w:eastAsia="Times New Roman" w:hAnsi="Verdana" w:cs="Times New Roman"/>
-                <w:color w:val="000000"/>
-                <w:sz w:val="26"/>
-                <w:szCs w:val="26"/>
+                <w:color w:val="000000" w:themeColor="text1"/>
+                <w:sz w:val="24"/>
+                <w:szCs w:val="24"/>
                 <w:lang w:eastAsia="en-IN"/>
               </w:rPr>
             </w:pPr>
             <w:r>
               <w:rPr>
                 <w:rFonts w:ascii="Verdana" w:eastAsia="Times New Roman" w:hAnsi="Verdana" w:cs="Times New Roman"/>
-                <w:color w:val="000000"/>
-                <w:sz w:val="26"/>
-                <w:szCs w:val="26"/>
+                <w:color w:val="000000" w:themeColor="text1"/>
+                <w:sz w:val="24"/>
+                <w:szCs w:val="24"/>
                 <w:lang w:eastAsia="en-IN"/>
               </w:rPr>
               <w:t>&lt;mark&gt;</w:t>
@@ -734,18 +784,18 @@
               <w:spacing w:after="0" w:line="240" w:lineRule="auto"/>
               <w:rPr>
                 <w:rFonts w:ascii="Verdana" w:eastAsia="Times New Roman" w:hAnsi="Verdana" w:cs="Times New Roman"/>
-                <w:color w:val="000000"/>
-                <w:sz w:val="26"/>
-                <w:szCs w:val="26"/>
+                <w:color w:val="000000" w:themeColor="text1"/>
+                <w:sz w:val="24"/>
+                <w:szCs w:val="24"/>
                 <w:lang w:eastAsia="en-IN"/>
               </w:rPr>
             </w:pPr>
             <w:r>
               <w:rPr>
                 <w:rFonts w:ascii="Verdana" w:hAnsi="Verdana"/>
-                <w:color w:val="000000"/>
-                <w:sz w:val="26"/>
-                <w:szCs w:val="26"/>
+                <w:color w:val="000000" w:themeColor="text1"/>
+                <w:sz w:val="24"/>
+                <w:szCs w:val="24"/>
               </w:rPr>
               <w:t>Used to mark or highlight the specified content.</w:t>
             </w:r>
@@ -779,18 +829,18 @@
               <w:spacing w:after="0" w:line="240" w:lineRule="auto"/>
               <w:rPr>
                 <w:rFonts w:ascii="Verdana" w:eastAsia="Times New Roman" w:hAnsi="Verdana" w:cs="Times New Roman"/>
-                <w:color w:val="000000"/>
-                <w:sz w:val="26"/>
-                <w:szCs w:val="26"/>
+                <w:color w:val="000000" w:themeColor="text1"/>
+                <w:sz w:val="24"/>
+                <w:szCs w:val="24"/>
                 <w:lang w:eastAsia="en-IN"/>
               </w:rPr>
             </w:pPr>
             <w:r>
               <w:rPr>
                 <w:rFonts w:ascii="Verdana" w:eastAsia="Times New Roman" w:hAnsi="Verdana" w:cs="Times New Roman"/>
-                <w:color w:val="000000"/>
-                <w:sz w:val="26"/>
-                <w:szCs w:val="26"/>
+                <w:color w:val="000000" w:themeColor="text1"/>
+                <w:sz w:val="24"/>
+                <w:szCs w:val="24"/>
                 <w:lang w:eastAsia="en-IN"/>
               </w:rPr>
               <w:t>&lt;</w:t>
@@ -799,9 +849,9 @@
             <w:r>
               <w:rPr>
                 <w:rFonts w:ascii="Verdana" w:eastAsia="Times New Roman" w:hAnsi="Verdana" w:cs="Times New Roman"/>
-                <w:color w:val="000000"/>
-                <w:sz w:val="26"/>
-                <w:szCs w:val="26"/>
+                <w:color w:val="000000" w:themeColor="text1"/>
+                <w:sz w:val="24"/>
+                <w:szCs w:val="24"/>
                 <w:lang w:eastAsia="en-IN"/>
               </w:rPr>
               <w:t>nav</w:t>
@@ -810,9 +860,9 @@
             <w:r>
               <w:rPr>
                 <w:rFonts w:ascii="Verdana" w:eastAsia="Times New Roman" w:hAnsi="Verdana" w:cs="Times New Roman"/>
-                <w:color w:val="000000"/>
-                <w:sz w:val="26"/>
-                <w:szCs w:val="26"/>
+                <w:color w:val="000000" w:themeColor="text1"/>
+                <w:sz w:val="24"/>
+                <w:szCs w:val="24"/>
                 <w:lang w:eastAsia="en-IN"/>
               </w:rPr>
               <w:t>&gt;</w:t>
@@ -842,18 +892,18 @@
               <w:spacing w:after="0" w:line="240" w:lineRule="auto"/>
               <w:rPr>
                 <w:rFonts w:ascii="Verdana" w:eastAsia="Times New Roman" w:hAnsi="Verdana" w:cs="Times New Roman"/>
-                <w:color w:val="000000"/>
-                <w:sz w:val="26"/>
-                <w:szCs w:val="26"/>
+                <w:color w:val="000000" w:themeColor="text1"/>
+                <w:sz w:val="24"/>
+                <w:szCs w:val="24"/>
                 <w:lang w:eastAsia="en-IN"/>
               </w:rPr>
             </w:pPr>
             <w:r>
               <w:rPr>
                 <w:rFonts w:ascii="Verdana" w:eastAsia="Times New Roman" w:hAnsi="Verdana" w:cs="Times New Roman"/>
-                <w:color w:val="000000"/>
-                <w:sz w:val="26"/>
-                <w:szCs w:val="26"/>
+                <w:color w:val="000000" w:themeColor="text1"/>
+                <w:sz w:val="24"/>
+                <w:szCs w:val="24"/>
                 <w:lang w:eastAsia="en-IN"/>
               </w:rPr>
               <w:t>Used to specify a navigation link in an HTML document.</w:t>
@@ -888,18 +938,18 @@
               <w:spacing w:after="0" w:line="240" w:lineRule="auto"/>
               <w:rPr>
                 <w:rFonts w:ascii="Verdana" w:eastAsia="Times New Roman" w:hAnsi="Verdana" w:cs="Times New Roman"/>
-                <w:color w:val="000000"/>
-                <w:sz w:val="26"/>
-                <w:szCs w:val="26"/>
+                <w:color w:val="000000" w:themeColor="text1"/>
+                <w:sz w:val="24"/>
+                <w:szCs w:val="24"/>
                 <w:lang w:eastAsia="en-IN"/>
               </w:rPr>
             </w:pPr>
             <w:r>
               <w:rPr>
                 <w:rFonts w:ascii="Verdana" w:eastAsia="Times New Roman" w:hAnsi="Verdana" w:cs="Times New Roman"/>
-                <w:color w:val="000000"/>
-                <w:sz w:val="26"/>
-                <w:szCs w:val="26"/>
+                <w:color w:val="000000" w:themeColor="text1"/>
+                <w:sz w:val="24"/>
+                <w:szCs w:val="24"/>
                 <w:lang w:eastAsia="en-IN"/>
               </w:rPr>
               <w:t>&lt;canvas&gt;</w:t>
@@ -929,18 +979,18 @@
               <w:spacing w:after="0" w:line="240" w:lineRule="auto"/>
               <w:rPr>
                 <w:rFonts w:ascii="Verdana" w:eastAsia="Times New Roman" w:hAnsi="Verdana" w:cs="Times New Roman"/>
-                <w:color w:val="000000"/>
-                <w:sz w:val="26"/>
-                <w:szCs w:val="26"/>
+                <w:color w:val="000000" w:themeColor="text1"/>
+                <w:sz w:val="24"/>
+                <w:szCs w:val="24"/>
                 <w:lang w:eastAsia="en-IN"/>
               </w:rPr>
             </w:pPr>
             <w:r>
               <w:rPr>
                 <w:rFonts w:ascii="Verdana" w:eastAsia="Times New Roman" w:hAnsi="Verdana" w:cs="Times New Roman"/>
-                <w:color w:val="000000"/>
-                <w:sz w:val="26"/>
-                <w:szCs w:val="26"/>
+                <w:color w:val="000000" w:themeColor="text1"/>
+                <w:sz w:val="24"/>
+                <w:szCs w:val="24"/>
                 <w:lang w:eastAsia="en-IN"/>
               </w:rPr>
               <w:t>Used to draw canvas in an HTML document.</w:t>
@@ -975,18 +1025,18 @@
               <w:spacing w:after="0" w:line="240" w:lineRule="auto"/>
               <w:rPr>
                 <w:rFonts w:ascii="Verdana" w:eastAsia="Times New Roman" w:hAnsi="Verdana" w:cs="Times New Roman"/>
-                <w:color w:val="000000"/>
-                <w:sz w:val="26"/>
-                <w:szCs w:val="26"/>
+                <w:color w:val="000000" w:themeColor="text1"/>
+                <w:sz w:val="24"/>
+                <w:szCs w:val="24"/>
                 <w:lang w:eastAsia="en-IN"/>
               </w:rPr>
             </w:pPr>
             <w:r>
               <w:rPr>
                 <w:rFonts w:ascii="Verdana" w:eastAsia="Times New Roman" w:hAnsi="Verdana" w:cs="Times New Roman"/>
-                <w:color w:val="000000"/>
-                <w:sz w:val="26"/>
-                <w:szCs w:val="26"/>
+                <w:color w:val="000000" w:themeColor="text1"/>
+                <w:sz w:val="24"/>
+                <w:szCs w:val="24"/>
                 <w:lang w:eastAsia="en-IN"/>
               </w:rPr>
               <w:t>&lt;</w:t>
@@ -995,9 +1045,9 @@
             <w:r>
               <w:rPr>
                 <w:rFonts w:ascii="Verdana" w:eastAsia="Times New Roman" w:hAnsi="Verdana" w:cs="Times New Roman"/>
-                <w:color w:val="000000"/>
-                <w:sz w:val="26"/>
-                <w:szCs w:val="26"/>
+                <w:color w:val="000000" w:themeColor="text1"/>
+                <w:sz w:val="24"/>
+                <w:szCs w:val="24"/>
                 <w:lang w:eastAsia="en-IN"/>
               </w:rPr>
               <w:t>svg</w:t>
@@ -1006,9 +1056,9 @@
             <w:r>
               <w:rPr>
                 <w:rFonts w:ascii="Verdana" w:eastAsia="Times New Roman" w:hAnsi="Verdana" w:cs="Times New Roman"/>
-                <w:color w:val="000000"/>
-                <w:sz w:val="26"/>
-                <w:szCs w:val="26"/>
+                <w:color w:val="000000" w:themeColor="text1"/>
+                <w:sz w:val="24"/>
+                <w:szCs w:val="24"/>
                 <w:lang w:eastAsia="en-IN"/>
               </w:rPr>
               <w:t>&gt;</w:t>
@@ -1038,18 +1088,18 @@
               <w:spacing w:after="0" w:line="240" w:lineRule="auto"/>
               <w:rPr>
                 <w:rFonts w:ascii="Verdana" w:eastAsia="Times New Roman" w:hAnsi="Verdana" w:cs="Times New Roman"/>
-                <w:color w:val="000000"/>
-                <w:sz w:val="26"/>
-                <w:szCs w:val="26"/>
+                <w:color w:val="000000" w:themeColor="text1"/>
+                <w:sz w:val="24"/>
+                <w:szCs w:val="24"/>
                 <w:lang w:eastAsia="en-IN"/>
               </w:rPr>
             </w:pPr>
             <w:r>
               <w:rPr>
                 <w:rFonts w:ascii="Verdana" w:eastAsia="Times New Roman" w:hAnsi="Verdana" w:cs="Times New Roman"/>
-                <w:color w:val="000000"/>
-                <w:sz w:val="26"/>
-                <w:szCs w:val="26"/>
+                <w:color w:val="000000" w:themeColor="text1"/>
+                <w:sz w:val="24"/>
+                <w:szCs w:val="24"/>
                 <w:lang w:eastAsia="en-IN"/>
               </w:rPr>
               <w:t>Used to display shapes.</w:t>
@@ -1084,18 +1134,18 @@
               <w:spacing w:after="0" w:line="240" w:lineRule="auto"/>
               <w:rPr>
                 <w:rFonts w:ascii="Verdana" w:eastAsia="Times New Roman" w:hAnsi="Verdana" w:cs="Times New Roman"/>
-                <w:color w:val="000000"/>
-                <w:sz w:val="26"/>
-                <w:szCs w:val="26"/>
+                <w:color w:val="000000" w:themeColor="text1"/>
+                <w:sz w:val="24"/>
+                <w:szCs w:val="24"/>
                 <w:lang w:eastAsia="en-IN"/>
               </w:rPr>
             </w:pPr>
             <w:r>
               <w:rPr>
                 <w:rFonts w:ascii="Verdana" w:eastAsia="Times New Roman" w:hAnsi="Verdana" w:cs="Times New Roman"/>
-                <w:color w:val="000000"/>
-                <w:sz w:val="26"/>
-                <w:szCs w:val="26"/>
+                <w:color w:val="000000" w:themeColor="text1"/>
+                <w:sz w:val="24"/>
+                <w:szCs w:val="24"/>
                 <w:lang w:eastAsia="en-IN"/>
               </w:rPr>
               <w:t>&lt;audio&gt;</w:t>
@@ -1125,18 +1175,18 @@
               <w:spacing w:after="0" w:line="240" w:lineRule="auto"/>
               <w:rPr>
                 <w:rFonts w:ascii="Verdana" w:eastAsia="Times New Roman" w:hAnsi="Verdana" w:cs="Times New Roman"/>
-                <w:color w:val="000000"/>
-                <w:sz w:val="26"/>
-                <w:szCs w:val="26"/>
+                <w:color w:val="000000" w:themeColor="text1"/>
+                <w:sz w:val="24"/>
+                <w:szCs w:val="24"/>
                 <w:lang w:eastAsia="en-IN"/>
               </w:rPr>
             </w:pPr>
             <w:r>
               <w:rPr>
                 <w:rFonts w:ascii="Verdana" w:eastAsia="Times New Roman" w:hAnsi="Verdana" w:cs="Times New Roman"/>
-                <w:color w:val="000000"/>
-                <w:sz w:val="26"/>
-                <w:szCs w:val="26"/>
+                <w:color w:val="000000" w:themeColor="text1"/>
+                <w:sz w:val="24"/>
+                <w:szCs w:val="24"/>
                 <w:lang w:eastAsia="en-IN"/>
               </w:rPr>
               <w:t>Used to define an audio file in HTML.</w:t>
@@ -1171,18 +1221,18 @@
               <w:spacing w:after="0" w:line="240" w:lineRule="auto"/>
               <w:rPr>
                 <w:rFonts w:ascii="Verdana" w:eastAsia="Times New Roman" w:hAnsi="Verdana" w:cs="Times New Roman"/>
-                <w:color w:val="000000"/>
-                <w:sz w:val="26"/>
-                <w:szCs w:val="26"/>
+                <w:color w:val="000000" w:themeColor="text1"/>
+                <w:sz w:val="24"/>
+                <w:szCs w:val="24"/>
                 <w:lang w:eastAsia="en-IN"/>
               </w:rPr>
             </w:pPr>
             <w:r>
               <w:rPr>
                 <w:rFonts w:ascii="Verdana" w:eastAsia="Times New Roman" w:hAnsi="Verdana" w:cs="Times New Roman"/>
-                <w:color w:val="000000"/>
-                <w:sz w:val="26"/>
-                <w:szCs w:val="26"/>
+                <w:color w:val="000000" w:themeColor="text1"/>
+                <w:sz w:val="24"/>
+                <w:szCs w:val="24"/>
                 <w:lang w:eastAsia="en-IN"/>
               </w:rPr>
               <w:t>&lt;video&gt;</w:t>
@@ -1212,18 +1262,18 @@
               <w:spacing w:after="0" w:line="240" w:lineRule="auto"/>
               <w:rPr>
                 <w:rFonts w:ascii="Verdana" w:eastAsia="Times New Roman" w:hAnsi="Verdana" w:cs="Times New Roman"/>
-                <w:color w:val="000000"/>
-                <w:sz w:val="26"/>
-                <w:szCs w:val="26"/>
+                <w:color w:val="000000" w:themeColor="text1"/>
+                <w:sz w:val="24"/>
+                <w:szCs w:val="24"/>
                 <w:lang w:eastAsia="en-IN"/>
               </w:rPr>
             </w:pPr>
             <w:r>
               <w:rPr>
                 <w:rFonts w:ascii="Verdana" w:eastAsia="Times New Roman" w:hAnsi="Verdana" w:cs="Times New Roman"/>
-                <w:color w:val="000000"/>
-                <w:sz w:val="26"/>
-                <w:szCs w:val="26"/>
+                <w:color w:val="000000" w:themeColor="text1"/>
+                <w:sz w:val="24"/>
+                <w:szCs w:val="24"/>
                 <w:lang w:eastAsia="en-IN"/>
               </w:rPr>
               <w:t>Used to specify a video file in HTML.</w:t>
@@ -1232,75 +1282,165 @@
         </w:tc>
       </w:tr>
     </w:tbl>
-    <w:p/>
     <w:p>
-      <w:r>
-        <w:t xml:space="preserve"> </w:t>
-      </w:r>
-      <w:proofErr w:type="gramStart"/>
-      <w:r>
-        <w:t>Q .</w:t>
-      </w:r>
-      <w:proofErr w:type="gramEnd"/>
-      <w:r>
-        <w:t xml:space="preserve"> </w:t>
-      </w:r>
-      <w:proofErr w:type="gramStart"/>
-      <w:r>
-        <w:t>2 :</w:t>
-      </w:r>
-      <w:proofErr w:type="gramEnd"/>
-      <w:r>
-        <w:t>-</w:t>
-      </w:r>
-      <w:r>
-        <w:t xml:space="preserve"> How to embed audio and video in a webpage? </w:t>
-      </w:r>
+      <w:pPr>
+        <w:rPr>
+          <w:color w:val="000000" w:themeColor="text1"/>
+          <w:sz w:val="24"/>
+          <w:szCs w:val="24"/>
+        </w:rPr>
+      </w:pPr>
     </w:p>
     <w:p>
       <w:pPr>
         <w:rPr>
-          <w:rFonts w:ascii="Arial" w:hAnsi="Arial" w:cs="Arial"/>
-          <w:color w:val="273239"/>
-          <w:spacing w:val="2"/>
-          <w:sz w:val="26"/>
-          <w:szCs w:val="26"/>
-          <w:shd w:val="clear" w:color="auto" w:fill="FFFFFF"/>
-        </w:rPr>
-      </w:pPr>
-      <w:r>
-        <w:rPr>
-          <w:rFonts w:ascii="Arial" w:hAnsi="Arial" w:cs="Arial"/>
-          <w:color w:val="273239"/>
-          <w:spacing w:val="2"/>
-          <w:sz w:val="26"/>
-          <w:szCs w:val="26"/>
-          <w:shd w:val="clear" w:color="auto" w:fill="FFFFFF"/>
-        </w:rPr>
-        <w:t>To embed audio in HTML, we use the &lt;audio&gt; tag. Before HTML5, audio cannot be added to web pages in the Internet Explorer era. To play audio, we used web plugins like Flash. After the release of HTML5, it is possible.</w:t>
+          <w:color w:val="000000" w:themeColor="text1"/>
+          <w:sz w:val="24"/>
+          <w:szCs w:val="24"/>
+        </w:rPr>
+      </w:pPr>
+      <w:r>
+        <w:rPr>
+          <w:color w:val="000000" w:themeColor="text1"/>
+          <w:sz w:val="24"/>
+          <w:szCs w:val="24"/>
+        </w:rPr>
+        <w:t xml:space="preserve"> </w:t>
+      </w:r>
+      <w:proofErr w:type="gramStart"/>
+      <w:r>
+        <w:rPr>
+          <w:color w:val="000000" w:themeColor="text1"/>
+          <w:sz w:val="24"/>
+          <w:szCs w:val="24"/>
+        </w:rPr>
+        <w:t>Q .</w:t>
+      </w:r>
+      <w:proofErr w:type="gramEnd"/>
+      <w:r>
+        <w:rPr>
+          <w:color w:val="000000" w:themeColor="text1"/>
+          <w:sz w:val="24"/>
+          <w:szCs w:val="24"/>
+        </w:rPr>
+        <w:t xml:space="preserve"> </w:t>
+      </w:r>
+      <w:proofErr w:type="gramStart"/>
+      <w:r>
+        <w:rPr>
+          <w:color w:val="000000" w:themeColor="text1"/>
+          <w:sz w:val="24"/>
+          <w:szCs w:val="24"/>
+        </w:rPr>
+        <w:t>2 :</w:t>
+      </w:r>
+      <w:proofErr w:type="gramEnd"/>
+      <w:r>
+        <w:rPr>
+          <w:color w:val="000000" w:themeColor="text1"/>
+          <w:sz w:val="24"/>
+          <w:szCs w:val="24"/>
+        </w:rPr>
+        <w:t>-</w:t>
+      </w:r>
+      <w:r>
+        <w:rPr>
+          <w:color w:val="000000" w:themeColor="text1"/>
+          <w:sz w:val="24"/>
+          <w:szCs w:val="24"/>
+        </w:rPr>
+        <w:t xml:space="preserve"> How to embed audio and video in a webpage? </w:t>
       </w:r>
     </w:p>
     <w:p>
       <w:pPr>
         <w:rPr>
+          <w:rFonts w:ascii="Arial" w:hAnsi="Arial" w:cs="Arial"/>
+          <w:color w:val="000000" w:themeColor="text1"/>
+          <w:spacing w:val="2"/>
+          <w:sz w:val="24"/>
+          <w:szCs w:val="24"/>
+          <w:shd w:val="clear" w:color="auto" w:fill="FFFFFF"/>
+        </w:rPr>
+      </w:pPr>
+      <w:proofErr w:type="spellStart"/>
+      <w:r>
+        <w:rPr>
+          <w:rFonts w:ascii="Arial" w:hAnsi="Arial" w:cs="Arial"/>
+          <w:color w:val="000000" w:themeColor="text1"/>
+          <w:spacing w:val="2"/>
+          <w:sz w:val="24"/>
+          <w:szCs w:val="24"/>
+          <w:shd w:val="clear" w:color="auto" w:fill="FFFFFF"/>
+        </w:rPr>
+        <w:t>Ans</w:t>
+      </w:r>
+      <w:proofErr w:type="spellEnd"/>
+      <w:proofErr w:type="gramStart"/>
+      <w:r>
+        <w:rPr>
+          <w:rFonts w:ascii="Arial" w:hAnsi="Arial" w:cs="Arial"/>
+          <w:color w:val="000000" w:themeColor="text1"/>
+          <w:spacing w:val="2"/>
+          <w:sz w:val="24"/>
+          <w:szCs w:val="24"/>
+          <w:shd w:val="clear" w:color="auto" w:fill="FFFFFF"/>
+        </w:rPr>
+        <w:t>:-</w:t>
+      </w:r>
+      <w:proofErr w:type="gramEnd"/>
+      <w:r>
+        <w:rPr>
+          <w:rFonts w:ascii="Arial" w:hAnsi="Arial" w:cs="Arial"/>
+          <w:color w:val="000000" w:themeColor="text1"/>
+          <w:spacing w:val="2"/>
+          <w:sz w:val="24"/>
+          <w:szCs w:val="24"/>
+          <w:shd w:val="clear" w:color="auto" w:fill="FFFFFF"/>
+        </w:rPr>
+        <w:t xml:space="preserve"> </w:t>
+      </w:r>
+      <w:r>
+        <w:rPr>
+          <w:rFonts w:ascii="Arial" w:hAnsi="Arial" w:cs="Arial"/>
+          <w:color w:val="000000" w:themeColor="text1"/>
+          <w:spacing w:val="2"/>
+          <w:sz w:val="24"/>
+          <w:szCs w:val="24"/>
+          <w:shd w:val="clear" w:color="auto" w:fill="FFFFFF"/>
+        </w:rPr>
+        <w:t>To embed audio in HTML, we use the &lt;audio&gt; tag. Before HTML5, audio cannot be added to web pages in the Internet Explorer era. To play audio, we used web plugins like Flash. After the release of HTML5, it is possible.</w:t>
+      </w:r>
+    </w:p>
+    <w:p>
+      <w:pPr>
+        <w:rPr>
           <w:rStyle w:val="HTMLCode"/>
           <w:rFonts w:eastAsiaTheme="minorHAnsi"/>
+          <w:color w:val="000000" w:themeColor="text1"/>
           <w:spacing w:val="2"/>
+          <w:sz w:val="24"/>
+          <w:szCs w:val="24"/>
         </w:rPr>
       </w:pPr>
       <w:r>
         <w:rPr>
           <w:rStyle w:val="HTMLCode"/>
           <w:rFonts w:eastAsiaTheme="minorHAnsi"/>
+          <w:color w:val="000000" w:themeColor="text1"/>
           <w:spacing w:val="2"/>
+          <w:sz w:val="24"/>
+          <w:szCs w:val="24"/>
         </w:rPr>
         <w:t>&lt;audio</w:t>
       </w:r>
       <w:r>
         <w:rPr>
           <w:rFonts w:ascii="Consolas" w:hAnsi="Consolas"/>
-          <w:color w:val="273239"/>
+          <w:color w:val="000000" w:themeColor="text1"/>
           <w:spacing w:val="2"/>
+          <w:sz w:val="24"/>
+          <w:szCs w:val="24"/>
           <w:shd w:val="clear" w:color="auto" w:fill="FFFFFF"/>
         </w:rPr>
         <w:t xml:space="preserve"> </w:t>
@@ -1310,7 +1450,10 @@
         <w:rPr>
           <w:rStyle w:val="HTMLCode"/>
           <w:rFonts w:eastAsiaTheme="minorHAnsi"/>
+          <w:color w:val="000000" w:themeColor="text1"/>
           <w:spacing w:val="2"/>
+          <w:sz w:val="24"/>
+          <w:szCs w:val="24"/>
         </w:rPr>
         <w:t>src</w:t>
       </w:r>
@@ -1319,15 +1462,20 @@
         <w:rPr>
           <w:rStyle w:val="HTMLCode"/>
           <w:rFonts w:eastAsiaTheme="minorHAnsi"/>
+          <w:color w:val="000000" w:themeColor="text1"/>
           <w:spacing w:val="2"/>
+          <w:sz w:val="24"/>
+          <w:szCs w:val="24"/>
         </w:rPr>
         <w:t>="./test.mp3"</w:t>
       </w:r>
       <w:r>
         <w:rPr>
           <w:rFonts w:ascii="Consolas" w:hAnsi="Consolas"/>
-          <w:color w:val="273239"/>
+          <w:color w:val="000000" w:themeColor="text1"/>
           <w:spacing w:val="2"/>
+          <w:sz w:val="24"/>
+          <w:szCs w:val="24"/>
           <w:shd w:val="clear" w:color="auto" w:fill="FFFFFF"/>
         </w:rPr>
         <w:t xml:space="preserve"> </w:t>
@@ -1336,55 +1484,443 @@
         <w:rPr>
           <w:rStyle w:val="HTMLCode"/>
           <w:rFonts w:eastAsiaTheme="minorHAnsi"/>
+          <w:color w:val="000000" w:themeColor="text1"/>
           <w:spacing w:val="2"/>
+          <w:sz w:val="24"/>
+          <w:szCs w:val="24"/>
         </w:rPr>
         <w:t>controls&gt;&lt;/audio&gt;</w:t>
       </w:r>
     </w:p>
     <w:p>
+      <w:pPr>
+        <w:rPr>
+          <w:rFonts w:ascii="Arial" w:hAnsi="Arial" w:cs="Arial"/>
+          <w:color w:val="000000" w:themeColor="text1"/>
+          <w:sz w:val="24"/>
+          <w:szCs w:val="24"/>
+        </w:rPr>
+      </w:pPr>
       <w:r>
         <w:rPr>
           <w:rStyle w:val="HTMLCode"/>
           <w:rFonts w:eastAsiaTheme="minorHAnsi"/>
+          <w:color w:val="000000" w:themeColor="text1"/>
           <w:spacing w:val="2"/>
-        </w:rPr>
-        <w:t>Video:-</w:t>
+          <w:sz w:val="24"/>
+          <w:szCs w:val="24"/>
+        </w:rPr>
+        <w:t>Video</w:t>
+      </w:r>
+      <w:proofErr w:type="gramStart"/>
+      <w:r>
+        <w:rPr>
+          <w:rStyle w:val="HTMLCode"/>
+          <w:rFonts w:eastAsiaTheme="minorHAnsi"/>
+          <w:color w:val="000000" w:themeColor="text1"/>
+          <w:spacing w:val="2"/>
+          <w:sz w:val="24"/>
+          <w:szCs w:val="24"/>
+        </w:rPr>
+        <w:t>:-</w:t>
+      </w:r>
+      <w:proofErr w:type="gramEnd"/>
+      <w:r>
+        <w:rPr>
+          <w:rFonts w:ascii="Arial" w:hAnsi="Arial" w:cs="Arial"/>
+          <w:color w:val="000000" w:themeColor="text1"/>
+          <w:sz w:val="24"/>
+          <w:szCs w:val="24"/>
+        </w:rPr>
+        <w:t xml:space="preserve"> </w:t>
+      </w:r>
+      <w:r>
+        <w:rPr>
+          <w:rFonts w:ascii="Arial" w:hAnsi="Arial" w:cs="Arial"/>
+          <w:color w:val="000000" w:themeColor="text1"/>
+          <w:sz w:val="24"/>
+          <w:szCs w:val="24"/>
+        </w:rPr>
+        <w:t>In previous version of HTML, videos were embedded into the site via third-party plugins, such as QuickTime, RealPlayer or Flash. HTML5 has a new </w:t>
+      </w:r>
+      <w:hyperlink r:id="rId7" w:history="1">
+        <w:r>
+          <w:rPr>
+            <w:rStyle w:val="Hyperlink"/>
+            <w:rFonts w:ascii="Arial" w:hAnsi="Arial" w:cs="Arial"/>
+            <w:color w:val="000000" w:themeColor="text1"/>
+            <w:sz w:val="24"/>
+            <w:szCs w:val="24"/>
+            <w:bdr w:val="single" w:sz="2" w:space="0" w:color="E5E7EB" w:frame="1"/>
+          </w:rPr>
+          <w:t>&lt;video&gt;</w:t>
+        </w:r>
+      </w:hyperlink>
+      <w:r>
+        <w:rPr>
+          <w:rFonts w:ascii="Arial" w:hAnsi="Arial" w:cs="Arial"/>
+          <w:color w:val="000000" w:themeColor="text1"/>
+          <w:sz w:val="24"/>
+          <w:szCs w:val="24"/>
+        </w:rPr>
+        <w:t> tag, which is used to insert a video into the web page.</w:t>
       </w:r>
     </w:p>
     <w:p>
-      <w:r>
-        <w:t>Q .</w:t>
-      </w:r>
-      <w:proofErr w:type="gramStart"/>
-      <w:r>
-        <w:t>3 :</w:t>
-      </w:r>
-      <w:proofErr w:type="gramEnd"/>
-      <w:r>
-        <w:t>-</w:t>
-      </w:r>
-      <w:r>
-        <w:t xml:space="preserve"> Semantic element in HTML5?</w:t>
+      <w:pPr>
+        <w:rPr>
+          <w:rFonts w:ascii="Consolas" w:hAnsi="Consolas"/>
+          <w:color w:val="000000" w:themeColor="text1"/>
+          <w:sz w:val="24"/>
+          <w:szCs w:val="24"/>
+          <w:shd w:val="clear" w:color="auto" w:fill="011627"/>
+        </w:rPr>
+      </w:pPr>
+      <w:r>
+        <w:rPr>
+          <w:rFonts w:ascii="Consolas" w:hAnsi="Consolas"/>
+          <w:color w:val="000000" w:themeColor="text1"/>
+          <w:sz w:val="24"/>
+          <w:szCs w:val="24"/>
+          <w:shd w:val="clear" w:color="auto" w:fill="011627"/>
+        </w:rPr>
+        <w:t>&lt;</w:t>
+      </w:r>
+      <w:r>
+        <w:rPr>
+          <w:rStyle w:val="hljs-selector-tag"/>
+          <w:rFonts w:ascii="Consolas" w:hAnsi="Consolas"/>
+          <w:color w:val="000000" w:themeColor="text1"/>
+          <w:sz w:val="24"/>
+          <w:szCs w:val="24"/>
+          <w:bdr w:val="single" w:sz="2" w:space="0" w:color="E5E7EB" w:frame="1"/>
+        </w:rPr>
+        <w:t>video</w:t>
+      </w:r>
+      <w:r>
+        <w:rPr>
+          <w:rFonts w:ascii="Consolas" w:hAnsi="Consolas"/>
+          <w:color w:val="000000" w:themeColor="text1"/>
+          <w:sz w:val="24"/>
+          <w:szCs w:val="24"/>
+          <w:shd w:val="clear" w:color="auto" w:fill="011627"/>
+        </w:rPr>
+        <w:t xml:space="preserve"> </w:t>
+      </w:r>
+      <w:proofErr w:type="spellStart"/>
+      <w:r>
+        <w:rPr>
+          <w:rStyle w:val="hljs-attribute"/>
+          <w:rFonts w:ascii="Consolas" w:hAnsi="Consolas"/>
+          <w:color w:val="000000" w:themeColor="text1"/>
+          <w:sz w:val="24"/>
+          <w:szCs w:val="24"/>
+          <w:bdr w:val="single" w:sz="2" w:space="0" w:color="E5E7EB" w:frame="1"/>
+        </w:rPr>
+        <w:t>src</w:t>
+      </w:r>
+      <w:proofErr w:type="spellEnd"/>
+      <w:r>
+        <w:rPr>
+          <w:rFonts w:ascii="Consolas" w:hAnsi="Consolas"/>
+          <w:color w:val="000000" w:themeColor="text1"/>
+          <w:sz w:val="24"/>
+          <w:szCs w:val="24"/>
+          <w:shd w:val="clear" w:color="auto" w:fill="011627"/>
+        </w:rPr>
+        <w:t>="</w:t>
+      </w:r>
+      <w:proofErr w:type="spellStart"/>
+      <w:r>
+        <w:rPr>
+          <w:rFonts w:ascii="Consolas" w:hAnsi="Consolas"/>
+          <w:color w:val="000000" w:themeColor="text1"/>
+          <w:sz w:val="24"/>
+          <w:szCs w:val="24"/>
+          <w:shd w:val="clear" w:color="auto" w:fill="011627"/>
+        </w:rPr>
+        <w:t>example</w:t>
+      </w:r>
+      <w:r>
+        <w:rPr>
+          <w:rStyle w:val="hljs-selector-class"/>
+          <w:rFonts w:ascii="Consolas" w:hAnsi="Consolas"/>
+          <w:i/>
+          <w:iCs/>
+          <w:color w:val="000000" w:themeColor="text1"/>
+          <w:sz w:val="24"/>
+          <w:szCs w:val="24"/>
+          <w:bdr w:val="single" w:sz="2" w:space="0" w:color="E5E7EB" w:frame="1"/>
+        </w:rPr>
+        <w:t>.webm</w:t>
+      </w:r>
+      <w:proofErr w:type="spellEnd"/>
+      <w:r>
+        <w:rPr>
+          <w:rFonts w:ascii="Consolas" w:hAnsi="Consolas"/>
+          <w:color w:val="000000" w:themeColor="text1"/>
+          <w:sz w:val="24"/>
+          <w:szCs w:val="24"/>
+          <w:shd w:val="clear" w:color="auto" w:fill="011627"/>
+        </w:rPr>
+        <w:t>" controls&gt;&lt;/</w:t>
+      </w:r>
+      <w:r>
+        <w:rPr>
+          <w:rStyle w:val="hljs-selector-tag"/>
+          <w:rFonts w:ascii="Consolas" w:hAnsi="Consolas"/>
+          <w:color w:val="000000" w:themeColor="text1"/>
+          <w:sz w:val="24"/>
+          <w:szCs w:val="24"/>
+          <w:bdr w:val="single" w:sz="2" w:space="0" w:color="E5E7EB" w:frame="1"/>
+        </w:rPr>
+        <w:t>video</w:t>
+      </w:r>
+      <w:r>
+        <w:rPr>
+          <w:rFonts w:ascii="Consolas" w:hAnsi="Consolas"/>
+          <w:color w:val="000000" w:themeColor="text1"/>
+          <w:sz w:val="24"/>
+          <w:szCs w:val="24"/>
+          <w:shd w:val="clear" w:color="auto" w:fill="011627"/>
+        </w:rPr>
+        <w:t>&gt;</w:t>
       </w:r>
     </w:p>
     <w:p>
       <w:pPr>
+        <w:rPr>
+          <w:rFonts w:ascii="Consolas" w:hAnsi="Consolas"/>
+          <w:color w:val="000000" w:themeColor="text1"/>
+          <w:sz w:val="24"/>
+          <w:szCs w:val="24"/>
+          <w:shd w:val="clear" w:color="auto" w:fill="011627"/>
+        </w:rPr>
+      </w:pPr>
+      <w:r>
+        <w:rPr>
+          <w:rFonts w:ascii="Consolas" w:hAnsi="Consolas"/>
+          <w:color w:val="D6DEEB"/>
+          <w:shd w:val="clear" w:color="auto" w:fill="011627"/>
+        </w:rPr>
+        <w:lastRenderedPageBreak/>
+        <w:t>&lt;</w:t>
+      </w:r>
+      <w:r>
+        <w:rPr>
+          <w:rStyle w:val="hljs-selector-tag"/>
+          <w:rFonts w:ascii="Consolas" w:hAnsi="Consolas"/>
+          <w:color w:val="FF6363"/>
+          <w:bdr w:val="single" w:sz="2" w:space="0" w:color="E5E7EB" w:frame="1"/>
+        </w:rPr>
+        <w:t>video</w:t>
+      </w:r>
+      <w:r>
+        <w:rPr>
+          <w:rFonts w:ascii="Consolas" w:hAnsi="Consolas"/>
+          <w:color w:val="D6DEEB"/>
+          <w:shd w:val="clear" w:color="auto" w:fill="011627"/>
+        </w:rPr>
+        <w:t xml:space="preserve"> </w:t>
+      </w:r>
+      <w:proofErr w:type="spellStart"/>
+      <w:r>
+        <w:rPr>
+          <w:rStyle w:val="hljs-attribute"/>
+          <w:rFonts w:ascii="Consolas" w:hAnsi="Consolas"/>
+          <w:color w:val="80CBC4"/>
+          <w:bdr w:val="single" w:sz="2" w:space="0" w:color="E5E7EB" w:frame="1"/>
+        </w:rPr>
+        <w:t>src</w:t>
+      </w:r>
+      <w:proofErr w:type="spellEnd"/>
+      <w:r>
+        <w:rPr>
+          <w:rFonts w:ascii="Consolas" w:hAnsi="Consolas"/>
+          <w:color w:val="D6DEEB"/>
+          <w:shd w:val="clear" w:color="auto" w:fill="011627"/>
+        </w:rPr>
+        <w:t>="</w:t>
+      </w:r>
+      <w:proofErr w:type="spellStart"/>
+      <w:r>
+        <w:rPr>
+          <w:rFonts w:ascii="Consolas" w:hAnsi="Consolas"/>
+          <w:color w:val="D6DEEB"/>
+          <w:shd w:val="clear" w:color="auto" w:fill="011627"/>
+        </w:rPr>
+        <w:t>example</w:t>
+      </w:r>
+      <w:r>
+        <w:rPr>
+          <w:rStyle w:val="hljs-selector-class"/>
+          <w:rFonts w:ascii="Consolas" w:hAnsi="Consolas"/>
+          <w:i/>
+          <w:iCs/>
+          <w:color w:val="ADDB67"/>
+          <w:bdr w:val="single" w:sz="2" w:space="0" w:color="E5E7EB" w:frame="1"/>
+        </w:rPr>
+        <w:t>.webm</w:t>
+      </w:r>
+      <w:proofErr w:type="spellEnd"/>
+      <w:r>
+        <w:rPr>
+          <w:rFonts w:ascii="Consolas" w:hAnsi="Consolas"/>
+          <w:color w:val="D6DEEB"/>
+          <w:shd w:val="clear" w:color="auto" w:fill="011627"/>
+        </w:rPr>
+        <w:t>" controls&gt;&lt;/</w:t>
+      </w:r>
+      <w:r>
+        <w:rPr>
+          <w:rStyle w:val="hljs-selector-tag"/>
+          <w:rFonts w:ascii="Consolas" w:hAnsi="Consolas"/>
+          <w:color w:val="FF6363"/>
+          <w:bdr w:val="single" w:sz="2" w:space="0" w:color="E5E7EB" w:frame="1"/>
+        </w:rPr>
+        <w:t>video</w:t>
+      </w:r>
+      <w:r>
+        <w:rPr>
+          <w:rFonts w:ascii="Consolas" w:hAnsi="Consolas"/>
+          <w:color w:val="D6DEEB"/>
+          <w:shd w:val="clear" w:color="auto" w:fill="011627"/>
+        </w:rPr>
+        <w:t>&gt;</w:t>
+      </w:r>
+    </w:p>
+    <w:p>
+      <w:pPr>
+        <w:rPr>
+          <w:color w:val="000000" w:themeColor="text1"/>
+          <w:sz w:val="24"/>
+          <w:szCs w:val="24"/>
+        </w:rPr>
+      </w:pPr>
+      <w:r>
+        <w:rPr>
+          <w:color w:val="000000" w:themeColor="text1"/>
+          <w:sz w:val="24"/>
+          <w:szCs w:val="24"/>
+        </w:rPr>
+        <w:t xml:space="preserve">&lt;video </w:t>
+      </w:r>
+      <w:proofErr w:type="spellStart"/>
+      <w:r>
+        <w:rPr>
+          <w:color w:val="000000" w:themeColor="text1"/>
+          <w:sz w:val="24"/>
+          <w:szCs w:val="24"/>
+        </w:rPr>
+        <w:t>src</w:t>
+      </w:r>
+      <w:proofErr w:type="spellEnd"/>
+      <w:r>
+        <w:rPr>
+          <w:color w:val="000000" w:themeColor="text1"/>
+          <w:sz w:val="24"/>
+          <w:szCs w:val="24"/>
+        </w:rPr>
+        <w:t>=”example” controls&gt;&lt;/video&gt;</w:t>
+      </w:r>
+      <w:bookmarkStart w:id="0" w:name="_GoBack"/>
+      <w:bookmarkEnd w:id="0"/>
+    </w:p>
+    <w:p>
+      <w:pPr>
+        <w:rPr>
+          <w:color w:val="000000" w:themeColor="text1"/>
+          <w:sz w:val="24"/>
+          <w:szCs w:val="24"/>
+        </w:rPr>
+      </w:pPr>
+      <w:r>
+        <w:rPr>
+          <w:color w:val="000000" w:themeColor="text1"/>
+          <w:sz w:val="24"/>
+          <w:szCs w:val="24"/>
+        </w:rPr>
+        <w:t>Q .</w:t>
+      </w:r>
+      <w:proofErr w:type="gramStart"/>
+      <w:r>
+        <w:rPr>
+          <w:color w:val="000000" w:themeColor="text1"/>
+          <w:sz w:val="24"/>
+          <w:szCs w:val="24"/>
+        </w:rPr>
+        <w:t>3 :</w:t>
+      </w:r>
+      <w:proofErr w:type="gramEnd"/>
+      <w:r>
+        <w:rPr>
+          <w:color w:val="000000" w:themeColor="text1"/>
+          <w:sz w:val="24"/>
+          <w:szCs w:val="24"/>
+        </w:rPr>
+        <w:t>-</w:t>
+      </w:r>
+      <w:r>
+        <w:rPr>
+          <w:color w:val="000000" w:themeColor="text1"/>
+          <w:sz w:val="24"/>
+          <w:szCs w:val="24"/>
+        </w:rPr>
+        <w:t xml:space="preserve"> Semantic element in HTML5?</w:t>
+      </w:r>
+    </w:p>
+    <w:p>
+      <w:pPr>
         <w:shd w:val="clear" w:color="auto" w:fill="FFFFFF"/>
         <w:spacing w:before="288" w:after="288" w:line="240" w:lineRule="auto"/>
         <w:rPr>
           <w:rFonts w:ascii="Verdana" w:eastAsia="Times New Roman" w:hAnsi="Verdana" w:cs="Times New Roman"/>
-          <w:color w:val="000000"/>
-          <w:sz w:val="23"/>
-          <w:szCs w:val="23"/>
-          <w:lang w:eastAsia="en-IN"/>
-        </w:rPr>
-      </w:pPr>
+          <w:color w:val="000000" w:themeColor="text1"/>
+          <w:sz w:val="24"/>
+          <w:szCs w:val="24"/>
+          <w:lang w:eastAsia="en-IN"/>
+        </w:rPr>
+      </w:pPr>
+      <w:proofErr w:type="spellStart"/>
       <w:r>
         <w:rPr>
           <w:rFonts w:ascii="Verdana" w:eastAsia="Times New Roman" w:hAnsi="Verdana" w:cs="Times New Roman"/>
-          <w:color w:val="000000"/>
-          <w:sz w:val="23"/>
-          <w:szCs w:val="23"/>
+          <w:color w:val="000000" w:themeColor="text1"/>
+          <w:sz w:val="24"/>
+          <w:szCs w:val="24"/>
+          <w:lang w:eastAsia="en-IN"/>
+        </w:rPr>
+        <w:t>Ans</w:t>
+      </w:r>
+      <w:proofErr w:type="spellEnd"/>
+      <w:proofErr w:type="gramStart"/>
+      <w:r>
+        <w:rPr>
+          <w:rFonts w:ascii="Verdana" w:eastAsia="Times New Roman" w:hAnsi="Verdana" w:cs="Times New Roman"/>
+          <w:color w:val="000000" w:themeColor="text1"/>
+          <w:sz w:val="24"/>
+          <w:szCs w:val="24"/>
+          <w:lang w:eastAsia="en-IN"/>
+        </w:rPr>
+        <w:t>:-</w:t>
+      </w:r>
+      <w:proofErr w:type="gramEnd"/>
+      <w:r>
+        <w:rPr>
+          <w:rFonts w:ascii="Verdana" w:eastAsia="Times New Roman" w:hAnsi="Verdana" w:cs="Times New Roman"/>
+          <w:color w:val="000000" w:themeColor="text1"/>
+          <w:sz w:val="24"/>
+          <w:szCs w:val="24"/>
+          <w:lang w:eastAsia="en-IN"/>
+        </w:rPr>
+        <w:t xml:space="preserve"> </w:t>
+      </w:r>
+      <w:r>
+        <w:rPr>
+          <w:rFonts w:ascii="Verdana" w:eastAsia="Times New Roman" w:hAnsi="Verdana" w:cs="Times New Roman"/>
+          <w:color w:val="000000" w:themeColor="text1"/>
+          <w:sz w:val="24"/>
+          <w:szCs w:val="24"/>
           <w:lang w:eastAsia="en-IN"/>
         </w:rPr>
         <w:t>In HTML there are some semantic elements that can be used to define different parts of a web page:  </w:t>
@@ -1400,21 +1936,20 @@
         <w:spacing w:before="100" w:beforeAutospacing="1" w:after="100" w:afterAutospacing="1" w:line="240" w:lineRule="auto"/>
         <w:rPr>
           <w:rFonts w:ascii="Verdana" w:eastAsia="Times New Roman" w:hAnsi="Verdana" w:cs="Times New Roman"/>
-          <w:color w:val="000000"/>
-          <w:sz w:val="23"/>
-          <w:szCs w:val="23"/>
+          <w:color w:val="000000" w:themeColor="text1"/>
+          <w:sz w:val="24"/>
+          <w:szCs w:val="24"/>
           <w:lang w:eastAsia="en-IN"/>
         </w:rPr>
       </w:pPr>
       <w:r>
         <w:rPr>
           <w:rFonts w:ascii="Verdana" w:eastAsia="Times New Roman" w:hAnsi="Verdana" w:cs="Times New Roman"/>
-          <w:color w:val="000000"/>
-          <w:sz w:val="23"/>
-          <w:szCs w:val="23"/>
-          <w:lang w:eastAsia="en-IN"/>
-        </w:rPr>
-        <w:lastRenderedPageBreak/>
+          <w:color w:val="000000" w:themeColor="text1"/>
+          <w:sz w:val="24"/>
+          <w:szCs w:val="24"/>
+          <w:lang w:eastAsia="en-IN"/>
+        </w:rPr>
         <w:t>&lt;article&gt;</w:t>
       </w:r>
     </w:p>
@@ -1428,18 +1963,18 @@
         <w:spacing w:before="100" w:beforeAutospacing="1" w:after="100" w:afterAutospacing="1" w:line="240" w:lineRule="auto"/>
         <w:rPr>
           <w:rFonts w:ascii="Verdana" w:eastAsia="Times New Roman" w:hAnsi="Verdana" w:cs="Times New Roman"/>
-          <w:color w:val="000000"/>
-          <w:sz w:val="23"/>
-          <w:szCs w:val="23"/>
+          <w:color w:val="000000" w:themeColor="text1"/>
+          <w:sz w:val="24"/>
+          <w:szCs w:val="24"/>
           <w:lang w:eastAsia="en-IN"/>
         </w:rPr>
       </w:pPr>
       <w:r>
         <w:rPr>
           <w:rFonts w:ascii="Verdana" w:eastAsia="Times New Roman" w:hAnsi="Verdana" w:cs="Times New Roman"/>
-          <w:color w:val="000000"/>
-          <w:sz w:val="23"/>
-          <w:szCs w:val="23"/>
+          <w:color w:val="000000" w:themeColor="text1"/>
+          <w:sz w:val="24"/>
+          <w:szCs w:val="24"/>
           <w:lang w:eastAsia="en-IN"/>
         </w:rPr>
         <w:t>&lt;aside&gt;</w:t>
@@ -1455,18 +1990,18 @@
         <w:spacing w:before="100" w:beforeAutospacing="1" w:after="100" w:afterAutospacing="1" w:line="240" w:lineRule="auto"/>
         <w:rPr>
           <w:rFonts w:ascii="Verdana" w:eastAsia="Times New Roman" w:hAnsi="Verdana" w:cs="Times New Roman"/>
-          <w:color w:val="000000"/>
-          <w:sz w:val="23"/>
-          <w:szCs w:val="23"/>
+          <w:color w:val="000000" w:themeColor="text1"/>
+          <w:sz w:val="24"/>
+          <w:szCs w:val="24"/>
           <w:lang w:eastAsia="en-IN"/>
         </w:rPr>
       </w:pPr>
       <w:r>
         <w:rPr>
           <w:rFonts w:ascii="Verdana" w:eastAsia="Times New Roman" w:hAnsi="Verdana" w:cs="Times New Roman"/>
-          <w:color w:val="000000"/>
-          <w:sz w:val="23"/>
-          <w:szCs w:val="23"/>
+          <w:color w:val="000000" w:themeColor="text1"/>
+          <w:sz w:val="24"/>
+          <w:szCs w:val="24"/>
           <w:lang w:eastAsia="en-IN"/>
         </w:rPr>
         <w:t>&lt;details&gt;</w:t>
@@ -1482,18 +2017,18 @@
         <w:spacing w:before="100" w:beforeAutospacing="1" w:after="100" w:afterAutospacing="1" w:line="240" w:lineRule="auto"/>
         <w:rPr>
           <w:rFonts w:ascii="Verdana" w:eastAsia="Times New Roman" w:hAnsi="Verdana" w:cs="Times New Roman"/>
-          <w:color w:val="000000"/>
-          <w:sz w:val="23"/>
-          <w:szCs w:val="23"/>
+          <w:color w:val="000000" w:themeColor="text1"/>
+          <w:sz w:val="24"/>
+          <w:szCs w:val="24"/>
           <w:lang w:eastAsia="en-IN"/>
         </w:rPr>
       </w:pPr>
       <w:r>
         <w:rPr>
           <w:rFonts w:ascii="Verdana" w:eastAsia="Times New Roman" w:hAnsi="Verdana" w:cs="Times New Roman"/>
-          <w:color w:val="000000"/>
-          <w:sz w:val="23"/>
-          <w:szCs w:val="23"/>
+          <w:color w:val="000000" w:themeColor="text1"/>
+          <w:sz w:val="24"/>
+          <w:szCs w:val="24"/>
           <w:lang w:eastAsia="en-IN"/>
         </w:rPr>
         <w:t>&lt;</w:t>
@@ -1502,9 +2037,9 @@
       <w:r>
         <w:rPr>
           <w:rFonts w:ascii="Verdana" w:eastAsia="Times New Roman" w:hAnsi="Verdana" w:cs="Times New Roman"/>
-          <w:color w:val="000000"/>
-          <w:sz w:val="23"/>
-          <w:szCs w:val="23"/>
+          <w:color w:val="000000" w:themeColor="text1"/>
+          <w:sz w:val="24"/>
+          <w:szCs w:val="24"/>
           <w:lang w:eastAsia="en-IN"/>
         </w:rPr>
         <w:t>figcaption</w:t>
@@ -1513,9 +2048,9 @@
       <w:r>
         <w:rPr>
           <w:rFonts w:ascii="Verdana" w:eastAsia="Times New Roman" w:hAnsi="Verdana" w:cs="Times New Roman"/>
-          <w:color w:val="000000"/>
-          <w:sz w:val="23"/>
-          <w:szCs w:val="23"/>
+          <w:color w:val="000000" w:themeColor="text1"/>
+          <w:sz w:val="24"/>
+          <w:szCs w:val="24"/>
           <w:lang w:eastAsia="en-IN"/>
         </w:rPr>
         <w:t>&gt;</w:t>
@@ -1531,18 +2066,18 @@
         <w:spacing w:before="100" w:beforeAutospacing="1" w:after="100" w:afterAutospacing="1" w:line="240" w:lineRule="auto"/>
         <w:rPr>
           <w:rFonts w:ascii="Verdana" w:eastAsia="Times New Roman" w:hAnsi="Verdana" w:cs="Times New Roman"/>
-          <w:color w:val="000000"/>
-          <w:sz w:val="23"/>
-          <w:szCs w:val="23"/>
+          <w:color w:val="000000" w:themeColor="text1"/>
+          <w:sz w:val="24"/>
+          <w:szCs w:val="24"/>
           <w:lang w:eastAsia="en-IN"/>
         </w:rPr>
       </w:pPr>
       <w:r>
         <w:rPr>
           <w:rFonts w:ascii="Verdana" w:eastAsia="Times New Roman" w:hAnsi="Verdana" w:cs="Times New Roman"/>
-          <w:color w:val="000000"/>
-          <w:sz w:val="23"/>
-          <w:szCs w:val="23"/>
+          <w:color w:val="000000" w:themeColor="text1"/>
+          <w:sz w:val="24"/>
+          <w:szCs w:val="24"/>
           <w:lang w:eastAsia="en-IN"/>
         </w:rPr>
         <w:t>&lt;figure&gt;</w:t>
@@ -1558,18 +2093,18 @@
         <w:spacing w:before="100" w:beforeAutospacing="1" w:after="100" w:afterAutospacing="1" w:line="240" w:lineRule="auto"/>
         <w:rPr>
           <w:rFonts w:ascii="Verdana" w:eastAsia="Times New Roman" w:hAnsi="Verdana" w:cs="Times New Roman"/>
-          <w:color w:val="000000"/>
-          <w:sz w:val="23"/>
-          <w:szCs w:val="23"/>
+          <w:color w:val="000000" w:themeColor="text1"/>
+          <w:sz w:val="24"/>
+          <w:szCs w:val="24"/>
           <w:lang w:eastAsia="en-IN"/>
         </w:rPr>
       </w:pPr>
       <w:r>
         <w:rPr>
           <w:rFonts w:ascii="Verdana" w:eastAsia="Times New Roman" w:hAnsi="Verdana" w:cs="Times New Roman"/>
-          <w:color w:val="000000"/>
-          <w:sz w:val="23"/>
-          <w:szCs w:val="23"/>
+          <w:color w:val="000000" w:themeColor="text1"/>
+          <w:sz w:val="24"/>
+          <w:szCs w:val="24"/>
           <w:lang w:eastAsia="en-IN"/>
         </w:rPr>
         <w:t>&lt;footer&gt;</w:t>
@@ -1585,18 +2120,18 @@
         <w:spacing w:before="100" w:beforeAutospacing="1" w:after="100" w:afterAutospacing="1" w:line="240" w:lineRule="auto"/>
         <w:rPr>
           <w:rFonts w:ascii="Verdana" w:eastAsia="Times New Roman" w:hAnsi="Verdana" w:cs="Times New Roman"/>
-          <w:color w:val="000000"/>
-          <w:sz w:val="23"/>
-          <w:szCs w:val="23"/>
+          <w:color w:val="000000" w:themeColor="text1"/>
+          <w:sz w:val="24"/>
+          <w:szCs w:val="24"/>
           <w:lang w:eastAsia="en-IN"/>
         </w:rPr>
       </w:pPr>
       <w:r>
         <w:rPr>
           <w:rFonts w:ascii="Verdana" w:eastAsia="Times New Roman" w:hAnsi="Verdana" w:cs="Times New Roman"/>
-          <w:color w:val="000000"/>
-          <w:sz w:val="23"/>
-          <w:szCs w:val="23"/>
+          <w:color w:val="000000" w:themeColor="text1"/>
+          <w:sz w:val="24"/>
+          <w:szCs w:val="24"/>
           <w:lang w:eastAsia="en-IN"/>
         </w:rPr>
         <w:t>&lt;header&gt;</w:t>
@@ -1612,18 +2147,18 @@
         <w:spacing w:before="100" w:beforeAutospacing="1" w:after="100" w:afterAutospacing="1" w:line="240" w:lineRule="auto"/>
         <w:rPr>
           <w:rFonts w:ascii="Verdana" w:eastAsia="Times New Roman" w:hAnsi="Verdana" w:cs="Times New Roman"/>
-          <w:color w:val="000000"/>
-          <w:sz w:val="23"/>
-          <w:szCs w:val="23"/>
+          <w:color w:val="000000" w:themeColor="text1"/>
+          <w:sz w:val="24"/>
+          <w:szCs w:val="24"/>
           <w:lang w:eastAsia="en-IN"/>
         </w:rPr>
       </w:pPr>
       <w:r>
         <w:rPr>
           <w:rFonts w:ascii="Verdana" w:eastAsia="Times New Roman" w:hAnsi="Verdana" w:cs="Times New Roman"/>
-          <w:color w:val="000000"/>
-          <w:sz w:val="23"/>
-          <w:szCs w:val="23"/>
+          <w:color w:val="000000" w:themeColor="text1"/>
+          <w:sz w:val="24"/>
+          <w:szCs w:val="24"/>
           <w:lang w:eastAsia="en-IN"/>
         </w:rPr>
         <w:t>&lt;main&gt;</w:t>
@@ -1639,18 +2174,18 @@
         <w:spacing w:before="100" w:beforeAutospacing="1" w:after="100" w:afterAutospacing="1" w:line="240" w:lineRule="auto"/>
         <w:rPr>
           <w:rFonts w:ascii="Verdana" w:eastAsia="Times New Roman" w:hAnsi="Verdana" w:cs="Times New Roman"/>
-          <w:color w:val="000000"/>
-          <w:sz w:val="23"/>
-          <w:szCs w:val="23"/>
+          <w:color w:val="000000" w:themeColor="text1"/>
+          <w:sz w:val="24"/>
+          <w:szCs w:val="24"/>
           <w:lang w:eastAsia="en-IN"/>
         </w:rPr>
       </w:pPr>
       <w:r>
         <w:rPr>
           <w:rFonts w:ascii="Verdana" w:eastAsia="Times New Roman" w:hAnsi="Verdana" w:cs="Times New Roman"/>
-          <w:color w:val="000000"/>
-          <w:sz w:val="23"/>
-          <w:szCs w:val="23"/>
+          <w:color w:val="000000" w:themeColor="text1"/>
+          <w:sz w:val="24"/>
+          <w:szCs w:val="24"/>
           <w:lang w:eastAsia="en-IN"/>
         </w:rPr>
         <w:t>&lt;mark&gt;</w:t>
@@ -1666,18 +2201,18 @@
         <w:spacing w:before="100" w:beforeAutospacing="1" w:after="100" w:afterAutospacing="1" w:line="240" w:lineRule="auto"/>
         <w:rPr>
           <w:rFonts w:ascii="Verdana" w:eastAsia="Times New Roman" w:hAnsi="Verdana" w:cs="Times New Roman"/>
-          <w:color w:val="000000"/>
-          <w:sz w:val="23"/>
-          <w:szCs w:val="23"/>
+          <w:color w:val="000000" w:themeColor="text1"/>
+          <w:sz w:val="24"/>
+          <w:szCs w:val="24"/>
           <w:lang w:eastAsia="en-IN"/>
         </w:rPr>
       </w:pPr>
       <w:r>
         <w:rPr>
           <w:rFonts w:ascii="Verdana" w:eastAsia="Times New Roman" w:hAnsi="Verdana" w:cs="Times New Roman"/>
-          <w:color w:val="000000"/>
-          <w:sz w:val="23"/>
-          <w:szCs w:val="23"/>
+          <w:color w:val="000000" w:themeColor="text1"/>
+          <w:sz w:val="24"/>
+          <w:szCs w:val="24"/>
           <w:lang w:eastAsia="en-IN"/>
         </w:rPr>
         <w:t>&lt;</w:t>
@@ -1686,9 +2221,9 @@
       <w:r>
         <w:rPr>
           <w:rFonts w:ascii="Verdana" w:eastAsia="Times New Roman" w:hAnsi="Verdana" w:cs="Times New Roman"/>
-          <w:color w:val="000000"/>
-          <w:sz w:val="23"/>
-          <w:szCs w:val="23"/>
+          <w:color w:val="000000" w:themeColor="text1"/>
+          <w:sz w:val="24"/>
+          <w:szCs w:val="24"/>
           <w:lang w:eastAsia="en-IN"/>
         </w:rPr>
         <w:t>nav</w:t>
@@ -1697,9 +2232,9 @@
       <w:r>
         <w:rPr>
           <w:rFonts w:ascii="Verdana" w:eastAsia="Times New Roman" w:hAnsi="Verdana" w:cs="Times New Roman"/>
-          <w:color w:val="000000"/>
-          <w:sz w:val="23"/>
-          <w:szCs w:val="23"/>
+          <w:color w:val="000000" w:themeColor="text1"/>
+          <w:sz w:val="24"/>
+          <w:szCs w:val="24"/>
           <w:lang w:eastAsia="en-IN"/>
         </w:rPr>
         <w:t>&gt;</w:t>
@@ -1715,18 +2250,18 @@
         <w:spacing w:before="100" w:beforeAutospacing="1" w:after="100" w:afterAutospacing="1" w:line="240" w:lineRule="auto"/>
         <w:rPr>
           <w:rFonts w:ascii="Verdana" w:eastAsia="Times New Roman" w:hAnsi="Verdana" w:cs="Times New Roman"/>
-          <w:color w:val="000000"/>
-          <w:sz w:val="23"/>
-          <w:szCs w:val="23"/>
+          <w:color w:val="000000" w:themeColor="text1"/>
+          <w:sz w:val="24"/>
+          <w:szCs w:val="24"/>
           <w:lang w:eastAsia="en-IN"/>
         </w:rPr>
       </w:pPr>
       <w:r>
         <w:rPr>
           <w:rFonts w:ascii="Verdana" w:eastAsia="Times New Roman" w:hAnsi="Verdana" w:cs="Times New Roman"/>
-          <w:color w:val="000000"/>
-          <w:sz w:val="23"/>
-          <w:szCs w:val="23"/>
+          <w:color w:val="000000" w:themeColor="text1"/>
+          <w:sz w:val="24"/>
+          <w:szCs w:val="24"/>
           <w:lang w:eastAsia="en-IN"/>
         </w:rPr>
         <w:t>&lt;section&gt;</w:t>
@@ -1742,18 +2277,18 @@
         <w:spacing w:before="100" w:beforeAutospacing="1" w:after="100" w:afterAutospacing="1" w:line="240" w:lineRule="auto"/>
         <w:rPr>
           <w:rFonts w:ascii="Verdana" w:eastAsia="Times New Roman" w:hAnsi="Verdana" w:cs="Times New Roman"/>
-          <w:color w:val="000000"/>
-          <w:sz w:val="23"/>
-          <w:szCs w:val="23"/>
+          <w:color w:val="000000" w:themeColor="text1"/>
+          <w:sz w:val="24"/>
+          <w:szCs w:val="24"/>
           <w:lang w:eastAsia="en-IN"/>
         </w:rPr>
       </w:pPr>
       <w:r>
         <w:rPr>
           <w:rFonts w:ascii="Verdana" w:eastAsia="Times New Roman" w:hAnsi="Verdana" w:cs="Times New Roman"/>
-          <w:color w:val="000000"/>
-          <w:sz w:val="23"/>
-          <w:szCs w:val="23"/>
+          <w:color w:val="000000" w:themeColor="text1"/>
+          <w:sz w:val="24"/>
+          <w:szCs w:val="24"/>
           <w:lang w:eastAsia="en-IN"/>
         </w:rPr>
         <w:t>&lt;summary&gt;</w:t>
@@ -1769,41 +2304,84 @@
         <w:spacing w:before="100" w:beforeAutospacing="1" w:after="100" w:afterAutospacing="1" w:line="240" w:lineRule="auto"/>
         <w:rPr>
           <w:rFonts w:ascii="Verdana" w:eastAsia="Times New Roman" w:hAnsi="Verdana" w:cs="Times New Roman"/>
-          <w:color w:val="000000"/>
-          <w:sz w:val="23"/>
-          <w:szCs w:val="23"/>
+          <w:color w:val="000000" w:themeColor="text1"/>
+          <w:sz w:val="24"/>
+          <w:szCs w:val="24"/>
           <w:lang w:eastAsia="en-IN"/>
         </w:rPr>
       </w:pPr>
       <w:r>
         <w:rPr>
           <w:rFonts w:ascii="Verdana" w:eastAsia="Times New Roman" w:hAnsi="Verdana" w:cs="Times New Roman"/>
-          <w:color w:val="000000"/>
-          <w:sz w:val="23"/>
-          <w:szCs w:val="23"/>
+          <w:color w:val="000000" w:themeColor="text1"/>
+          <w:sz w:val="24"/>
+          <w:szCs w:val="24"/>
           <w:lang w:eastAsia="en-IN"/>
         </w:rPr>
         <w:t>&lt;time&gt;</w:t>
-      </w:r>
-    </w:p>
-    <w:p/>
-    <w:p>
-      <w:r>
-        <w:t xml:space="preserve"> Q .4 :-</w:t>
-      </w:r>
-      <w:r>
-        <w:t>Canvas and SVG tags</w:t>
       </w:r>
     </w:p>
     <w:p>
       <w:pPr>
+        <w:rPr>
+          <w:color w:val="000000" w:themeColor="text1"/>
+          <w:sz w:val="24"/>
+          <w:szCs w:val="24"/>
+        </w:rPr>
+      </w:pPr>
+    </w:p>
+    <w:p>
+      <w:pPr>
+        <w:rPr>
+          <w:color w:val="000000" w:themeColor="text1"/>
+          <w:sz w:val="24"/>
+          <w:szCs w:val="24"/>
+        </w:rPr>
+      </w:pPr>
+      <w:r>
+        <w:rPr>
+          <w:color w:val="000000" w:themeColor="text1"/>
+          <w:sz w:val="24"/>
+          <w:szCs w:val="24"/>
+        </w:rPr>
+        <w:t xml:space="preserve"> Q .</w:t>
+      </w:r>
+      <w:proofErr w:type="gramStart"/>
+      <w:r>
+        <w:rPr>
+          <w:color w:val="000000" w:themeColor="text1"/>
+          <w:sz w:val="24"/>
+          <w:szCs w:val="24"/>
+        </w:rPr>
+        <w:t>4 :</w:t>
+      </w:r>
+      <w:proofErr w:type="gramEnd"/>
+      <w:r>
+        <w:rPr>
+          <w:color w:val="000000" w:themeColor="text1"/>
+          <w:sz w:val="24"/>
+          <w:szCs w:val="24"/>
+        </w:rPr>
+        <w:t>-</w:t>
+      </w:r>
+      <w:r>
+        <w:rPr>
+          <w:color w:val="000000" w:themeColor="text1"/>
+          <w:sz w:val="24"/>
+          <w:szCs w:val="24"/>
+        </w:rPr>
+        <w:t>Canvas and SVG tags</w:t>
+      </w:r>
+    </w:p>
+    <w:p>
+      <w:pPr>
         <w:spacing w:after="180" w:line="240" w:lineRule="auto"/>
         <w:textAlignment w:val="baseline"/>
         <w:rPr>
           <w:rFonts w:ascii="Segoe UI" w:eastAsia="Times New Roman" w:hAnsi="Segoe UI" w:cs="Segoe UI"/>
-          <w:color w:val="414141"/>
-          <w:sz w:val="26"/>
-          <w:szCs w:val="26"/>
+          <w:color w:val="000000" w:themeColor="text1"/>
+          <w:sz w:val="24"/>
+          <w:szCs w:val="24"/>
           <w:lang w:eastAsia="en-IN"/>
         </w:rPr>
       </w:pPr>
@@ -1811,109 +2389,23 @@
       <w:r>
         <w:rPr>
           <w:rFonts w:ascii="Segoe UI" w:eastAsia="Times New Roman" w:hAnsi="Segoe UI" w:cs="Segoe UI"/>
-          <w:color w:val="414141"/>
-          <w:sz w:val="26"/>
-          <w:szCs w:val="26"/>
-          <w:lang w:eastAsia="en-IN"/>
-        </w:rPr>
-        <w:t>Svg</w:t>
+          <w:color w:val="000000" w:themeColor="text1"/>
+          <w:sz w:val="24"/>
+          <w:szCs w:val="24"/>
+          <w:lang w:eastAsia="en-IN"/>
+        </w:rPr>
+        <w:t>Ans</w:t>
       </w:r>
       <w:proofErr w:type="spellEnd"/>
       <w:r>
         <w:rPr>
           <w:rFonts w:ascii="Segoe UI" w:eastAsia="Times New Roman" w:hAnsi="Segoe UI" w:cs="Segoe UI"/>
-          <w:color w:val="414141"/>
-          <w:sz w:val="26"/>
-          <w:szCs w:val="26"/>
-          <w:lang w:eastAsia="en-IN"/>
-        </w:rPr>
-        <w:t>:--</w:t>
-      </w:r>
-      <w:r>
-        <w:rPr>
-          <w:rFonts w:ascii="Segoe UI" w:eastAsia="Times New Roman" w:hAnsi="Segoe UI" w:cs="Segoe UI"/>
-          <w:color w:val="414141"/>
-          <w:sz w:val="26"/>
-          <w:szCs w:val="26"/>
-          <w:lang w:eastAsia="en-IN"/>
-        </w:rPr>
-        <w:t>The Scalable Vector Graphics (SVG) is an XML-based image format that is used to define two-dimensional vector based graphics for the web. Unlike raster image (e.g. </w:t>
-      </w:r>
-      <w:r>
-        <w:rPr>
-          <w:rFonts w:ascii="Consolas" w:eastAsia="Times New Roman" w:hAnsi="Consolas" w:cs="Courier New"/>
-          <w:color w:val="333333"/>
-          <w:sz w:val="24"/>
-          <w:szCs w:val="24"/>
-          <w:shd w:val="clear" w:color="auto" w:fill="F1F1F1"/>
-          <w:lang w:eastAsia="en-IN"/>
-        </w:rPr>
-        <w:t>.jpg</w:t>
-      </w:r>
-      <w:r>
-        <w:rPr>
-          <w:rFonts w:ascii="Segoe UI" w:eastAsia="Times New Roman" w:hAnsi="Segoe UI" w:cs="Segoe UI"/>
-          <w:color w:val="414141"/>
-          <w:sz w:val="26"/>
-          <w:szCs w:val="26"/>
-          <w:lang w:eastAsia="en-IN"/>
-        </w:rPr>
-        <w:t>, </w:t>
-      </w:r>
-      <w:r>
-        <w:rPr>
-          <w:rFonts w:ascii="Consolas" w:eastAsia="Times New Roman" w:hAnsi="Consolas" w:cs="Courier New"/>
-          <w:color w:val="333333"/>
-          <w:sz w:val="24"/>
-          <w:szCs w:val="24"/>
-          <w:shd w:val="clear" w:color="auto" w:fill="F1F1F1"/>
-          <w:lang w:eastAsia="en-IN"/>
-        </w:rPr>
-        <w:t>.gif</w:t>
-      </w:r>
-      <w:r>
-        <w:rPr>
-          <w:rFonts w:ascii="Segoe UI" w:eastAsia="Times New Roman" w:hAnsi="Segoe UI" w:cs="Segoe UI"/>
-          <w:color w:val="414141"/>
-          <w:sz w:val="26"/>
-          <w:szCs w:val="26"/>
-          <w:lang w:eastAsia="en-IN"/>
-        </w:rPr>
-        <w:t>, </w:t>
-      </w:r>
-      <w:r>
-        <w:rPr>
-          <w:rFonts w:ascii="Consolas" w:eastAsia="Times New Roman" w:hAnsi="Consolas" w:cs="Courier New"/>
-          <w:color w:val="333333"/>
-          <w:sz w:val="24"/>
-          <w:szCs w:val="24"/>
-          <w:shd w:val="clear" w:color="auto" w:fill="F1F1F1"/>
-          <w:lang w:eastAsia="en-IN"/>
-        </w:rPr>
-        <w:t>.</w:t>
-      </w:r>
-      <w:proofErr w:type="spellStart"/>
-      <w:r>
-        <w:rPr>
-          <w:rFonts w:ascii="Consolas" w:eastAsia="Times New Roman" w:hAnsi="Consolas" w:cs="Courier New"/>
-          <w:color w:val="333333"/>
-          <w:sz w:val="24"/>
-          <w:szCs w:val="24"/>
-          <w:shd w:val="clear" w:color="auto" w:fill="F1F1F1"/>
-          <w:lang w:eastAsia="en-IN"/>
-        </w:rPr>
-        <w:t>png</w:t>
-      </w:r>
-      <w:proofErr w:type="spellEnd"/>
-      <w:r>
-        <w:rPr>
-          <w:rFonts w:ascii="Segoe UI" w:eastAsia="Times New Roman" w:hAnsi="Segoe UI" w:cs="Segoe UI"/>
-          <w:color w:val="414141"/>
-          <w:sz w:val="26"/>
-          <w:szCs w:val="26"/>
-          <w:lang w:eastAsia="en-IN"/>
-        </w:rPr>
-        <w:t>, etc.), a vector image can be scaled up or down to any extent without losing the image quality.</w:t>
+          <w:color w:val="000000" w:themeColor="text1"/>
+          <w:sz w:val="24"/>
+          <w:szCs w:val="24"/>
+          <w:lang w:eastAsia="en-IN"/>
+        </w:rPr>
+        <w:t>:-</w:t>
       </w:r>
     </w:p>
     <w:p>
@@ -1922,18 +2414,129 @@
         <w:textAlignment w:val="baseline"/>
         <w:rPr>
           <w:rFonts w:ascii="Segoe UI" w:eastAsia="Times New Roman" w:hAnsi="Segoe UI" w:cs="Segoe UI"/>
-          <w:color w:val="414141"/>
-          <w:sz w:val="26"/>
-          <w:szCs w:val="26"/>
-          <w:lang w:eastAsia="en-IN"/>
-        </w:rPr>
-      </w:pPr>
+          <w:color w:val="000000" w:themeColor="text1"/>
+          <w:sz w:val="24"/>
+          <w:szCs w:val="24"/>
+          <w:lang w:eastAsia="en-IN"/>
+        </w:rPr>
+      </w:pPr>
+      <w:proofErr w:type="spellStart"/>
       <w:r>
         <w:rPr>
           <w:rFonts w:ascii="Segoe UI" w:eastAsia="Times New Roman" w:hAnsi="Segoe UI" w:cs="Segoe UI"/>
-          <w:color w:val="414141"/>
-          <w:sz w:val="26"/>
-          <w:szCs w:val="26"/>
+          <w:color w:val="000000" w:themeColor="text1"/>
+          <w:sz w:val="24"/>
+          <w:szCs w:val="24"/>
+          <w:lang w:eastAsia="en-IN"/>
+        </w:rPr>
+        <w:t>Svg</w:t>
+      </w:r>
+      <w:proofErr w:type="spellEnd"/>
+      <w:r>
+        <w:rPr>
+          <w:rFonts w:ascii="Segoe UI" w:eastAsia="Times New Roman" w:hAnsi="Segoe UI" w:cs="Segoe UI"/>
+          <w:color w:val="000000" w:themeColor="text1"/>
+          <w:sz w:val="24"/>
+          <w:szCs w:val="24"/>
+          <w:lang w:eastAsia="en-IN"/>
+        </w:rPr>
+        <w:t>:--The Scalable Vector Graphics (SVG) is an XML-based image format that is used to define two-dimensional vector based graphics for the web. Unlike raster image (e.g. </w:t>
+      </w:r>
+      <w:r>
+        <w:rPr>
+          <w:rFonts w:ascii="Consolas" w:eastAsia="Times New Roman" w:hAnsi="Consolas" w:cs="Courier New"/>
+          <w:color w:val="000000" w:themeColor="text1"/>
+          <w:sz w:val="24"/>
+          <w:szCs w:val="24"/>
+          <w:shd w:val="clear" w:color="auto" w:fill="F1F1F1"/>
+          <w:lang w:eastAsia="en-IN"/>
+        </w:rPr>
+        <w:t>.jpg</w:t>
+      </w:r>
+      <w:r>
+        <w:rPr>
+          <w:rFonts w:ascii="Segoe UI" w:eastAsia="Times New Roman" w:hAnsi="Segoe UI" w:cs="Segoe UI"/>
+          <w:color w:val="000000" w:themeColor="text1"/>
+          <w:sz w:val="24"/>
+          <w:szCs w:val="24"/>
+          <w:lang w:eastAsia="en-IN"/>
+        </w:rPr>
+        <w:t>, </w:t>
+      </w:r>
+      <w:r>
+        <w:rPr>
+          <w:rFonts w:ascii="Consolas" w:eastAsia="Times New Roman" w:hAnsi="Consolas" w:cs="Courier New"/>
+          <w:color w:val="000000" w:themeColor="text1"/>
+          <w:sz w:val="24"/>
+          <w:szCs w:val="24"/>
+          <w:shd w:val="clear" w:color="auto" w:fill="F1F1F1"/>
+          <w:lang w:eastAsia="en-IN"/>
+        </w:rPr>
+        <w:t>.gif</w:t>
+      </w:r>
+      <w:r>
+        <w:rPr>
+          <w:rFonts w:ascii="Segoe UI" w:eastAsia="Times New Roman" w:hAnsi="Segoe UI" w:cs="Segoe UI"/>
+          <w:color w:val="000000" w:themeColor="text1"/>
+          <w:sz w:val="24"/>
+          <w:szCs w:val="24"/>
+          <w:lang w:eastAsia="en-IN"/>
+        </w:rPr>
+        <w:t>, </w:t>
+      </w:r>
+      <w:r>
+        <w:rPr>
+          <w:rFonts w:ascii="Consolas" w:eastAsia="Times New Roman" w:hAnsi="Consolas" w:cs="Courier New"/>
+          <w:color w:val="000000" w:themeColor="text1"/>
+          <w:sz w:val="24"/>
+          <w:szCs w:val="24"/>
+          <w:shd w:val="clear" w:color="auto" w:fill="F1F1F1"/>
+          <w:lang w:eastAsia="en-IN"/>
+        </w:rPr>
+        <w:t>.</w:t>
+      </w:r>
+      <w:proofErr w:type="spellStart"/>
+      <w:r>
+        <w:rPr>
+          <w:rFonts w:ascii="Consolas" w:eastAsia="Times New Roman" w:hAnsi="Consolas" w:cs="Courier New"/>
+          <w:color w:val="000000" w:themeColor="text1"/>
+          <w:sz w:val="24"/>
+          <w:szCs w:val="24"/>
+          <w:shd w:val="clear" w:color="auto" w:fill="F1F1F1"/>
+          <w:lang w:eastAsia="en-IN"/>
+        </w:rPr>
+        <w:t>png</w:t>
+      </w:r>
+      <w:proofErr w:type="spellEnd"/>
+      <w:r>
+        <w:rPr>
+          <w:rFonts w:ascii="Segoe UI" w:eastAsia="Times New Roman" w:hAnsi="Segoe UI" w:cs="Segoe UI"/>
+          <w:color w:val="000000" w:themeColor="text1"/>
+          <w:sz w:val="24"/>
+          <w:szCs w:val="24"/>
+          <w:lang w:eastAsia="en-IN"/>
+        </w:rPr>
+        <w:t>, etc.), a vector image can be scaled up or down to any extent without losing the image quality.</w:t>
+      </w:r>
+    </w:p>
+    <w:p>
+      <w:pPr>
+        <w:spacing w:after="180" w:line="240" w:lineRule="auto"/>
+        <w:textAlignment w:val="baseline"/>
+        <w:rPr>
+          <w:rFonts w:ascii="Segoe UI" w:eastAsia="Times New Roman" w:hAnsi="Segoe UI" w:cs="Segoe UI"/>
+          <w:color w:val="000000" w:themeColor="text1"/>
+          <w:sz w:val="24"/>
+          <w:szCs w:val="24"/>
+          <w:lang w:eastAsia="en-IN"/>
+        </w:rPr>
+      </w:pPr>
+      <w:r>
+        <w:rPr>
+          <w:rFonts w:ascii="Segoe UI" w:eastAsia="Times New Roman" w:hAnsi="Segoe UI" w:cs="Segoe UI"/>
+          <w:color w:val="000000" w:themeColor="text1"/>
+          <w:sz w:val="24"/>
+          <w:szCs w:val="24"/>
           <w:lang w:eastAsia="en-IN"/>
         </w:rPr>
         <w:t>An SVG image is drawn out using a series of statements that follow the XML schema — that means SVG images can be created and edited with any text editor, such as Notepad. There are several other advantages of using SVG over other image formats like JPEG, GIF, PNG, etc.</w:t>
@@ -1949,18 +2552,18 @@
         <w:ind w:left="0"/>
         <w:rPr>
           <w:rFonts w:ascii="Segoe UI" w:eastAsia="Times New Roman" w:hAnsi="Segoe UI" w:cs="Segoe UI"/>
-          <w:color w:val="414141"/>
-          <w:sz w:val="26"/>
-          <w:szCs w:val="26"/>
+          <w:color w:val="000000" w:themeColor="text1"/>
+          <w:sz w:val="24"/>
+          <w:szCs w:val="24"/>
           <w:lang w:eastAsia="en-IN"/>
         </w:rPr>
       </w:pPr>
       <w:r>
         <w:rPr>
           <w:rFonts w:ascii="Segoe UI" w:eastAsia="Times New Roman" w:hAnsi="Segoe UI" w:cs="Segoe UI"/>
-          <w:color w:val="414141"/>
-          <w:sz w:val="26"/>
-          <w:szCs w:val="26"/>
+          <w:color w:val="000000" w:themeColor="text1"/>
+          <w:sz w:val="24"/>
+          <w:szCs w:val="24"/>
           <w:lang w:eastAsia="en-IN"/>
         </w:rPr>
         <w:t>SVG images can be searched, indexed, scripted, and compressed.</w:t>
@@ -1976,18 +2579,18 @@
         <w:ind w:left="0"/>
         <w:rPr>
           <w:rFonts w:ascii="Segoe UI" w:eastAsia="Times New Roman" w:hAnsi="Segoe UI" w:cs="Segoe UI"/>
-          <w:color w:val="414141"/>
-          <w:sz w:val="26"/>
-          <w:szCs w:val="26"/>
+          <w:color w:val="000000" w:themeColor="text1"/>
+          <w:sz w:val="24"/>
+          <w:szCs w:val="24"/>
           <w:lang w:eastAsia="en-IN"/>
         </w:rPr>
       </w:pPr>
       <w:r>
         <w:rPr>
           <w:rFonts w:ascii="Segoe UI" w:eastAsia="Times New Roman" w:hAnsi="Segoe UI" w:cs="Segoe UI"/>
-          <w:color w:val="414141"/>
-          <w:sz w:val="26"/>
-          <w:szCs w:val="26"/>
+          <w:color w:val="000000" w:themeColor="text1"/>
+          <w:sz w:val="24"/>
+          <w:szCs w:val="24"/>
           <w:lang w:eastAsia="en-IN"/>
         </w:rPr>
         <w:t>SVG images can be created and modified using JavaScript in real time.</w:t>
@@ -2003,18 +2606,18 @@
         <w:ind w:left="0"/>
         <w:rPr>
           <w:rFonts w:ascii="Segoe UI" w:eastAsia="Times New Roman" w:hAnsi="Segoe UI" w:cs="Segoe UI"/>
-          <w:color w:val="414141"/>
-          <w:sz w:val="26"/>
-          <w:szCs w:val="26"/>
+          <w:color w:val="000000" w:themeColor="text1"/>
+          <w:sz w:val="24"/>
+          <w:szCs w:val="24"/>
           <w:lang w:eastAsia="en-IN"/>
         </w:rPr>
       </w:pPr>
       <w:r>
         <w:rPr>
           <w:rFonts w:ascii="Segoe UI" w:eastAsia="Times New Roman" w:hAnsi="Segoe UI" w:cs="Segoe UI"/>
-          <w:color w:val="414141"/>
-          <w:sz w:val="26"/>
-          <w:szCs w:val="26"/>
+          <w:color w:val="000000" w:themeColor="text1"/>
+          <w:sz w:val="24"/>
+          <w:szCs w:val="24"/>
           <w:lang w:eastAsia="en-IN"/>
         </w:rPr>
         <w:t>SVG images can be printed with high quality at any resolution.</w:t>
@@ -2030,18 +2633,18 @@
         <w:ind w:left="0"/>
         <w:rPr>
           <w:rFonts w:ascii="Segoe UI" w:eastAsia="Times New Roman" w:hAnsi="Segoe UI" w:cs="Segoe UI"/>
-          <w:color w:val="414141"/>
-          <w:sz w:val="26"/>
-          <w:szCs w:val="26"/>
+          <w:color w:val="000000" w:themeColor="text1"/>
+          <w:sz w:val="24"/>
+          <w:szCs w:val="24"/>
           <w:lang w:eastAsia="en-IN"/>
         </w:rPr>
       </w:pPr>
       <w:r>
         <w:rPr>
           <w:rFonts w:ascii="Segoe UI" w:eastAsia="Times New Roman" w:hAnsi="Segoe UI" w:cs="Segoe UI"/>
-          <w:color w:val="414141"/>
-          <w:sz w:val="26"/>
-          <w:szCs w:val="26"/>
+          <w:color w:val="000000" w:themeColor="text1"/>
+          <w:sz w:val="24"/>
+          <w:szCs w:val="24"/>
           <w:lang w:eastAsia="en-IN"/>
         </w:rPr>
         <w:t>SVG content can be animated using the built-in animation elements.</w:t>
@@ -2057,29 +2660,29 @@
         <w:ind w:left="0"/>
         <w:rPr>
           <w:rFonts w:ascii="Segoe UI" w:eastAsia="Times New Roman" w:hAnsi="Segoe UI" w:cs="Segoe UI"/>
-          <w:color w:val="414141"/>
-          <w:sz w:val="26"/>
-          <w:szCs w:val="26"/>
+          <w:color w:val="000000" w:themeColor="text1"/>
+          <w:sz w:val="24"/>
+          <w:szCs w:val="24"/>
           <w:lang w:eastAsia="en-IN"/>
         </w:rPr>
       </w:pPr>
       <w:r>
         <w:rPr>
           <w:rFonts w:ascii="Segoe UI" w:eastAsia="Times New Roman" w:hAnsi="Segoe UI" w:cs="Segoe UI"/>
-          <w:color w:val="414141"/>
-          <w:sz w:val="26"/>
-          <w:szCs w:val="26"/>
+          <w:color w:val="000000" w:themeColor="text1"/>
+          <w:sz w:val="24"/>
+          <w:szCs w:val="24"/>
           <w:lang w:eastAsia="en-IN"/>
         </w:rPr>
         <w:t>SVG images can contain </w:t>
       </w:r>
-      <w:hyperlink r:id="rId5" w:history="1">
+      <w:hyperlink r:id="rId8" w:history="1">
         <w:r>
           <w:rPr>
             <w:rFonts w:ascii="Segoe UI" w:eastAsia="Times New Roman" w:hAnsi="Segoe UI" w:cs="Segoe UI"/>
-            <w:color w:val="1DB79F"/>
-            <w:sz w:val="26"/>
-            <w:szCs w:val="26"/>
+            <w:color w:val="000000" w:themeColor="text1"/>
+            <w:sz w:val="24"/>
+            <w:szCs w:val="24"/>
             <w:lang w:eastAsia="en-IN"/>
           </w:rPr>
           <w:t>hyperlinks</w:t>
@@ -2088,9 +2691,9 @@
       <w:r>
         <w:rPr>
           <w:rFonts w:ascii="Segoe UI" w:eastAsia="Times New Roman" w:hAnsi="Segoe UI" w:cs="Segoe UI"/>
-          <w:color w:val="414141"/>
-          <w:sz w:val="26"/>
-          <w:szCs w:val="26"/>
+          <w:color w:val="000000" w:themeColor="text1"/>
+          <w:sz w:val="24"/>
+          <w:szCs w:val="24"/>
           <w:lang w:eastAsia="en-IN"/>
         </w:rPr>
         <w:t> to other documents.</w:t>
@@ -2106,18 +2709,18 @@
         <w:ind w:left="0"/>
         <w:rPr>
           <w:rFonts w:ascii="Segoe UI" w:eastAsia="Times New Roman" w:hAnsi="Segoe UI" w:cs="Segoe UI"/>
-          <w:color w:val="414141"/>
-          <w:sz w:val="26"/>
-          <w:szCs w:val="26"/>
+          <w:color w:val="000000" w:themeColor="text1"/>
+          <w:sz w:val="24"/>
+          <w:szCs w:val="24"/>
           <w:lang w:eastAsia="en-IN"/>
         </w:rPr>
       </w:pPr>
       <w:r>
         <w:rPr>
           <w:rFonts w:ascii="Segoe UI" w:eastAsia="Times New Roman" w:hAnsi="Segoe UI" w:cs="Segoe UI"/>
-          <w:color w:val="414141"/>
-          <w:sz w:val="26"/>
-          <w:szCs w:val="26"/>
+          <w:color w:val="000000" w:themeColor="text1"/>
+          <w:sz w:val="24"/>
+          <w:szCs w:val="24"/>
           <w:lang w:eastAsia="en-IN"/>
         </w:rPr>
         <w:t>Canvas</w:t>
@@ -2126,39 +2729,29 @@
       <w:r>
         <w:rPr>
           <w:rFonts w:ascii="Segoe UI" w:eastAsia="Times New Roman" w:hAnsi="Segoe UI" w:cs="Segoe UI"/>
-          <w:color w:val="414141"/>
-          <w:sz w:val="26"/>
-          <w:szCs w:val="26"/>
-          <w:lang w:eastAsia="en-IN"/>
-        </w:rPr>
-        <w:t>:--</w:t>
+          <w:color w:val="000000" w:themeColor="text1"/>
+          <w:sz w:val="24"/>
+          <w:szCs w:val="24"/>
+          <w:lang w:eastAsia="en-IN"/>
+        </w:rPr>
+        <w:t>:-</w:t>
       </w:r>
       <w:proofErr w:type="gramEnd"/>
       <w:r>
         <w:rPr>
           <w:rFonts w:ascii="Segoe UI" w:hAnsi="Segoe UI" w:cs="Segoe UI"/>
-          <w:color w:val="414141"/>
-          <w:sz w:val="26"/>
-          <w:szCs w:val="26"/>
+          <w:color w:val="000000" w:themeColor="text1"/>
+          <w:sz w:val="24"/>
+          <w:szCs w:val="24"/>
           <w:shd w:val="clear" w:color="auto" w:fill="FFFFFF"/>
         </w:rPr>
-        <w:t xml:space="preserve"> </w:t>
-      </w:r>
-      <w:r>
-        <w:rPr>
-          <w:rFonts w:ascii="Segoe UI" w:hAnsi="Segoe UI" w:cs="Segoe UI"/>
-          <w:color w:val="414141"/>
-          <w:sz w:val="26"/>
-          <w:szCs w:val="26"/>
-          <w:shd w:val="clear" w:color="auto" w:fill="FFFFFF"/>
-        </w:rPr>
-        <w:t>The HTML5 canvas element can be used to draw graphics on the webpage via JavaScript. By default the </w:t>
+        <w:t xml:space="preserve"> The HTML5 canvas element can be used to draw graphics on the webpage via JavaScript. By default the </w:t>
       </w:r>
       <w:r>
         <w:rPr>
           <w:rStyle w:val="HTMLCode"/>
           <w:rFonts w:ascii="Consolas" w:eastAsiaTheme="minorHAnsi" w:hAnsi="Consolas"/>
-          <w:color w:val="333333"/>
+          <w:color w:val="000000" w:themeColor="text1"/>
           <w:sz w:val="24"/>
           <w:szCs w:val="24"/>
           <w:shd w:val="clear" w:color="auto" w:fill="F1F1F1"/>
@@ -2168,19 +2761,30 @@
       <w:r>
         <w:rPr>
           <w:rFonts w:ascii="Segoe UI" w:hAnsi="Segoe UI" w:cs="Segoe UI"/>
-          <w:color w:val="414141"/>
-          <w:sz w:val="26"/>
-          <w:szCs w:val="26"/>
+          <w:color w:val="000000" w:themeColor="text1"/>
+          <w:sz w:val="24"/>
+          <w:szCs w:val="24"/>
           <w:shd w:val="clear" w:color="auto" w:fill="FFFFFF"/>
         </w:rPr>
-        <w:t> element has 300px of width and 150px of height without any border and content. However, custom width and height can be defined using the CSS </w:t>
-      </w:r>
-      <w:hyperlink r:id="rId6" w:history="1">
+        <w:t xml:space="preserve"> element has 300px of width and 150px of height without any border and content. However, custom width and height can be </w:t>
+      </w:r>
+      <w:r>
+        <w:rPr>
+          <w:rFonts w:ascii="Segoe UI" w:hAnsi="Segoe UI" w:cs="Segoe UI"/>
+          <w:color w:val="000000" w:themeColor="text1"/>
+          <w:sz w:val="24"/>
+          <w:szCs w:val="24"/>
+          <w:shd w:val="clear" w:color="auto" w:fill="FFFFFF"/>
+        </w:rPr>
+        <w:lastRenderedPageBreak/>
+        <w:t>defined using the CSS </w:t>
+      </w:r>
+      <w:hyperlink r:id="rId9" w:history="1">
         <w:r>
           <w:rPr>
             <w:rStyle w:val="HTMLCode"/>
             <w:rFonts w:ascii="Consolas" w:eastAsiaTheme="minorHAnsi" w:hAnsi="Consolas"/>
-            <w:color w:val="1DB79F"/>
+            <w:color w:val="000000" w:themeColor="text1"/>
             <w:sz w:val="24"/>
             <w:szCs w:val="24"/>
             <w:shd w:val="clear" w:color="auto" w:fill="FFFFFF"/>
@@ -2191,19 +2795,19 @@
       <w:r>
         <w:rPr>
           <w:rFonts w:ascii="Segoe UI" w:hAnsi="Segoe UI" w:cs="Segoe UI"/>
-          <w:color w:val="414141"/>
-          <w:sz w:val="26"/>
-          <w:szCs w:val="26"/>
+          <w:color w:val="000000" w:themeColor="text1"/>
+          <w:sz w:val="24"/>
+          <w:szCs w:val="24"/>
           <w:shd w:val="clear" w:color="auto" w:fill="FFFFFF"/>
         </w:rPr>
         <w:t> and </w:t>
       </w:r>
-      <w:hyperlink r:id="rId7" w:history="1">
+      <w:hyperlink r:id="rId10" w:history="1">
         <w:r>
           <w:rPr>
             <w:rStyle w:val="HTMLCode"/>
             <w:rFonts w:ascii="Consolas" w:eastAsiaTheme="minorHAnsi" w:hAnsi="Consolas"/>
-            <w:color w:val="1DB79F"/>
+            <w:color w:val="000000" w:themeColor="text1"/>
             <w:sz w:val="24"/>
             <w:szCs w:val="24"/>
             <w:shd w:val="clear" w:color="auto" w:fill="FFFFFF"/>
@@ -2214,19 +2818,19 @@
       <w:r>
         <w:rPr>
           <w:rFonts w:ascii="Segoe UI" w:hAnsi="Segoe UI" w:cs="Segoe UI"/>
-          <w:color w:val="414141"/>
-          <w:sz w:val="26"/>
-          <w:szCs w:val="26"/>
+          <w:color w:val="000000" w:themeColor="text1"/>
+          <w:sz w:val="24"/>
+          <w:szCs w:val="24"/>
           <w:shd w:val="clear" w:color="auto" w:fill="FFFFFF"/>
         </w:rPr>
         <w:t> property whereas the border can be applied using the CSS </w:t>
       </w:r>
-      <w:hyperlink r:id="rId8" w:history="1">
+      <w:hyperlink r:id="rId11" w:history="1">
         <w:r>
           <w:rPr>
             <w:rStyle w:val="HTMLCode"/>
             <w:rFonts w:ascii="Consolas" w:eastAsiaTheme="minorHAnsi" w:hAnsi="Consolas"/>
-            <w:color w:val="1DB79F"/>
+            <w:color w:val="000000" w:themeColor="text1"/>
             <w:sz w:val="24"/>
             <w:szCs w:val="24"/>
             <w:shd w:val="clear" w:color="auto" w:fill="FFFFFF"/>
@@ -2237,40 +2841,20 @@
       <w:r>
         <w:rPr>
           <w:rFonts w:ascii="Segoe UI" w:hAnsi="Segoe UI" w:cs="Segoe UI"/>
-          <w:color w:val="414141"/>
-          <w:sz w:val="26"/>
-          <w:szCs w:val="26"/>
+          <w:color w:val="000000" w:themeColor="text1"/>
+          <w:sz w:val="24"/>
+          <w:szCs w:val="24"/>
           <w:shd w:val="clear" w:color="auto" w:fill="FFFFFF"/>
         </w:rPr>
-        <w:t> property.</w:t>
-      </w:r>
-      <w:r>
-        <w:rPr>
-          <w:rFonts w:ascii="Segoe UI" w:hAnsi="Segoe UI" w:cs="Segoe UI"/>
-          <w:color w:val="414141"/>
-          <w:sz w:val="26"/>
-          <w:szCs w:val="26"/>
-          <w:shd w:val="clear" w:color="auto" w:fill="FFFFFF"/>
-        </w:rPr>
-        <w:t xml:space="preserve"> </w:t>
-      </w:r>
-      <w:r>
-        <w:rPr>
-          <w:rFonts w:ascii="Segoe UI" w:hAnsi="Segoe UI" w:cs="Segoe UI"/>
-          <w:color w:val="414141"/>
-          <w:sz w:val="26"/>
-          <w:szCs w:val="26"/>
-          <w:shd w:val="clear" w:color="auto" w:fill="FFFFFF"/>
-        </w:rPr>
-        <w:t>The canvas is a two-dimensional rectangular area. The coordinates of the top-left corner of the canvas are (0, 0) which is known as origin, and the coordinates of the bottom-right corner are (</w:t>
+        <w:t> property. The canvas is a two-dimensional rectangular area. The coordinates of the top-left corner of the canvas are (0, 0) which is known as origin, and the coordinates of the bottom-right corner are (</w:t>
       </w:r>
       <w:r>
         <w:rPr>
           <w:rStyle w:val="Emphasis"/>
           <w:rFonts w:ascii="Segoe UI" w:hAnsi="Segoe UI" w:cs="Segoe UI"/>
-          <w:color w:val="414141"/>
-          <w:sz w:val="26"/>
-          <w:szCs w:val="26"/>
+          <w:color w:val="000000" w:themeColor="text1"/>
+          <w:sz w:val="24"/>
+          <w:szCs w:val="24"/>
           <w:shd w:val="clear" w:color="auto" w:fill="FFFFFF"/>
         </w:rPr>
         <w:t>canvas width</w:t>
@@ -2278,9 +2862,9 @@
       <w:r>
         <w:rPr>
           <w:rFonts w:ascii="Segoe UI" w:hAnsi="Segoe UI" w:cs="Segoe UI"/>
-          <w:color w:val="414141"/>
-          <w:sz w:val="26"/>
-          <w:szCs w:val="26"/>
+          <w:color w:val="000000" w:themeColor="text1"/>
+          <w:sz w:val="24"/>
+          <w:szCs w:val="24"/>
           <w:shd w:val="clear" w:color="auto" w:fill="FFFFFF"/>
         </w:rPr>
         <w:t>, </w:t>
@@ -2289,9 +2873,9 @@
         <w:rPr>
           <w:rStyle w:val="Emphasis"/>
           <w:rFonts w:ascii="Segoe UI" w:hAnsi="Segoe UI" w:cs="Segoe UI"/>
-          <w:color w:val="414141"/>
-          <w:sz w:val="26"/>
-          <w:szCs w:val="26"/>
+          <w:color w:val="000000" w:themeColor="text1"/>
+          <w:sz w:val="24"/>
+          <w:szCs w:val="24"/>
           <w:shd w:val="clear" w:color="auto" w:fill="FFFFFF"/>
         </w:rPr>
         <w:t>canvas height</w:t>
@@ -2299,15 +2883,23 @@
       <w:r>
         <w:rPr>
           <w:rFonts w:ascii="Segoe UI" w:hAnsi="Segoe UI" w:cs="Segoe UI"/>
-          <w:color w:val="414141"/>
-          <w:sz w:val="26"/>
-          <w:szCs w:val="26"/>
+          <w:color w:val="000000" w:themeColor="text1"/>
+          <w:sz w:val="24"/>
+          <w:szCs w:val="24"/>
           <w:shd w:val="clear" w:color="auto" w:fill="FFFFFF"/>
         </w:rPr>
         <w:t>). </w:t>
       </w:r>
     </w:p>
-    <w:p/>
+    <w:p>
+      <w:pPr>
+        <w:rPr>
+          <w:color w:val="000000" w:themeColor="text1"/>
+          <w:sz w:val="24"/>
+          <w:szCs w:val="24"/>
+        </w:rPr>
+      </w:pPr>
+    </w:p>
     <w:sectPr>
       <w:pgSz w:w="11906" w:h="16838"/>
       <w:pgMar w:top="1440" w:right="1440" w:bottom="1440" w:left="1440" w:header="708" w:footer="708" w:gutter="0"/>
@@ -2316,6 +2908,56 @@
     </w:sectPr>
   </w:body>
 </w:document>
+</file>
+
+<file path=word/endnotes.xml><?xml version="1.0" encoding="utf-8"?>
+<w:endnotes xmlns:wpc="http://schemas.microsoft.com/office/word/2010/wordprocessingCanvas" xmlns:mc="http://schemas.openxmlformats.org/markup-compatibility/2006" xmlns:o="urn:schemas-microsoft-com:office:office" xmlns:r="http://schemas.openxmlformats.org/officeDocument/2006/relationships" xmlns:m="http://schemas.openxmlformats.org/officeDocument/2006/math" xmlns:v="urn:schemas-microsoft-com:vml" xmlns:wp14="http://schemas.microsoft.com/office/word/2010/wordprocessingDrawing" xmlns:wp="http://schemas.openxmlformats.org/drawingml/2006/wordprocessingDrawing" xmlns:w10="urn:schemas-microsoft-com:office:word" xmlns:w="http://schemas.openxmlformats.org/wordprocessingml/2006/main" xmlns:w14="http://schemas.microsoft.com/office/word/2010/wordml" xmlns:w15="http://schemas.microsoft.com/office/word/2012/wordml" xmlns:wpg="http://schemas.microsoft.com/office/word/2010/wordprocessingGroup" xmlns:wpi="http://schemas.microsoft.com/office/word/2010/wordprocessingInk" xmlns:wne="http://schemas.microsoft.com/office/word/2006/wordml" xmlns:wps="http://schemas.microsoft.com/office/word/2010/wordprocessingShape" mc:Ignorable="w14 w15 wp14">
+  <w:endnote w:type="separator" w:id="-1">
+    <w:p>
+      <w:pPr>
+        <w:spacing w:after="0" w:line="240" w:lineRule="auto"/>
+      </w:pPr>
+      <w:r>
+        <w:separator/>
+      </w:r>
+    </w:p>
+  </w:endnote>
+  <w:endnote w:type="continuationSeparator" w:id="0">
+    <w:p>
+      <w:pPr>
+        <w:spacing w:after="0" w:line="240" w:lineRule="auto"/>
+      </w:pPr>
+      <w:r>
+        <w:continuationSeparator/>
+      </w:r>
+    </w:p>
+  </w:endnote>
+</w:endnotes>
+</file>
+
+<file path=word/footnotes.xml><?xml version="1.0" encoding="utf-8"?>
+<w:footnotes xmlns:wpc="http://schemas.microsoft.com/office/word/2010/wordprocessingCanvas" xmlns:mc="http://schemas.openxmlformats.org/markup-compatibility/2006" xmlns:o="urn:schemas-microsoft-com:office:office" xmlns:r="http://schemas.openxmlformats.org/officeDocument/2006/relationships" xmlns:m="http://schemas.openxmlformats.org/officeDocument/2006/math" xmlns:v="urn:schemas-microsoft-com:vml" xmlns:wp14="http://schemas.microsoft.com/office/word/2010/wordprocessingDrawing" xmlns:wp="http://schemas.openxmlformats.org/drawingml/2006/wordprocessingDrawing" xmlns:w10="urn:schemas-microsoft-com:office:word" xmlns:w="http://schemas.openxmlformats.org/wordprocessingml/2006/main" xmlns:w14="http://schemas.microsoft.com/office/word/2010/wordml" xmlns:w15="http://schemas.microsoft.com/office/word/2012/wordml" xmlns:wpg="http://schemas.microsoft.com/office/word/2010/wordprocessingGroup" xmlns:wpi="http://schemas.microsoft.com/office/word/2010/wordprocessingInk" xmlns:wne="http://schemas.microsoft.com/office/word/2006/wordml" xmlns:wps="http://schemas.microsoft.com/office/word/2010/wordprocessingShape" mc:Ignorable="w14 w15 wp14">
+  <w:footnote w:type="separator" w:id="-1">
+    <w:p>
+      <w:pPr>
+        <w:spacing w:after="0" w:line="240" w:lineRule="auto"/>
+      </w:pPr>
+      <w:r>
+        <w:separator/>
+      </w:r>
+    </w:p>
+  </w:footnote>
+  <w:footnote w:type="continuationSeparator" w:id="0">
+    <w:p>
+      <w:pPr>
+        <w:spacing w:after="0" w:line="240" w:lineRule="auto"/>
+      </w:pPr>
+      <w:r>
+        <w:continuationSeparator/>
+      </w:r>
+    </w:p>
+  </w:footnote>
+</w:footnotes>
 </file>
 
 <file path=word/numbering.xml><?xml version="1.0" encoding="utf-8"?>
@@ -3082,7 +3724,6 @@
     <w:name w:val="Hyperlink"/>
     <w:basedOn w:val="DefaultParagraphFont"/>
     <w:uiPriority w:val="99"/>
-    <w:semiHidden/>
     <w:unhideWhenUsed/>
     <w:rsid w:val="0009508E"/>
     <w:rPr>
@@ -3100,6 +3741,65 @@
       <w:i/>
       <w:iCs/>
     </w:rPr>
+  </w:style>
+  <w:style w:type="character" w:customStyle="1" w:styleId="hljs-selector-tag">
+    <w:name w:val="hljs-selector-tag"/>
+    <w:basedOn w:val="DefaultParagraphFont"/>
+    <w:rsid w:val="00282213"/>
+  </w:style>
+  <w:style w:type="character" w:customStyle="1" w:styleId="hljs-attribute">
+    <w:name w:val="hljs-attribute"/>
+    <w:basedOn w:val="DefaultParagraphFont"/>
+    <w:rsid w:val="00282213"/>
+  </w:style>
+  <w:style w:type="character" w:customStyle="1" w:styleId="hljs-selector-class">
+    <w:name w:val="hljs-selector-class"/>
+    <w:basedOn w:val="DefaultParagraphFont"/>
+    <w:rsid w:val="00282213"/>
+  </w:style>
+  <w:style w:type="paragraph" w:styleId="Header">
+    <w:name w:val="header"/>
+    <w:basedOn w:val="Normal"/>
+    <w:link w:val="HeaderChar"/>
+    <w:uiPriority w:val="99"/>
+    <w:unhideWhenUsed/>
+    <w:rsid w:val="00282213"/>
+    <w:pPr>
+      <w:tabs>
+        <w:tab w:val="center" w:pos="4513"/>
+        <w:tab w:val="right" w:pos="9026"/>
+      </w:tabs>
+      <w:spacing w:after="0" w:line="240" w:lineRule="auto"/>
+    </w:pPr>
+  </w:style>
+  <w:style w:type="character" w:customStyle="1" w:styleId="HeaderChar">
+    <w:name w:val="Header Char"/>
+    <w:basedOn w:val="DefaultParagraphFont"/>
+    <w:link w:val="Header"/>
+    <w:uiPriority w:val="99"/>
+    <w:rsid w:val="00282213"/>
+  </w:style>
+  <w:style w:type="paragraph" w:styleId="Footer">
+    <w:name w:val="footer"/>
+    <w:basedOn w:val="Normal"/>
+    <w:link w:val="FooterChar"/>
+    <w:uiPriority w:val="99"/>
+    <w:unhideWhenUsed/>
+    <w:rsid w:val="00282213"/>
+    <w:pPr>
+      <w:tabs>
+        <w:tab w:val="center" w:pos="4513"/>
+        <w:tab w:val="right" w:pos="9026"/>
+      </w:tabs>
+      <w:spacing w:after="0" w:line="240" w:lineRule="auto"/>
+    </w:pPr>
+  </w:style>
+  <w:style w:type="character" w:customStyle="1" w:styleId="FooterChar">
+    <w:name w:val="Footer Char"/>
+    <w:basedOn w:val="DefaultParagraphFont"/>
+    <w:link w:val="Footer"/>
+    <w:uiPriority w:val="99"/>
+    <w:rsid w:val="00282213"/>
   </w:style>
 </w:styles>
 </file>

--- a/Assignments/assignment 3.docx
+++ b/Assignments/assignment 3.docx
@@ -7,16 +7,16 @@
         <w:rPr>
           <w:b/>
           <w:color w:val="000000" w:themeColor="text1"/>
-          <w:sz w:val="48"/>
-          <w:szCs w:val="48"/>
+          <w:sz w:val="28"/>
+          <w:szCs w:val="28"/>
         </w:rPr>
       </w:pPr>
       <w:r>
         <w:rPr>
           <w:b/>
           <w:color w:val="000000" w:themeColor="text1"/>
-          <w:sz w:val="24"/>
-          <w:szCs w:val="24"/>
+          <w:sz w:val="28"/>
+          <w:szCs w:val="28"/>
         </w:rPr>
         <w:t xml:space="preserve">                                                     </w:t>
       </w:r>
@@ -24,8 +24,8 @@
         <w:rPr>
           <w:b/>
           <w:color w:val="000000" w:themeColor="text1"/>
-          <w:sz w:val="24"/>
-          <w:szCs w:val="24"/>
+          <w:sz w:val="28"/>
+          <w:szCs w:val="28"/>
         </w:rPr>
         <w:t xml:space="preserve">                    </w:t>
       </w:r>
@@ -33,8 +33,8 @@
         <w:rPr>
           <w:b/>
           <w:color w:val="000000" w:themeColor="text1"/>
-          <w:sz w:val="48"/>
-          <w:szCs w:val="48"/>
+          <w:sz w:val="28"/>
+          <w:szCs w:val="28"/>
         </w:rPr>
         <w:t>HTML5</w:t>
       </w:r>
@@ -44,16 +44,16 @@
         <w:rPr>
           <w:b/>
           <w:color w:val="000000" w:themeColor="text1"/>
-          <w:sz w:val="24"/>
-          <w:szCs w:val="24"/>
+          <w:sz w:val="28"/>
+          <w:szCs w:val="28"/>
         </w:rPr>
       </w:pPr>
       <w:r>
         <w:rPr>
           <w:b/>
           <w:color w:val="000000" w:themeColor="text1"/>
-          <w:sz w:val="24"/>
-          <w:szCs w:val="24"/>
+          <w:sz w:val="28"/>
+          <w:szCs w:val="28"/>
         </w:rPr>
         <w:t>Q .</w:t>
       </w:r>
@@ -62,8 +62,8 @@
         <w:rPr>
           <w:b/>
           <w:color w:val="000000" w:themeColor="text1"/>
-          <w:sz w:val="24"/>
-          <w:szCs w:val="24"/>
+          <w:sz w:val="28"/>
+          <w:szCs w:val="28"/>
         </w:rPr>
         <w:t>1 :</w:t>
       </w:r>
@@ -72,8 +72,8 @@
         <w:rPr>
           <w:b/>
           <w:color w:val="000000" w:themeColor="text1"/>
-          <w:sz w:val="24"/>
-          <w:szCs w:val="24"/>
+          <w:sz w:val="28"/>
+          <w:szCs w:val="28"/>
         </w:rPr>
         <w:t>-</w:t>
       </w:r>
@@ -81,8 +81,8 @@
         <w:rPr>
           <w:b/>
           <w:color w:val="000000" w:themeColor="text1"/>
-          <w:sz w:val="24"/>
-          <w:szCs w:val="24"/>
+          <w:sz w:val="28"/>
+          <w:szCs w:val="28"/>
         </w:rPr>
         <w:t>What are the new tags added in HTML5?</w:t>
       </w:r>
@@ -104,8 +104,8 @@
         <w:tblLook w:val="04A0" w:firstRow="1" w:lastRow="0" w:firstColumn="1" w:lastColumn="0" w:noHBand="0" w:noVBand="1"/>
       </w:tblPr>
       <w:tblGrid>
-        <w:gridCol w:w="1532"/>
-        <w:gridCol w:w="7864"/>
+        <w:gridCol w:w="1737"/>
+        <w:gridCol w:w="7659"/>
       </w:tblGrid>
       <w:tr>
         <w:trPr>
@@ -135,8 +135,8 @@
               <w:rPr>
                 <w:rFonts w:ascii="Verdana" w:eastAsia="Times New Roman" w:hAnsi="Verdana" w:cs="Times New Roman"/>
                 <w:color w:val="000000" w:themeColor="text1"/>
-                <w:sz w:val="24"/>
-                <w:szCs w:val="24"/>
+                <w:sz w:val="28"/>
+                <w:szCs w:val="28"/>
                 <w:lang w:eastAsia="en-IN"/>
               </w:rPr>
             </w:pPr>
@@ -144,8 +144,8 @@
               <w:rPr>
                 <w:rFonts w:ascii="Verdana" w:eastAsia="Times New Roman" w:hAnsi="Verdana" w:cs="Times New Roman"/>
                 <w:color w:val="000000" w:themeColor="text1"/>
-                <w:sz w:val="24"/>
-                <w:szCs w:val="24"/>
+                <w:sz w:val="28"/>
+                <w:szCs w:val="28"/>
                 <w:lang w:eastAsia="en-IN"/>
               </w:rPr>
               <w:t>&lt;article&gt;</w:t>
@@ -176,8 +176,8 @@
               <w:rPr>
                 <w:rFonts w:ascii="Verdana" w:eastAsia="Times New Roman" w:hAnsi="Verdana" w:cs="Times New Roman"/>
                 <w:color w:val="000000" w:themeColor="text1"/>
-                <w:sz w:val="24"/>
-                <w:szCs w:val="24"/>
+                <w:sz w:val="28"/>
+                <w:szCs w:val="28"/>
                 <w:lang w:eastAsia="en-IN"/>
               </w:rPr>
             </w:pPr>
@@ -185,8 +185,8 @@
               <w:rPr>
                 <w:rFonts w:ascii="Verdana" w:eastAsia="Times New Roman" w:hAnsi="Verdana" w:cs="Times New Roman"/>
                 <w:color w:val="000000" w:themeColor="text1"/>
-                <w:sz w:val="24"/>
-                <w:szCs w:val="24"/>
+                <w:sz w:val="28"/>
+                <w:szCs w:val="28"/>
                 <w:lang w:eastAsia="en-IN"/>
               </w:rPr>
               <w:t>Used to specify a blog, a magazine or a newspaper article or any other independent piece of content in a document.</w:t>
@@ -222,8 +222,8 @@
               <w:rPr>
                 <w:rFonts w:ascii="Verdana" w:eastAsia="Times New Roman" w:hAnsi="Verdana" w:cs="Times New Roman"/>
                 <w:color w:val="000000" w:themeColor="text1"/>
-                <w:sz w:val="24"/>
-                <w:szCs w:val="24"/>
+                <w:sz w:val="28"/>
+                <w:szCs w:val="28"/>
                 <w:lang w:eastAsia="en-IN"/>
               </w:rPr>
             </w:pPr>
@@ -231,8 +231,8 @@
               <w:rPr>
                 <w:rFonts w:ascii="Verdana" w:eastAsia="Times New Roman" w:hAnsi="Verdana" w:cs="Times New Roman"/>
                 <w:color w:val="000000" w:themeColor="text1"/>
-                <w:sz w:val="24"/>
-                <w:szCs w:val="24"/>
+                <w:sz w:val="28"/>
+                <w:szCs w:val="28"/>
                 <w:lang w:eastAsia="en-IN"/>
               </w:rPr>
               <w:t>&lt;aside&gt;</w:t>
@@ -263,8 +263,8 @@
               <w:rPr>
                 <w:rFonts w:ascii="Verdana" w:eastAsia="Times New Roman" w:hAnsi="Verdana" w:cs="Times New Roman"/>
                 <w:color w:val="000000" w:themeColor="text1"/>
-                <w:sz w:val="24"/>
-                <w:szCs w:val="24"/>
+                <w:sz w:val="28"/>
+                <w:szCs w:val="28"/>
                 <w:lang w:eastAsia="en-IN"/>
               </w:rPr>
             </w:pPr>
@@ -272,8 +272,8 @@
               <w:rPr>
                 <w:rFonts w:ascii="Verdana" w:eastAsia="Times New Roman" w:hAnsi="Verdana" w:cs="Times New Roman"/>
                 <w:color w:val="000000" w:themeColor="text1"/>
-                <w:sz w:val="24"/>
-                <w:szCs w:val="24"/>
+                <w:sz w:val="28"/>
+                <w:szCs w:val="28"/>
                 <w:lang w:eastAsia="en-IN"/>
               </w:rPr>
               <w:t>Used to indicate that the specified article is somehow related to the rest of the document.</w:t>
@@ -309,8 +309,8 @@
               <w:rPr>
                 <w:rFonts w:ascii="Verdana" w:eastAsia="Times New Roman" w:hAnsi="Verdana" w:cs="Times New Roman"/>
                 <w:color w:val="000000" w:themeColor="text1"/>
-                <w:sz w:val="24"/>
-                <w:szCs w:val="24"/>
+                <w:sz w:val="28"/>
+                <w:szCs w:val="28"/>
                 <w:lang w:eastAsia="en-IN"/>
               </w:rPr>
             </w:pPr>
@@ -318,8 +318,8 @@
               <w:rPr>
                 <w:rFonts w:ascii="Verdana" w:eastAsia="Times New Roman" w:hAnsi="Verdana" w:cs="Times New Roman"/>
                 <w:color w:val="000000" w:themeColor="text1"/>
-                <w:sz w:val="24"/>
-                <w:szCs w:val="24"/>
+                <w:sz w:val="28"/>
+                <w:szCs w:val="28"/>
                 <w:lang w:eastAsia="en-IN"/>
               </w:rPr>
               <w:t>&lt;details&gt;</w:t>
@@ -350,8 +350,8 @@
               <w:rPr>
                 <w:rFonts w:ascii="Verdana" w:eastAsia="Times New Roman" w:hAnsi="Verdana" w:cs="Times New Roman"/>
                 <w:color w:val="000000" w:themeColor="text1"/>
-                <w:sz w:val="24"/>
-                <w:szCs w:val="24"/>
+                <w:sz w:val="28"/>
+                <w:szCs w:val="28"/>
                 <w:lang w:eastAsia="en-IN"/>
               </w:rPr>
             </w:pPr>
@@ -359,8 +359,8 @@
               <w:rPr>
                 <w:rFonts w:ascii="Verdana" w:eastAsia="Times New Roman" w:hAnsi="Verdana" w:cs="Times New Roman"/>
                 <w:color w:val="000000" w:themeColor="text1"/>
-                <w:sz w:val="24"/>
-                <w:szCs w:val="24"/>
+                <w:sz w:val="28"/>
+                <w:szCs w:val="28"/>
                 <w:lang w:eastAsia="en-IN"/>
               </w:rPr>
               <w:t>Used to define any additional information on a topic or a summary.</w:t>
@@ -396,8 +396,8 @@
               <w:rPr>
                 <w:rFonts w:ascii="Verdana" w:eastAsia="Times New Roman" w:hAnsi="Verdana" w:cs="Times New Roman"/>
                 <w:color w:val="000000" w:themeColor="text1"/>
-                <w:sz w:val="24"/>
-                <w:szCs w:val="24"/>
+                <w:sz w:val="28"/>
+                <w:szCs w:val="28"/>
                 <w:lang w:eastAsia="en-IN"/>
               </w:rPr>
             </w:pPr>
@@ -405,8 +405,8 @@
               <w:rPr>
                 <w:rFonts w:ascii="Verdana" w:eastAsia="Times New Roman" w:hAnsi="Verdana" w:cs="Times New Roman"/>
                 <w:color w:val="000000" w:themeColor="text1"/>
-                <w:sz w:val="24"/>
-                <w:szCs w:val="24"/>
+                <w:sz w:val="28"/>
+                <w:szCs w:val="28"/>
                 <w:lang w:eastAsia="en-IN"/>
               </w:rPr>
               <w:t>&lt;figure&gt;</w:t>
@@ -437,8 +437,8 @@
               <w:rPr>
                 <w:rFonts w:ascii="Verdana" w:eastAsia="Times New Roman" w:hAnsi="Verdana" w:cs="Times New Roman"/>
                 <w:color w:val="000000" w:themeColor="text1"/>
-                <w:sz w:val="24"/>
-                <w:szCs w:val="24"/>
+                <w:sz w:val="28"/>
+                <w:szCs w:val="28"/>
                 <w:lang w:eastAsia="en-IN"/>
               </w:rPr>
             </w:pPr>
@@ -446,8 +446,8 @@
               <w:rPr>
                 <w:rFonts w:ascii="Verdana" w:eastAsia="Times New Roman" w:hAnsi="Verdana" w:cs="Times New Roman"/>
                 <w:color w:val="000000" w:themeColor="text1"/>
-                <w:sz w:val="24"/>
-                <w:szCs w:val="24"/>
+                <w:sz w:val="28"/>
+                <w:szCs w:val="28"/>
                 <w:lang w:eastAsia="en-IN"/>
               </w:rPr>
               <w:t>Used to specify a self-contained content like photos, diagrams etc.</w:t>
@@ -483,8 +483,8 @@
               <w:rPr>
                 <w:rFonts w:ascii="Verdana" w:eastAsia="Times New Roman" w:hAnsi="Verdana" w:cs="Times New Roman"/>
                 <w:color w:val="000000" w:themeColor="text1"/>
-                <w:sz w:val="24"/>
-                <w:szCs w:val="24"/>
+                <w:sz w:val="28"/>
+                <w:szCs w:val="28"/>
                 <w:lang w:eastAsia="en-IN"/>
               </w:rPr>
             </w:pPr>
@@ -492,8 +492,8 @@
               <w:rPr>
                 <w:rFonts w:ascii="Verdana" w:eastAsia="Times New Roman" w:hAnsi="Verdana" w:cs="Times New Roman"/>
                 <w:color w:val="000000" w:themeColor="text1"/>
-                <w:sz w:val="24"/>
-                <w:szCs w:val="24"/>
+                <w:sz w:val="28"/>
+                <w:szCs w:val="28"/>
                 <w:lang w:eastAsia="en-IN"/>
               </w:rPr>
               <w:t>&lt;footer&gt;</w:t>
@@ -524,8 +524,8 @@
               <w:rPr>
                 <w:rFonts w:ascii="Verdana" w:eastAsia="Times New Roman" w:hAnsi="Verdana" w:cs="Times New Roman"/>
                 <w:color w:val="000000" w:themeColor="text1"/>
-                <w:sz w:val="24"/>
-                <w:szCs w:val="24"/>
+                <w:sz w:val="28"/>
+                <w:szCs w:val="28"/>
                 <w:lang w:eastAsia="en-IN"/>
               </w:rPr>
             </w:pPr>
@@ -533,8 +533,8 @@
               <w:rPr>
                 <w:rFonts w:ascii="Verdana" w:eastAsia="Times New Roman" w:hAnsi="Verdana" w:cs="Times New Roman"/>
                 <w:color w:val="000000" w:themeColor="text1"/>
-                <w:sz w:val="24"/>
-                <w:szCs w:val="24"/>
+                <w:sz w:val="28"/>
+                <w:szCs w:val="28"/>
                 <w:lang w:eastAsia="en-IN"/>
               </w:rPr>
               <w:t>Used to specify a footer for a section.</w:t>
@@ -570,8 +570,8 @@
               <w:rPr>
                 <w:rFonts w:ascii="Verdana" w:eastAsia="Times New Roman" w:hAnsi="Verdana" w:cs="Times New Roman"/>
                 <w:color w:val="000000" w:themeColor="text1"/>
-                <w:sz w:val="24"/>
-                <w:szCs w:val="24"/>
+                <w:sz w:val="28"/>
+                <w:szCs w:val="28"/>
                 <w:lang w:eastAsia="en-IN"/>
               </w:rPr>
             </w:pPr>
@@ -579,8 +579,8 @@
               <w:rPr>
                 <w:rFonts w:ascii="Verdana" w:eastAsia="Times New Roman" w:hAnsi="Verdana" w:cs="Times New Roman"/>
                 <w:color w:val="000000" w:themeColor="text1"/>
-                <w:sz w:val="24"/>
-                <w:szCs w:val="24"/>
+                <w:sz w:val="28"/>
+                <w:szCs w:val="28"/>
                 <w:lang w:eastAsia="en-IN"/>
               </w:rPr>
               <w:t>&lt;header&gt;</w:t>
@@ -611,8 +611,8 @@
               <w:rPr>
                 <w:rFonts w:ascii="Verdana" w:eastAsia="Times New Roman" w:hAnsi="Verdana" w:cs="Times New Roman"/>
                 <w:color w:val="000000" w:themeColor="text1"/>
-                <w:sz w:val="24"/>
-                <w:szCs w:val="24"/>
+                <w:sz w:val="28"/>
+                <w:szCs w:val="28"/>
                 <w:lang w:eastAsia="en-IN"/>
               </w:rPr>
             </w:pPr>
@@ -620,8 +620,8 @@
               <w:rPr>
                 <w:rFonts w:ascii="Verdana" w:eastAsia="Times New Roman" w:hAnsi="Verdana" w:cs="Times New Roman"/>
                 <w:color w:val="000000" w:themeColor="text1"/>
-                <w:sz w:val="24"/>
-                <w:szCs w:val="24"/>
+                <w:sz w:val="28"/>
+                <w:szCs w:val="28"/>
                 <w:lang w:eastAsia="en-IN"/>
               </w:rPr>
               <w:t>Used to specify a header for a section.</w:t>
@@ -657,8 +657,8 @@
               <w:rPr>
                 <w:rFonts w:ascii="Verdana" w:eastAsia="Times New Roman" w:hAnsi="Verdana" w:cs="Times New Roman"/>
                 <w:color w:val="000000" w:themeColor="text1"/>
-                <w:sz w:val="24"/>
-                <w:szCs w:val="24"/>
+                <w:sz w:val="28"/>
+                <w:szCs w:val="28"/>
                 <w:lang w:eastAsia="en-IN"/>
               </w:rPr>
             </w:pPr>
@@ -666,8 +666,8 @@
               <w:rPr>
                 <w:rFonts w:ascii="Verdana" w:eastAsia="Times New Roman" w:hAnsi="Verdana" w:cs="Times New Roman"/>
                 <w:color w:val="000000" w:themeColor="text1"/>
-                <w:sz w:val="24"/>
-                <w:szCs w:val="24"/>
+                <w:sz w:val="28"/>
+                <w:szCs w:val="28"/>
                 <w:lang w:eastAsia="en-IN"/>
               </w:rPr>
               <w:t>&lt;main&gt;</w:t>
@@ -698,8 +698,8 @@
               <w:rPr>
                 <w:rFonts w:ascii="Verdana" w:eastAsia="Times New Roman" w:hAnsi="Verdana" w:cs="Times New Roman"/>
                 <w:color w:val="000000" w:themeColor="text1"/>
-                <w:sz w:val="24"/>
-                <w:szCs w:val="24"/>
+                <w:sz w:val="28"/>
+                <w:szCs w:val="28"/>
                 <w:lang w:eastAsia="en-IN"/>
               </w:rPr>
             </w:pPr>
@@ -707,8 +707,8 @@
               <w:rPr>
                 <w:rFonts w:ascii="Verdana" w:eastAsia="Times New Roman" w:hAnsi="Verdana" w:cs="Times New Roman"/>
                 <w:color w:val="000000" w:themeColor="text1"/>
-                <w:sz w:val="24"/>
-                <w:szCs w:val="24"/>
+                <w:sz w:val="28"/>
+                <w:szCs w:val="28"/>
                 <w:lang w:eastAsia="en-IN"/>
               </w:rPr>
               <w:t>Used to specify the main content of a document.</w:t>
@@ -744,8 +744,8 @@
               <w:rPr>
                 <w:rFonts w:ascii="Verdana" w:eastAsia="Times New Roman" w:hAnsi="Verdana" w:cs="Times New Roman"/>
                 <w:color w:val="000000" w:themeColor="text1"/>
-                <w:sz w:val="24"/>
-                <w:szCs w:val="24"/>
+                <w:sz w:val="28"/>
+                <w:szCs w:val="28"/>
                 <w:lang w:eastAsia="en-IN"/>
               </w:rPr>
             </w:pPr>
@@ -753,8 +753,8 @@
               <w:rPr>
                 <w:rFonts w:ascii="Verdana" w:eastAsia="Times New Roman" w:hAnsi="Verdana" w:cs="Times New Roman"/>
                 <w:color w:val="000000" w:themeColor="text1"/>
-                <w:sz w:val="24"/>
-                <w:szCs w:val="24"/>
+                <w:sz w:val="28"/>
+                <w:szCs w:val="28"/>
                 <w:lang w:eastAsia="en-IN"/>
               </w:rPr>
               <w:t>&lt;mark&gt;</w:t>
@@ -785,8 +785,8 @@
               <w:rPr>
                 <w:rFonts w:ascii="Verdana" w:eastAsia="Times New Roman" w:hAnsi="Verdana" w:cs="Times New Roman"/>
                 <w:color w:val="000000" w:themeColor="text1"/>
-                <w:sz w:val="24"/>
-                <w:szCs w:val="24"/>
+                <w:sz w:val="28"/>
+                <w:szCs w:val="28"/>
                 <w:lang w:eastAsia="en-IN"/>
               </w:rPr>
             </w:pPr>
@@ -794,8 +794,8 @@
               <w:rPr>
                 <w:rFonts w:ascii="Verdana" w:hAnsi="Verdana"/>
                 <w:color w:val="000000" w:themeColor="text1"/>
-                <w:sz w:val="24"/>
-                <w:szCs w:val="24"/>
+                <w:sz w:val="28"/>
+                <w:szCs w:val="28"/>
               </w:rPr>
               <w:t>Used to mark or highlight the specified content.</w:t>
             </w:r>
@@ -830,8 +830,8 @@
               <w:rPr>
                 <w:rFonts w:ascii="Verdana" w:eastAsia="Times New Roman" w:hAnsi="Verdana" w:cs="Times New Roman"/>
                 <w:color w:val="000000" w:themeColor="text1"/>
-                <w:sz w:val="24"/>
-                <w:szCs w:val="24"/>
+                <w:sz w:val="28"/>
+                <w:szCs w:val="28"/>
                 <w:lang w:eastAsia="en-IN"/>
               </w:rPr>
             </w:pPr>
@@ -839,8 +839,8 @@
               <w:rPr>
                 <w:rFonts w:ascii="Verdana" w:eastAsia="Times New Roman" w:hAnsi="Verdana" w:cs="Times New Roman"/>
                 <w:color w:val="000000" w:themeColor="text1"/>
-                <w:sz w:val="24"/>
-                <w:szCs w:val="24"/>
+                <w:sz w:val="28"/>
+                <w:szCs w:val="28"/>
                 <w:lang w:eastAsia="en-IN"/>
               </w:rPr>
               <w:t>&lt;</w:t>
@@ -850,8 +850,8 @@
               <w:rPr>
                 <w:rFonts w:ascii="Verdana" w:eastAsia="Times New Roman" w:hAnsi="Verdana" w:cs="Times New Roman"/>
                 <w:color w:val="000000" w:themeColor="text1"/>
-                <w:sz w:val="24"/>
-                <w:szCs w:val="24"/>
+                <w:sz w:val="28"/>
+                <w:szCs w:val="28"/>
                 <w:lang w:eastAsia="en-IN"/>
               </w:rPr>
               <w:t>nav</w:t>
@@ -861,8 +861,8 @@
               <w:rPr>
                 <w:rFonts w:ascii="Verdana" w:eastAsia="Times New Roman" w:hAnsi="Verdana" w:cs="Times New Roman"/>
                 <w:color w:val="000000" w:themeColor="text1"/>
-                <w:sz w:val="24"/>
-                <w:szCs w:val="24"/>
+                <w:sz w:val="28"/>
+                <w:szCs w:val="28"/>
                 <w:lang w:eastAsia="en-IN"/>
               </w:rPr>
               <w:t>&gt;</w:t>
@@ -893,8 +893,8 @@
               <w:rPr>
                 <w:rFonts w:ascii="Verdana" w:eastAsia="Times New Roman" w:hAnsi="Verdana" w:cs="Times New Roman"/>
                 <w:color w:val="000000" w:themeColor="text1"/>
-                <w:sz w:val="24"/>
-                <w:szCs w:val="24"/>
+                <w:sz w:val="28"/>
+                <w:szCs w:val="28"/>
                 <w:lang w:eastAsia="en-IN"/>
               </w:rPr>
             </w:pPr>
@@ -902,8 +902,8 @@
               <w:rPr>
                 <w:rFonts w:ascii="Verdana" w:eastAsia="Times New Roman" w:hAnsi="Verdana" w:cs="Times New Roman"/>
                 <w:color w:val="000000" w:themeColor="text1"/>
-                <w:sz w:val="24"/>
-                <w:szCs w:val="24"/>
+                <w:sz w:val="28"/>
+                <w:szCs w:val="28"/>
                 <w:lang w:eastAsia="en-IN"/>
               </w:rPr>
               <w:t>Used to specify a navigation link in an HTML document.</w:t>
@@ -939,8 +939,8 @@
               <w:rPr>
                 <w:rFonts w:ascii="Verdana" w:eastAsia="Times New Roman" w:hAnsi="Verdana" w:cs="Times New Roman"/>
                 <w:color w:val="000000" w:themeColor="text1"/>
-                <w:sz w:val="24"/>
-                <w:szCs w:val="24"/>
+                <w:sz w:val="28"/>
+                <w:szCs w:val="28"/>
                 <w:lang w:eastAsia="en-IN"/>
               </w:rPr>
             </w:pPr>
@@ -948,8 +948,8 @@
               <w:rPr>
                 <w:rFonts w:ascii="Verdana" w:eastAsia="Times New Roman" w:hAnsi="Verdana" w:cs="Times New Roman"/>
                 <w:color w:val="000000" w:themeColor="text1"/>
-                <w:sz w:val="24"/>
-                <w:szCs w:val="24"/>
+                <w:sz w:val="28"/>
+                <w:szCs w:val="28"/>
                 <w:lang w:eastAsia="en-IN"/>
               </w:rPr>
               <w:t>&lt;canvas&gt;</w:t>
@@ -980,8 +980,8 @@
               <w:rPr>
                 <w:rFonts w:ascii="Verdana" w:eastAsia="Times New Roman" w:hAnsi="Verdana" w:cs="Times New Roman"/>
                 <w:color w:val="000000" w:themeColor="text1"/>
-                <w:sz w:val="24"/>
-                <w:szCs w:val="24"/>
+                <w:sz w:val="28"/>
+                <w:szCs w:val="28"/>
                 <w:lang w:eastAsia="en-IN"/>
               </w:rPr>
             </w:pPr>
@@ -989,8 +989,8 @@
               <w:rPr>
                 <w:rFonts w:ascii="Verdana" w:eastAsia="Times New Roman" w:hAnsi="Verdana" w:cs="Times New Roman"/>
                 <w:color w:val="000000" w:themeColor="text1"/>
-                <w:sz w:val="24"/>
-                <w:szCs w:val="24"/>
+                <w:sz w:val="28"/>
+                <w:szCs w:val="28"/>
                 <w:lang w:eastAsia="en-IN"/>
               </w:rPr>
               <w:t>Used to draw canvas in an HTML document.</w:t>
@@ -1026,8 +1026,8 @@
               <w:rPr>
                 <w:rFonts w:ascii="Verdana" w:eastAsia="Times New Roman" w:hAnsi="Verdana" w:cs="Times New Roman"/>
                 <w:color w:val="000000" w:themeColor="text1"/>
-                <w:sz w:val="24"/>
-                <w:szCs w:val="24"/>
+                <w:sz w:val="28"/>
+                <w:szCs w:val="28"/>
                 <w:lang w:eastAsia="en-IN"/>
               </w:rPr>
             </w:pPr>
@@ -1035,8 +1035,8 @@
               <w:rPr>
                 <w:rFonts w:ascii="Verdana" w:eastAsia="Times New Roman" w:hAnsi="Verdana" w:cs="Times New Roman"/>
                 <w:color w:val="000000" w:themeColor="text1"/>
-                <w:sz w:val="24"/>
-                <w:szCs w:val="24"/>
+                <w:sz w:val="28"/>
+                <w:szCs w:val="28"/>
                 <w:lang w:eastAsia="en-IN"/>
               </w:rPr>
               <w:t>&lt;</w:t>
@@ -1046,8 +1046,8 @@
               <w:rPr>
                 <w:rFonts w:ascii="Verdana" w:eastAsia="Times New Roman" w:hAnsi="Verdana" w:cs="Times New Roman"/>
                 <w:color w:val="000000" w:themeColor="text1"/>
-                <w:sz w:val="24"/>
-                <w:szCs w:val="24"/>
+                <w:sz w:val="28"/>
+                <w:szCs w:val="28"/>
                 <w:lang w:eastAsia="en-IN"/>
               </w:rPr>
               <w:t>svg</w:t>
@@ -1057,8 +1057,8 @@
               <w:rPr>
                 <w:rFonts w:ascii="Verdana" w:eastAsia="Times New Roman" w:hAnsi="Verdana" w:cs="Times New Roman"/>
                 <w:color w:val="000000" w:themeColor="text1"/>
-                <w:sz w:val="24"/>
-                <w:szCs w:val="24"/>
+                <w:sz w:val="28"/>
+                <w:szCs w:val="28"/>
                 <w:lang w:eastAsia="en-IN"/>
               </w:rPr>
               <w:t>&gt;</w:t>
@@ -1089,8 +1089,8 @@
               <w:rPr>
                 <w:rFonts w:ascii="Verdana" w:eastAsia="Times New Roman" w:hAnsi="Verdana" w:cs="Times New Roman"/>
                 <w:color w:val="000000" w:themeColor="text1"/>
-                <w:sz w:val="24"/>
-                <w:szCs w:val="24"/>
+                <w:sz w:val="28"/>
+                <w:szCs w:val="28"/>
                 <w:lang w:eastAsia="en-IN"/>
               </w:rPr>
             </w:pPr>
@@ -1098,8 +1098,8 @@
               <w:rPr>
                 <w:rFonts w:ascii="Verdana" w:eastAsia="Times New Roman" w:hAnsi="Verdana" w:cs="Times New Roman"/>
                 <w:color w:val="000000" w:themeColor="text1"/>
-                <w:sz w:val="24"/>
-                <w:szCs w:val="24"/>
+                <w:sz w:val="28"/>
+                <w:szCs w:val="28"/>
                 <w:lang w:eastAsia="en-IN"/>
               </w:rPr>
               <w:t>Used to display shapes.</w:t>
@@ -1135,8 +1135,8 @@
               <w:rPr>
                 <w:rFonts w:ascii="Verdana" w:eastAsia="Times New Roman" w:hAnsi="Verdana" w:cs="Times New Roman"/>
                 <w:color w:val="000000" w:themeColor="text1"/>
-                <w:sz w:val="24"/>
-                <w:szCs w:val="24"/>
+                <w:sz w:val="28"/>
+                <w:szCs w:val="28"/>
                 <w:lang w:eastAsia="en-IN"/>
               </w:rPr>
             </w:pPr>
@@ -1144,8 +1144,8 @@
               <w:rPr>
                 <w:rFonts w:ascii="Verdana" w:eastAsia="Times New Roman" w:hAnsi="Verdana" w:cs="Times New Roman"/>
                 <w:color w:val="000000" w:themeColor="text1"/>
-                <w:sz w:val="24"/>
-                <w:szCs w:val="24"/>
+                <w:sz w:val="28"/>
+                <w:szCs w:val="28"/>
                 <w:lang w:eastAsia="en-IN"/>
               </w:rPr>
               <w:t>&lt;audio&gt;</w:t>
@@ -1176,8 +1176,8 @@
               <w:rPr>
                 <w:rFonts w:ascii="Verdana" w:eastAsia="Times New Roman" w:hAnsi="Verdana" w:cs="Times New Roman"/>
                 <w:color w:val="000000" w:themeColor="text1"/>
-                <w:sz w:val="24"/>
-                <w:szCs w:val="24"/>
+                <w:sz w:val="28"/>
+                <w:szCs w:val="28"/>
                 <w:lang w:eastAsia="en-IN"/>
               </w:rPr>
             </w:pPr>
@@ -1185,8 +1185,8 @@
               <w:rPr>
                 <w:rFonts w:ascii="Verdana" w:eastAsia="Times New Roman" w:hAnsi="Verdana" w:cs="Times New Roman"/>
                 <w:color w:val="000000" w:themeColor="text1"/>
-                <w:sz w:val="24"/>
-                <w:szCs w:val="24"/>
+                <w:sz w:val="28"/>
+                <w:szCs w:val="28"/>
                 <w:lang w:eastAsia="en-IN"/>
               </w:rPr>
               <w:t>Used to define an audio file in HTML.</w:t>
@@ -1222,8 +1222,8 @@
               <w:rPr>
                 <w:rFonts w:ascii="Verdana" w:eastAsia="Times New Roman" w:hAnsi="Verdana" w:cs="Times New Roman"/>
                 <w:color w:val="000000" w:themeColor="text1"/>
-                <w:sz w:val="24"/>
-                <w:szCs w:val="24"/>
+                <w:sz w:val="28"/>
+                <w:szCs w:val="28"/>
                 <w:lang w:eastAsia="en-IN"/>
               </w:rPr>
             </w:pPr>
@@ -1231,8 +1231,8 @@
               <w:rPr>
                 <w:rFonts w:ascii="Verdana" w:eastAsia="Times New Roman" w:hAnsi="Verdana" w:cs="Times New Roman"/>
                 <w:color w:val="000000" w:themeColor="text1"/>
-                <w:sz w:val="24"/>
-                <w:szCs w:val="24"/>
+                <w:sz w:val="28"/>
+                <w:szCs w:val="28"/>
                 <w:lang w:eastAsia="en-IN"/>
               </w:rPr>
               <w:t>&lt;video&gt;</w:t>
@@ -1263,8 +1263,8 @@
               <w:rPr>
                 <w:rFonts w:ascii="Verdana" w:eastAsia="Times New Roman" w:hAnsi="Verdana" w:cs="Times New Roman"/>
                 <w:color w:val="000000" w:themeColor="text1"/>
-                <w:sz w:val="24"/>
-                <w:szCs w:val="24"/>
+                <w:sz w:val="28"/>
+                <w:szCs w:val="28"/>
                 <w:lang w:eastAsia="en-IN"/>
               </w:rPr>
             </w:pPr>
@@ -1272,8 +1272,8 @@
               <w:rPr>
                 <w:rFonts w:ascii="Verdana" w:eastAsia="Times New Roman" w:hAnsi="Verdana" w:cs="Times New Roman"/>
                 <w:color w:val="000000" w:themeColor="text1"/>
-                <w:sz w:val="24"/>
-                <w:szCs w:val="24"/>
+                <w:sz w:val="28"/>
+                <w:szCs w:val="28"/>
                 <w:lang w:eastAsia="en-IN"/>
               </w:rPr>
               <w:t>Used to specify a video file in HTML.</w:t>
@@ -1286,8 +1286,8 @@
       <w:pPr>
         <w:rPr>
           <w:color w:val="000000" w:themeColor="text1"/>
-          <w:sz w:val="24"/>
-          <w:szCs w:val="24"/>
+          <w:sz w:val="28"/>
+          <w:szCs w:val="28"/>
         </w:rPr>
       </w:pPr>
     </w:p>
@@ -1295,15 +1295,15 @@
       <w:pPr>
         <w:rPr>
           <w:color w:val="000000" w:themeColor="text1"/>
-          <w:sz w:val="24"/>
-          <w:szCs w:val="24"/>
-        </w:rPr>
-      </w:pPr>
-      <w:r>
-        <w:rPr>
-          <w:color w:val="000000" w:themeColor="text1"/>
-          <w:sz w:val="24"/>
-          <w:szCs w:val="24"/>
+          <w:sz w:val="28"/>
+          <w:szCs w:val="28"/>
+        </w:rPr>
+      </w:pPr>
+      <w:r>
+        <w:rPr>
+          <w:color w:val="000000" w:themeColor="text1"/>
+          <w:sz w:val="28"/>
+          <w:szCs w:val="28"/>
         </w:rPr>
         <w:t xml:space="preserve"> </w:t>
       </w:r>
@@ -1311,8 +1311,8 @@
       <w:r>
         <w:rPr>
           <w:color w:val="000000" w:themeColor="text1"/>
-          <w:sz w:val="24"/>
-          <w:szCs w:val="24"/>
+          <w:sz w:val="28"/>
+          <w:szCs w:val="28"/>
         </w:rPr>
         <w:t>Q .</w:t>
       </w:r>
@@ -1320,8 +1320,8 @@
       <w:r>
         <w:rPr>
           <w:color w:val="000000" w:themeColor="text1"/>
-          <w:sz w:val="24"/>
-          <w:szCs w:val="24"/>
+          <w:sz w:val="28"/>
+          <w:szCs w:val="28"/>
         </w:rPr>
         <w:t xml:space="preserve"> </w:t>
       </w:r>
@@ -1329,8 +1329,8 @@
       <w:r>
         <w:rPr>
           <w:color w:val="000000" w:themeColor="text1"/>
-          <w:sz w:val="24"/>
-          <w:szCs w:val="24"/>
+          <w:sz w:val="28"/>
+          <w:szCs w:val="28"/>
         </w:rPr>
         <w:t>2 :</w:t>
       </w:r>
@@ -1338,16 +1338,16 @@
       <w:r>
         <w:rPr>
           <w:color w:val="000000" w:themeColor="text1"/>
-          <w:sz w:val="24"/>
-          <w:szCs w:val="24"/>
+          <w:sz w:val="28"/>
+          <w:szCs w:val="28"/>
         </w:rPr>
         <w:t>-</w:t>
       </w:r>
       <w:r>
         <w:rPr>
           <w:color w:val="000000" w:themeColor="text1"/>
-          <w:sz w:val="24"/>
-          <w:szCs w:val="24"/>
+          <w:sz w:val="28"/>
+          <w:szCs w:val="28"/>
         </w:rPr>
         <w:t xml:space="preserve"> How to embed audio and video in a webpage? </w:t>
       </w:r>
@@ -1358,8 +1358,8 @@
           <w:rFonts w:ascii="Arial" w:hAnsi="Arial" w:cs="Arial"/>
           <w:color w:val="000000" w:themeColor="text1"/>
           <w:spacing w:val="2"/>
-          <w:sz w:val="24"/>
-          <w:szCs w:val="24"/>
+          <w:sz w:val="28"/>
+          <w:szCs w:val="28"/>
           <w:shd w:val="clear" w:color="auto" w:fill="FFFFFF"/>
         </w:rPr>
       </w:pPr>
@@ -1369,8 +1369,8 @@
           <w:rFonts w:ascii="Arial" w:hAnsi="Arial" w:cs="Arial"/>
           <w:color w:val="000000" w:themeColor="text1"/>
           <w:spacing w:val="2"/>
-          <w:sz w:val="24"/>
-          <w:szCs w:val="24"/>
+          <w:sz w:val="28"/>
+          <w:szCs w:val="28"/>
           <w:shd w:val="clear" w:color="auto" w:fill="FFFFFF"/>
         </w:rPr>
         <w:t>Ans</w:t>
@@ -1382,8 +1382,8 @@
           <w:rFonts w:ascii="Arial" w:hAnsi="Arial" w:cs="Arial"/>
           <w:color w:val="000000" w:themeColor="text1"/>
           <w:spacing w:val="2"/>
-          <w:sz w:val="24"/>
-          <w:szCs w:val="24"/>
+          <w:sz w:val="28"/>
+          <w:szCs w:val="28"/>
           <w:shd w:val="clear" w:color="auto" w:fill="FFFFFF"/>
         </w:rPr>
         <w:t>:-</w:t>
@@ -1394,8 +1394,8 @@
           <w:rFonts w:ascii="Arial" w:hAnsi="Arial" w:cs="Arial"/>
           <w:color w:val="000000" w:themeColor="text1"/>
           <w:spacing w:val="2"/>
-          <w:sz w:val="24"/>
-          <w:szCs w:val="24"/>
+          <w:sz w:val="28"/>
+          <w:szCs w:val="28"/>
           <w:shd w:val="clear" w:color="auto" w:fill="FFFFFF"/>
         </w:rPr>
         <w:t xml:space="preserve"> </w:t>
@@ -1405,8 +1405,8 @@
           <w:rFonts w:ascii="Arial" w:hAnsi="Arial" w:cs="Arial"/>
           <w:color w:val="000000" w:themeColor="text1"/>
           <w:spacing w:val="2"/>
-          <w:sz w:val="24"/>
-          <w:szCs w:val="24"/>
+          <w:sz w:val="28"/>
+          <w:szCs w:val="28"/>
           <w:shd w:val="clear" w:color="auto" w:fill="FFFFFF"/>
         </w:rPr>
         <w:t>To embed audio in HTML, we use the &lt;audio&gt; tag. Before HTML5, audio cannot be added to web pages in the Internet Explorer era. To play audio, we used web plugins like Flash. After the release of HTML5, it is possible.</w:t>
@@ -1416,130 +1416,144 @@
       <w:pPr>
         <w:rPr>
           <w:rStyle w:val="HTMLCode"/>
-          <w:rFonts w:eastAsiaTheme="minorHAnsi"/>
+          <w:rFonts w:asciiTheme="minorHAnsi" w:eastAsiaTheme="minorHAnsi" w:hAnsiTheme="minorHAnsi" w:cstheme="minorHAnsi"/>
           <w:color w:val="000000" w:themeColor="text1"/>
           <w:spacing w:val="2"/>
-          <w:sz w:val="24"/>
-          <w:szCs w:val="24"/>
-        </w:rPr>
-      </w:pPr>
+          <w:sz w:val="28"/>
+          <w:szCs w:val="28"/>
+        </w:rPr>
+      </w:pPr>
+      <w:r>
+        <w:rPr>
+          <w:rStyle w:val="HTMLCode"/>
+          <w:rFonts w:asciiTheme="minorHAnsi" w:eastAsiaTheme="minorHAnsi" w:hAnsiTheme="minorHAnsi" w:cstheme="minorHAnsi"/>
+          <w:color w:val="000000" w:themeColor="text1"/>
+          <w:spacing w:val="2"/>
+          <w:sz w:val="28"/>
+          <w:szCs w:val="28"/>
+        </w:rPr>
+        <w:lastRenderedPageBreak/>
+        <w:t>&lt;audio</w:t>
+      </w:r>
+      <w:r>
+        <w:rPr>
+          <w:rFonts w:cstheme="minorHAnsi"/>
+          <w:color w:val="000000" w:themeColor="text1"/>
+          <w:spacing w:val="2"/>
+          <w:sz w:val="28"/>
+          <w:szCs w:val="28"/>
+          <w:shd w:val="clear" w:color="auto" w:fill="FFFFFF"/>
+        </w:rPr>
+        <w:t xml:space="preserve"> </w:t>
+      </w:r>
+      <w:proofErr w:type="spellStart"/>
+      <w:r>
+        <w:rPr>
+          <w:rStyle w:val="HTMLCode"/>
+          <w:rFonts w:asciiTheme="minorHAnsi" w:eastAsiaTheme="minorHAnsi" w:hAnsiTheme="minorHAnsi" w:cstheme="minorHAnsi"/>
+          <w:color w:val="000000" w:themeColor="text1"/>
+          <w:spacing w:val="2"/>
+          <w:sz w:val="28"/>
+          <w:szCs w:val="28"/>
+        </w:rPr>
+        <w:t>src</w:t>
+      </w:r>
+      <w:proofErr w:type="spellEnd"/>
+      <w:r>
+        <w:rPr>
+          <w:rStyle w:val="HTMLCode"/>
+          <w:rFonts w:asciiTheme="minorHAnsi" w:eastAsiaTheme="minorHAnsi" w:hAnsiTheme="minorHAnsi" w:cstheme="minorHAnsi"/>
+          <w:color w:val="000000" w:themeColor="text1"/>
+          <w:spacing w:val="2"/>
+          <w:sz w:val="28"/>
+          <w:szCs w:val="28"/>
+        </w:rPr>
+        <w:t>="./test.mp3"</w:t>
+      </w:r>
+      <w:r>
+        <w:rPr>
+          <w:rFonts w:cstheme="minorHAnsi"/>
+          <w:color w:val="000000" w:themeColor="text1"/>
+          <w:spacing w:val="2"/>
+          <w:sz w:val="28"/>
+          <w:szCs w:val="28"/>
+          <w:shd w:val="clear" w:color="auto" w:fill="FFFFFF"/>
+        </w:rPr>
+        <w:t xml:space="preserve"> </w:t>
+      </w:r>
+      <w:r>
+        <w:rPr>
+          <w:rStyle w:val="HTMLCode"/>
+          <w:rFonts w:asciiTheme="minorHAnsi" w:eastAsiaTheme="minorHAnsi" w:hAnsiTheme="minorHAnsi" w:cstheme="minorHAnsi"/>
+          <w:color w:val="000000" w:themeColor="text1"/>
+          <w:spacing w:val="2"/>
+          <w:sz w:val="28"/>
+          <w:szCs w:val="28"/>
+        </w:rPr>
+        <w:t>c</w:t>
+      </w:r>
+      <w:bookmarkStart w:id="0" w:name="_GoBack"/>
+      <w:bookmarkEnd w:id="0"/>
+      <w:r>
+        <w:rPr>
+          <w:rStyle w:val="HTMLCode"/>
+          <w:rFonts w:asciiTheme="minorHAnsi" w:eastAsiaTheme="minorHAnsi" w:hAnsiTheme="minorHAnsi" w:cstheme="minorHAnsi"/>
+          <w:color w:val="000000" w:themeColor="text1"/>
+          <w:spacing w:val="2"/>
+          <w:sz w:val="28"/>
+          <w:szCs w:val="28"/>
+        </w:rPr>
+        <w:t>ontrols&gt;&lt;/audio&gt;</w:t>
+      </w:r>
+    </w:p>
+    <w:p>
+      <w:pPr>
+        <w:rPr>
+          <w:rFonts w:ascii="Arial" w:hAnsi="Arial" w:cs="Arial"/>
+          <w:color w:val="000000" w:themeColor="text1"/>
+          <w:sz w:val="28"/>
+          <w:szCs w:val="28"/>
+        </w:rPr>
+      </w:pPr>
+      <w:r>
+        <w:rPr>
+          <w:rStyle w:val="HTMLCode"/>
+          <w:rFonts w:asciiTheme="minorHAnsi" w:eastAsiaTheme="minorHAnsi" w:hAnsiTheme="minorHAnsi" w:cstheme="minorHAnsi"/>
+          <w:color w:val="000000" w:themeColor="text1"/>
+          <w:spacing w:val="2"/>
+          <w:sz w:val="28"/>
+          <w:szCs w:val="28"/>
+        </w:rPr>
+        <w:t>Video</w:t>
+      </w:r>
+      <w:proofErr w:type="gramStart"/>
       <w:r>
         <w:rPr>
           <w:rStyle w:val="HTMLCode"/>
           <w:rFonts w:eastAsiaTheme="minorHAnsi"/>
           <w:color w:val="000000" w:themeColor="text1"/>
           <w:spacing w:val="2"/>
-          <w:sz w:val="24"/>
-          <w:szCs w:val="24"/>
-        </w:rPr>
-        <w:t>&lt;audio</w:t>
-      </w:r>
-      <w:r>
-        <w:rPr>
-          <w:rFonts w:ascii="Consolas" w:hAnsi="Consolas"/>
-          <w:color w:val="000000" w:themeColor="text1"/>
-          <w:spacing w:val="2"/>
-          <w:sz w:val="24"/>
-          <w:szCs w:val="24"/>
-          <w:shd w:val="clear" w:color="auto" w:fill="FFFFFF"/>
+          <w:sz w:val="28"/>
+          <w:szCs w:val="28"/>
+        </w:rPr>
+        <w:t>:-</w:t>
+      </w:r>
+      <w:proofErr w:type="gramEnd"/>
+      <w:r>
+        <w:rPr>
+          <w:rFonts w:ascii="Arial" w:hAnsi="Arial" w:cs="Arial"/>
+          <w:color w:val="000000" w:themeColor="text1"/>
+          <w:sz w:val="28"/>
+          <w:szCs w:val="28"/>
         </w:rPr>
         <w:t xml:space="preserve"> </w:t>
       </w:r>
-      <w:proofErr w:type="spellStart"/>
-      <w:r>
-        <w:rPr>
-          <w:rStyle w:val="HTMLCode"/>
-          <w:rFonts w:eastAsiaTheme="minorHAnsi"/>
-          <w:color w:val="000000" w:themeColor="text1"/>
-          <w:spacing w:val="2"/>
-          <w:sz w:val="24"/>
-          <w:szCs w:val="24"/>
-        </w:rPr>
-        <w:t>src</w:t>
-      </w:r>
-      <w:proofErr w:type="spellEnd"/>
-      <w:r>
-        <w:rPr>
-          <w:rStyle w:val="HTMLCode"/>
-          <w:rFonts w:eastAsiaTheme="minorHAnsi"/>
-          <w:color w:val="000000" w:themeColor="text1"/>
-          <w:spacing w:val="2"/>
-          <w:sz w:val="24"/>
-          <w:szCs w:val="24"/>
-        </w:rPr>
-        <w:t>="./test.mp3"</w:t>
-      </w:r>
-      <w:r>
-        <w:rPr>
-          <w:rFonts w:ascii="Consolas" w:hAnsi="Consolas"/>
-          <w:color w:val="000000" w:themeColor="text1"/>
-          <w:spacing w:val="2"/>
-          <w:sz w:val="24"/>
-          <w:szCs w:val="24"/>
-          <w:shd w:val="clear" w:color="auto" w:fill="FFFFFF"/>
-        </w:rPr>
-        <w:t xml:space="preserve"> </w:t>
-      </w:r>
-      <w:r>
-        <w:rPr>
-          <w:rStyle w:val="HTMLCode"/>
-          <w:rFonts w:eastAsiaTheme="minorHAnsi"/>
-          <w:color w:val="000000" w:themeColor="text1"/>
-          <w:spacing w:val="2"/>
-          <w:sz w:val="24"/>
-          <w:szCs w:val="24"/>
-        </w:rPr>
-        <w:t>controls&gt;&lt;/audio&gt;</w:t>
-      </w:r>
-    </w:p>
-    <w:p>
-      <w:pPr>
+      <w:r>
         <w:rPr>
           <w:rFonts w:ascii="Arial" w:hAnsi="Arial" w:cs="Arial"/>
           <w:color w:val="000000" w:themeColor="text1"/>
-          <w:sz w:val="24"/>
-          <w:szCs w:val="24"/>
-        </w:rPr>
-      </w:pPr>
-      <w:r>
-        <w:rPr>
-          <w:rStyle w:val="HTMLCode"/>
-          <w:rFonts w:eastAsiaTheme="minorHAnsi"/>
-          <w:color w:val="000000" w:themeColor="text1"/>
-          <w:spacing w:val="2"/>
-          <w:sz w:val="24"/>
-          <w:szCs w:val="24"/>
-        </w:rPr>
-        <w:t>Video</w:t>
-      </w:r>
-      <w:proofErr w:type="gramStart"/>
-      <w:r>
-        <w:rPr>
-          <w:rStyle w:val="HTMLCode"/>
-          <w:rFonts w:eastAsiaTheme="minorHAnsi"/>
-          <w:color w:val="000000" w:themeColor="text1"/>
-          <w:spacing w:val="2"/>
-          <w:sz w:val="24"/>
-          <w:szCs w:val="24"/>
-        </w:rPr>
-        <w:t>:-</w:t>
-      </w:r>
-      <w:proofErr w:type="gramEnd"/>
-      <w:r>
-        <w:rPr>
-          <w:rFonts w:ascii="Arial" w:hAnsi="Arial" w:cs="Arial"/>
-          <w:color w:val="000000" w:themeColor="text1"/>
-          <w:sz w:val="24"/>
-          <w:szCs w:val="24"/>
-        </w:rPr>
-        <w:t xml:space="preserve"> </w:t>
-      </w:r>
-      <w:r>
-        <w:rPr>
-          <w:rFonts w:ascii="Arial" w:hAnsi="Arial" w:cs="Arial"/>
-          <w:color w:val="000000" w:themeColor="text1"/>
-          <w:sz w:val="24"/>
-          <w:szCs w:val="24"/>
+          <w:sz w:val="28"/>
+          <w:szCs w:val="28"/>
         </w:rPr>
         <w:t>In previous version of HTML, videos were embedded into the site via third-party plugins, such as QuickTime, RealPlayer or Flash. HTML5 has a new </w:t>
       </w:r>
@@ -1549,8 +1563,8 @@
             <w:rStyle w:val="Hyperlink"/>
             <w:rFonts w:ascii="Arial" w:hAnsi="Arial" w:cs="Arial"/>
             <w:color w:val="000000" w:themeColor="text1"/>
-            <w:sz w:val="24"/>
-            <w:szCs w:val="24"/>
+            <w:sz w:val="28"/>
+            <w:szCs w:val="28"/>
             <w:bdr w:val="single" w:sz="2" w:space="0" w:color="E5E7EB" w:frame="1"/>
           </w:rPr>
           <w:t>&lt;video&gt;</w:t>
@@ -1560,8 +1574,8 @@
         <w:rPr>
           <w:rFonts w:ascii="Arial" w:hAnsi="Arial" w:cs="Arial"/>
           <w:color w:val="000000" w:themeColor="text1"/>
-          <w:sz w:val="24"/>
-          <w:szCs w:val="24"/>
+          <w:sz w:val="28"/>
+          <w:szCs w:val="28"/>
         </w:rPr>
         <w:t> tag, which is used to insert a video into the web page.</w:t>
       </w:r>
@@ -1569,315 +1583,90 @@
     <w:p>
       <w:pPr>
         <w:rPr>
-          <w:rFonts w:ascii="Consolas" w:hAnsi="Consolas"/>
-          <w:color w:val="000000" w:themeColor="text1"/>
-          <w:sz w:val="24"/>
-          <w:szCs w:val="24"/>
-          <w:shd w:val="clear" w:color="auto" w:fill="011627"/>
-        </w:rPr>
-      </w:pPr>
-      <w:r>
-        <w:rPr>
-          <w:rFonts w:ascii="Consolas" w:hAnsi="Consolas"/>
-          <w:color w:val="000000" w:themeColor="text1"/>
-          <w:sz w:val="24"/>
-          <w:szCs w:val="24"/>
-          <w:shd w:val="clear" w:color="auto" w:fill="011627"/>
-        </w:rPr>
-        <w:t>&lt;</w:t>
-      </w:r>
-      <w:r>
-        <w:rPr>
-          <w:rStyle w:val="hljs-selector-tag"/>
-          <w:rFonts w:ascii="Consolas" w:hAnsi="Consolas"/>
-          <w:color w:val="000000" w:themeColor="text1"/>
-          <w:sz w:val="24"/>
-          <w:szCs w:val="24"/>
-          <w:bdr w:val="single" w:sz="2" w:space="0" w:color="E5E7EB" w:frame="1"/>
-        </w:rPr>
-        <w:t>video</w:t>
-      </w:r>
-      <w:r>
-        <w:rPr>
-          <w:rFonts w:ascii="Consolas" w:hAnsi="Consolas"/>
-          <w:color w:val="000000" w:themeColor="text1"/>
-          <w:sz w:val="24"/>
-          <w:szCs w:val="24"/>
-          <w:shd w:val="clear" w:color="auto" w:fill="011627"/>
-        </w:rPr>
-        <w:t xml:space="preserve"> </w:t>
+          <w:color w:val="000000" w:themeColor="text1"/>
+          <w:sz w:val="28"/>
+          <w:szCs w:val="28"/>
+        </w:rPr>
+      </w:pPr>
+      <w:r>
+        <w:rPr>
+          <w:color w:val="000000" w:themeColor="text1"/>
+          <w:sz w:val="28"/>
+          <w:szCs w:val="28"/>
+        </w:rPr>
+        <w:t xml:space="preserve">&lt;video </w:t>
       </w:r>
       <w:proofErr w:type="spellStart"/>
       <w:r>
         <w:rPr>
-          <w:rStyle w:val="hljs-attribute"/>
-          <w:rFonts w:ascii="Consolas" w:hAnsi="Consolas"/>
-          <w:color w:val="000000" w:themeColor="text1"/>
-          <w:sz w:val="24"/>
-          <w:szCs w:val="24"/>
-          <w:bdr w:val="single" w:sz="2" w:space="0" w:color="E5E7EB" w:frame="1"/>
+          <w:color w:val="000000" w:themeColor="text1"/>
+          <w:sz w:val="28"/>
+          <w:szCs w:val="28"/>
         </w:rPr>
         <w:t>src</w:t>
       </w:r>
       <w:proofErr w:type="spellEnd"/>
       <w:r>
         <w:rPr>
-          <w:rFonts w:ascii="Consolas" w:hAnsi="Consolas"/>
-          <w:color w:val="000000" w:themeColor="text1"/>
-          <w:sz w:val="24"/>
-          <w:szCs w:val="24"/>
-          <w:shd w:val="clear" w:color="auto" w:fill="011627"/>
-        </w:rPr>
-        <w:t>="</w:t>
-      </w:r>
-      <w:proofErr w:type="spellStart"/>
-      <w:r>
-        <w:rPr>
-          <w:rFonts w:ascii="Consolas" w:hAnsi="Consolas"/>
-          <w:color w:val="000000" w:themeColor="text1"/>
-          <w:sz w:val="24"/>
-          <w:szCs w:val="24"/>
-          <w:shd w:val="clear" w:color="auto" w:fill="011627"/>
-        </w:rPr>
-        <w:t>example</w:t>
-      </w:r>
-      <w:r>
-        <w:rPr>
-          <w:rStyle w:val="hljs-selector-class"/>
-          <w:rFonts w:ascii="Consolas" w:hAnsi="Consolas"/>
-          <w:i/>
-          <w:iCs/>
-          <w:color w:val="000000" w:themeColor="text1"/>
-          <w:sz w:val="24"/>
-          <w:szCs w:val="24"/>
-          <w:bdr w:val="single" w:sz="2" w:space="0" w:color="E5E7EB" w:frame="1"/>
-        </w:rPr>
-        <w:t>.webm</w:t>
-      </w:r>
-      <w:proofErr w:type="spellEnd"/>
-      <w:r>
-        <w:rPr>
-          <w:rFonts w:ascii="Consolas" w:hAnsi="Consolas"/>
-          <w:color w:val="000000" w:themeColor="text1"/>
-          <w:sz w:val="24"/>
-          <w:szCs w:val="24"/>
-          <w:shd w:val="clear" w:color="auto" w:fill="011627"/>
-        </w:rPr>
-        <w:t>" controls&gt;&lt;/</w:t>
-      </w:r>
-      <w:r>
-        <w:rPr>
-          <w:rStyle w:val="hljs-selector-tag"/>
-          <w:rFonts w:ascii="Consolas" w:hAnsi="Consolas"/>
-          <w:color w:val="000000" w:themeColor="text1"/>
-          <w:sz w:val="24"/>
-          <w:szCs w:val="24"/>
-          <w:bdr w:val="single" w:sz="2" w:space="0" w:color="E5E7EB" w:frame="1"/>
-        </w:rPr>
-        <w:t>video</w:t>
-      </w:r>
-      <w:r>
-        <w:rPr>
-          <w:rFonts w:ascii="Consolas" w:hAnsi="Consolas"/>
-          <w:color w:val="000000" w:themeColor="text1"/>
-          <w:sz w:val="24"/>
-          <w:szCs w:val="24"/>
-          <w:shd w:val="clear" w:color="auto" w:fill="011627"/>
-        </w:rPr>
-        <w:t>&gt;</w:t>
+          <w:color w:val="000000" w:themeColor="text1"/>
+          <w:sz w:val="28"/>
+          <w:szCs w:val="28"/>
+        </w:rPr>
+        <w:t>=”example” controls&gt;&lt;/video&gt;</w:t>
       </w:r>
     </w:p>
     <w:p>
       <w:pPr>
         <w:rPr>
-          <w:rFonts w:ascii="Consolas" w:hAnsi="Consolas"/>
-          <w:color w:val="000000" w:themeColor="text1"/>
-          <w:sz w:val="24"/>
-          <w:szCs w:val="24"/>
-          <w:shd w:val="clear" w:color="auto" w:fill="011627"/>
-        </w:rPr>
-      </w:pPr>
-      <w:r>
-        <w:rPr>
-          <w:rFonts w:ascii="Consolas" w:hAnsi="Consolas"/>
-          <w:color w:val="D6DEEB"/>
-          <w:shd w:val="clear" w:color="auto" w:fill="011627"/>
-        </w:rPr>
-        <w:lastRenderedPageBreak/>
-        <w:t>&lt;</w:t>
-      </w:r>
-      <w:r>
-        <w:rPr>
-          <w:rStyle w:val="hljs-selector-tag"/>
-          <w:rFonts w:ascii="Consolas" w:hAnsi="Consolas"/>
-          <w:color w:val="FF6363"/>
-          <w:bdr w:val="single" w:sz="2" w:space="0" w:color="E5E7EB" w:frame="1"/>
-        </w:rPr>
-        <w:t>video</w:t>
-      </w:r>
-      <w:r>
-        <w:rPr>
-          <w:rFonts w:ascii="Consolas" w:hAnsi="Consolas"/>
-          <w:color w:val="D6DEEB"/>
-          <w:shd w:val="clear" w:color="auto" w:fill="011627"/>
-        </w:rPr>
-        <w:t xml:space="preserve"> </w:t>
-      </w:r>
-      <w:proofErr w:type="spellStart"/>
-      <w:r>
-        <w:rPr>
-          <w:rStyle w:val="hljs-attribute"/>
-          <w:rFonts w:ascii="Consolas" w:hAnsi="Consolas"/>
-          <w:color w:val="80CBC4"/>
-          <w:bdr w:val="single" w:sz="2" w:space="0" w:color="E5E7EB" w:frame="1"/>
-        </w:rPr>
-        <w:t>src</w:t>
-      </w:r>
-      <w:proofErr w:type="spellEnd"/>
-      <w:r>
-        <w:rPr>
-          <w:rFonts w:ascii="Consolas" w:hAnsi="Consolas"/>
-          <w:color w:val="D6DEEB"/>
-          <w:shd w:val="clear" w:color="auto" w:fill="011627"/>
-        </w:rPr>
-        <w:t>="</w:t>
-      </w:r>
-      <w:proofErr w:type="spellStart"/>
-      <w:r>
-        <w:rPr>
-          <w:rFonts w:ascii="Consolas" w:hAnsi="Consolas"/>
-          <w:color w:val="D6DEEB"/>
-          <w:shd w:val="clear" w:color="auto" w:fill="011627"/>
-        </w:rPr>
-        <w:t>example</w:t>
-      </w:r>
-      <w:r>
-        <w:rPr>
-          <w:rStyle w:val="hljs-selector-class"/>
-          <w:rFonts w:ascii="Consolas" w:hAnsi="Consolas"/>
-          <w:i/>
-          <w:iCs/>
-          <w:color w:val="ADDB67"/>
-          <w:bdr w:val="single" w:sz="2" w:space="0" w:color="E5E7EB" w:frame="1"/>
-        </w:rPr>
-        <w:t>.webm</w:t>
-      </w:r>
-      <w:proofErr w:type="spellEnd"/>
-      <w:r>
-        <w:rPr>
-          <w:rFonts w:ascii="Consolas" w:hAnsi="Consolas"/>
-          <w:color w:val="D6DEEB"/>
-          <w:shd w:val="clear" w:color="auto" w:fill="011627"/>
-        </w:rPr>
-        <w:t>" controls&gt;&lt;/</w:t>
-      </w:r>
-      <w:r>
-        <w:rPr>
-          <w:rStyle w:val="hljs-selector-tag"/>
-          <w:rFonts w:ascii="Consolas" w:hAnsi="Consolas"/>
-          <w:color w:val="FF6363"/>
-          <w:bdr w:val="single" w:sz="2" w:space="0" w:color="E5E7EB" w:frame="1"/>
-        </w:rPr>
-        <w:t>video</w:t>
-      </w:r>
-      <w:r>
-        <w:rPr>
-          <w:rFonts w:ascii="Consolas" w:hAnsi="Consolas"/>
-          <w:color w:val="D6DEEB"/>
-          <w:shd w:val="clear" w:color="auto" w:fill="011627"/>
-        </w:rPr>
-        <w:t>&gt;</w:t>
+          <w:color w:val="000000" w:themeColor="text1"/>
+          <w:sz w:val="28"/>
+          <w:szCs w:val="28"/>
+        </w:rPr>
+      </w:pPr>
+      <w:r>
+        <w:rPr>
+          <w:color w:val="000000" w:themeColor="text1"/>
+          <w:sz w:val="28"/>
+          <w:szCs w:val="28"/>
+        </w:rPr>
+        <w:t>Q .</w:t>
+      </w:r>
+      <w:proofErr w:type="gramStart"/>
+      <w:r>
+        <w:rPr>
+          <w:color w:val="000000" w:themeColor="text1"/>
+          <w:sz w:val="28"/>
+          <w:szCs w:val="28"/>
+        </w:rPr>
+        <w:t>3 :</w:t>
+      </w:r>
+      <w:proofErr w:type="gramEnd"/>
+      <w:r>
+        <w:rPr>
+          <w:color w:val="000000" w:themeColor="text1"/>
+          <w:sz w:val="28"/>
+          <w:szCs w:val="28"/>
+        </w:rPr>
+        <w:t>-</w:t>
+      </w:r>
+      <w:r>
+        <w:rPr>
+          <w:color w:val="000000" w:themeColor="text1"/>
+          <w:sz w:val="28"/>
+          <w:szCs w:val="28"/>
+        </w:rPr>
+        <w:t xml:space="preserve"> Semantic element in HTML5?</w:t>
       </w:r>
     </w:p>
     <w:p>
       <w:pPr>
-        <w:rPr>
-          <w:color w:val="000000" w:themeColor="text1"/>
-          <w:sz w:val="24"/>
-          <w:szCs w:val="24"/>
-        </w:rPr>
-      </w:pPr>
-      <w:r>
-        <w:rPr>
-          <w:color w:val="000000" w:themeColor="text1"/>
-          <w:sz w:val="24"/>
-          <w:szCs w:val="24"/>
-        </w:rPr>
-        <w:t xml:space="preserve">&lt;video </w:t>
-      </w:r>
-      <w:proofErr w:type="spellStart"/>
-      <w:r>
-        <w:rPr>
-          <w:color w:val="000000" w:themeColor="text1"/>
-          <w:sz w:val="24"/>
-          <w:szCs w:val="24"/>
-        </w:rPr>
-        <w:t>src</w:t>
-      </w:r>
-      <w:proofErr w:type="spellEnd"/>
-      <w:r>
-        <w:rPr>
-          <w:color w:val="000000" w:themeColor="text1"/>
-          <w:sz w:val="24"/>
-          <w:szCs w:val="24"/>
-        </w:rPr>
-        <w:t>=”example” controls&gt;&lt;/video&gt;</w:t>
-      </w:r>
-      <w:bookmarkStart w:id="0" w:name="_GoBack"/>
-      <w:bookmarkEnd w:id="0"/>
-    </w:p>
-    <w:p>
-      <w:pPr>
-        <w:rPr>
-          <w:color w:val="000000" w:themeColor="text1"/>
-          <w:sz w:val="24"/>
-          <w:szCs w:val="24"/>
-        </w:rPr>
-      </w:pPr>
-      <w:r>
-        <w:rPr>
-          <w:color w:val="000000" w:themeColor="text1"/>
-          <w:sz w:val="24"/>
-          <w:szCs w:val="24"/>
-        </w:rPr>
-        <w:t>Q .</w:t>
-      </w:r>
-      <w:proofErr w:type="gramStart"/>
-      <w:r>
-        <w:rPr>
-          <w:color w:val="000000" w:themeColor="text1"/>
-          <w:sz w:val="24"/>
-          <w:szCs w:val="24"/>
-        </w:rPr>
-        <w:t>3 :</w:t>
-      </w:r>
-      <w:proofErr w:type="gramEnd"/>
-      <w:r>
-        <w:rPr>
-          <w:color w:val="000000" w:themeColor="text1"/>
-          <w:sz w:val="24"/>
-          <w:szCs w:val="24"/>
-        </w:rPr>
-        <w:t>-</w:t>
-      </w:r>
-      <w:r>
-        <w:rPr>
-          <w:color w:val="000000" w:themeColor="text1"/>
-          <w:sz w:val="24"/>
-          <w:szCs w:val="24"/>
-        </w:rPr>
-        <w:t xml:space="preserve"> Semantic element in HTML5?</w:t>
-      </w:r>
-    </w:p>
-    <w:p>
-      <w:pPr>
         <w:shd w:val="clear" w:color="auto" w:fill="FFFFFF"/>
         <w:spacing w:before="288" w:after="288" w:line="240" w:lineRule="auto"/>
         <w:rPr>
           <w:rFonts w:ascii="Verdana" w:eastAsia="Times New Roman" w:hAnsi="Verdana" w:cs="Times New Roman"/>
           <w:color w:val="000000" w:themeColor="text1"/>
-          <w:sz w:val="24"/>
-          <w:szCs w:val="24"/>
+          <w:sz w:val="28"/>
+          <w:szCs w:val="28"/>
           <w:lang w:eastAsia="en-IN"/>
         </w:rPr>
       </w:pPr>
@@ -1886,8 +1675,8 @@
         <w:rPr>
           <w:rFonts w:ascii="Verdana" w:eastAsia="Times New Roman" w:hAnsi="Verdana" w:cs="Times New Roman"/>
           <w:color w:val="000000" w:themeColor="text1"/>
-          <w:sz w:val="24"/>
-          <w:szCs w:val="24"/>
+          <w:sz w:val="28"/>
+          <w:szCs w:val="28"/>
           <w:lang w:eastAsia="en-IN"/>
         </w:rPr>
         <w:t>Ans</w:t>
@@ -1898,8 +1687,8 @@
         <w:rPr>
           <w:rFonts w:ascii="Verdana" w:eastAsia="Times New Roman" w:hAnsi="Verdana" w:cs="Times New Roman"/>
           <w:color w:val="000000" w:themeColor="text1"/>
-          <w:sz w:val="24"/>
-          <w:szCs w:val="24"/>
+          <w:sz w:val="28"/>
+          <w:szCs w:val="28"/>
           <w:lang w:eastAsia="en-IN"/>
         </w:rPr>
         <w:t>:-</w:t>
@@ -1909,8 +1698,8 @@
         <w:rPr>
           <w:rFonts w:ascii="Verdana" w:eastAsia="Times New Roman" w:hAnsi="Verdana" w:cs="Times New Roman"/>
           <w:color w:val="000000" w:themeColor="text1"/>
-          <w:sz w:val="24"/>
-          <w:szCs w:val="24"/>
+          <w:sz w:val="28"/>
+          <w:szCs w:val="28"/>
           <w:lang w:eastAsia="en-IN"/>
         </w:rPr>
         <w:t xml:space="preserve"> </w:t>
@@ -1919,8 +1708,8 @@
         <w:rPr>
           <w:rFonts w:ascii="Verdana" w:eastAsia="Times New Roman" w:hAnsi="Verdana" w:cs="Times New Roman"/>
           <w:color w:val="000000" w:themeColor="text1"/>
-          <w:sz w:val="24"/>
-          <w:szCs w:val="24"/>
+          <w:sz w:val="28"/>
+          <w:szCs w:val="28"/>
           <w:lang w:eastAsia="en-IN"/>
         </w:rPr>
         <w:t>In HTML there are some semantic elements that can be used to define different parts of a web page:  </w:t>
@@ -1937,8 +1726,8 @@
         <w:rPr>
           <w:rFonts w:ascii="Verdana" w:eastAsia="Times New Roman" w:hAnsi="Verdana" w:cs="Times New Roman"/>
           <w:color w:val="000000" w:themeColor="text1"/>
-          <w:sz w:val="24"/>
-          <w:szCs w:val="24"/>
+          <w:sz w:val="28"/>
+          <w:szCs w:val="28"/>
           <w:lang w:eastAsia="en-IN"/>
         </w:rPr>
       </w:pPr>
@@ -1946,8 +1735,8 @@
         <w:rPr>
           <w:rFonts w:ascii="Verdana" w:eastAsia="Times New Roman" w:hAnsi="Verdana" w:cs="Times New Roman"/>
           <w:color w:val="000000" w:themeColor="text1"/>
-          <w:sz w:val="24"/>
-          <w:szCs w:val="24"/>
+          <w:sz w:val="28"/>
+          <w:szCs w:val="28"/>
           <w:lang w:eastAsia="en-IN"/>
         </w:rPr>
         <w:t>&lt;article&gt;</w:t>
@@ -1964,8 +1753,8 @@
         <w:rPr>
           <w:rFonts w:ascii="Verdana" w:eastAsia="Times New Roman" w:hAnsi="Verdana" w:cs="Times New Roman"/>
           <w:color w:val="000000" w:themeColor="text1"/>
-          <w:sz w:val="24"/>
-          <w:szCs w:val="24"/>
+          <w:sz w:val="28"/>
+          <w:szCs w:val="28"/>
           <w:lang w:eastAsia="en-IN"/>
         </w:rPr>
       </w:pPr>
@@ -1973,8 +1762,8 @@
         <w:rPr>
           <w:rFonts w:ascii="Verdana" w:eastAsia="Times New Roman" w:hAnsi="Verdana" w:cs="Times New Roman"/>
           <w:color w:val="000000" w:themeColor="text1"/>
-          <w:sz w:val="24"/>
-          <w:szCs w:val="24"/>
+          <w:sz w:val="28"/>
+          <w:szCs w:val="28"/>
           <w:lang w:eastAsia="en-IN"/>
         </w:rPr>
         <w:t>&lt;aside&gt;</w:t>
@@ -1991,8 +1780,8 @@
         <w:rPr>
           <w:rFonts w:ascii="Verdana" w:eastAsia="Times New Roman" w:hAnsi="Verdana" w:cs="Times New Roman"/>
           <w:color w:val="000000" w:themeColor="text1"/>
-          <w:sz w:val="24"/>
-          <w:szCs w:val="24"/>
+          <w:sz w:val="28"/>
+          <w:szCs w:val="28"/>
           <w:lang w:eastAsia="en-IN"/>
         </w:rPr>
       </w:pPr>
@@ -2000,8 +1789,8 @@
         <w:rPr>
           <w:rFonts w:ascii="Verdana" w:eastAsia="Times New Roman" w:hAnsi="Verdana" w:cs="Times New Roman"/>
           <w:color w:val="000000" w:themeColor="text1"/>
-          <w:sz w:val="24"/>
-          <w:szCs w:val="24"/>
+          <w:sz w:val="28"/>
+          <w:szCs w:val="28"/>
           <w:lang w:eastAsia="en-IN"/>
         </w:rPr>
         <w:t>&lt;details&gt;</w:t>
@@ -2018,8 +1807,8 @@
         <w:rPr>
           <w:rFonts w:ascii="Verdana" w:eastAsia="Times New Roman" w:hAnsi="Verdana" w:cs="Times New Roman"/>
           <w:color w:val="000000" w:themeColor="text1"/>
-          <w:sz w:val="24"/>
-          <w:szCs w:val="24"/>
+          <w:sz w:val="28"/>
+          <w:szCs w:val="28"/>
           <w:lang w:eastAsia="en-IN"/>
         </w:rPr>
       </w:pPr>
@@ -2027,8 +1816,8 @@
         <w:rPr>
           <w:rFonts w:ascii="Verdana" w:eastAsia="Times New Roman" w:hAnsi="Verdana" w:cs="Times New Roman"/>
           <w:color w:val="000000" w:themeColor="text1"/>
-          <w:sz w:val="24"/>
-          <w:szCs w:val="24"/>
+          <w:sz w:val="28"/>
+          <w:szCs w:val="28"/>
           <w:lang w:eastAsia="en-IN"/>
         </w:rPr>
         <w:t>&lt;</w:t>
@@ -2038,8 +1827,8 @@
         <w:rPr>
           <w:rFonts w:ascii="Verdana" w:eastAsia="Times New Roman" w:hAnsi="Verdana" w:cs="Times New Roman"/>
           <w:color w:val="000000" w:themeColor="text1"/>
-          <w:sz w:val="24"/>
-          <w:szCs w:val="24"/>
+          <w:sz w:val="28"/>
+          <w:szCs w:val="28"/>
           <w:lang w:eastAsia="en-IN"/>
         </w:rPr>
         <w:t>figcaption</w:t>
@@ -2049,8 +1838,8 @@
         <w:rPr>
           <w:rFonts w:ascii="Verdana" w:eastAsia="Times New Roman" w:hAnsi="Verdana" w:cs="Times New Roman"/>
           <w:color w:val="000000" w:themeColor="text1"/>
-          <w:sz w:val="24"/>
-          <w:szCs w:val="24"/>
+          <w:sz w:val="28"/>
+          <w:szCs w:val="28"/>
           <w:lang w:eastAsia="en-IN"/>
         </w:rPr>
         <w:t>&gt;</w:t>
@@ -2067,8 +1856,8 @@
         <w:rPr>
           <w:rFonts w:ascii="Verdana" w:eastAsia="Times New Roman" w:hAnsi="Verdana" w:cs="Times New Roman"/>
           <w:color w:val="000000" w:themeColor="text1"/>
-          <w:sz w:val="24"/>
-          <w:szCs w:val="24"/>
+          <w:sz w:val="28"/>
+          <w:szCs w:val="28"/>
           <w:lang w:eastAsia="en-IN"/>
         </w:rPr>
       </w:pPr>
@@ -2076,8 +1865,8 @@
         <w:rPr>
           <w:rFonts w:ascii="Verdana" w:eastAsia="Times New Roman" w:hAnsi="Verdana" w:cs="Times New Roman"/>
           <w:color w:val="000000" w:themeColor="text1"/>
-          <w:sz w:val="24"/>
-          <w:szCs w:val="24"/>
+          <w:sz w:val="28"/>
+          <w:szCs w:val="28"/>
           <w:lang w:eastAsia="en-IN"/>
         </w:rPr>
         <w:t>&lt;figure&gt;</w:t>
@@ -2094,8 +1883,8 @@
         <w:rPr>
           <w:rFonts w:ascii="Verdana" w:eastAsia="Times New Roman" w:hAnsi="Verdana" w:cs="Times New Roman"/>
           <w:color w:val="000000" w:themeColor="text1"/>
-          <w:sz w:val="24"/>
-          <w:szCs w:val="24"/>
+          <w:sz w:val="28"/>
+          <w:szCs w:val="28"/>
           <w:lang w:eastAsia="en-IN"/>
         </w:rPr>
       </w:pPr>
@@ -2103,8 +1892,8 @@
         <w:rPr>
           <w:rFonts w:ascii="Verdana" w:eastAsia="Times New Roman" w:hAnsi="Verdana" w:cs="Times New Roman"/>
           <w:color w:val="000000" w:themeColor="text1"/>
-          <w:sz w:val="24"/>
-          <w:szCs w:val="24"/>
+          <w:sz w:val="28"/>
+          <w:szCs w:val="28"/>
           <w:lang w:eastAsia="en-IN"/>
         </w:rPr>
         <w:t>&lt;footer&gt;</w:t>
@@ -2121,8 +1910,8 @@
         <w:rPr>
           <w:rFonts w:ascii="Verdana" w:eastAsia="Times New Roman" w:hAnsi="Verdana" w:cs="Times New Roman"/>
           <w:color w:val="000000" w:themeColor="text1"/>
-          <w:sz w:val="24"/>
-          <w:szCs w:val="24"/>
+          <w:sz w:val="28"/>
+          <w:szCs w:val="28"/>
           <w:lang w:eastAsia="en-IN"/>
         </w:rPr>
       </w:pPr>
@@ -2130,8 +1919,8 @@
         <w:rPr>
           <w:rFonts w:ascii="Verdana" w:eastAsia="Times New Roman" w:hAnsi="Verdana" w:cs="Times New Roman"/>
           <w:color w:val="000000" w:themeColor="text1"/>
-          <w:sz w:val="24"/>
-          <w:szCs w:val="24"/>
+          <w:sz w:val="28"/>
+          <w:szCs w:val="28"/>
           <w:lang w:eastAsia="en-IN"/>
         </w:rPr>
         <w:t>&lt;header&gt;</w:t>
@@ -2148,8 +1937,8 @@
         <w:rPr>
           <w:rFonts w:ascii="Verdana" w:eastAsia="Times New Roman" w:hAnsi="Verdana" w:cs="Times New Roman"/>
           <w:color w:val="000000" w:themeColor="text1"/>
-          <w:sz w:val="24"/>
-          <w:szCs w:val="24"/>
+          <w:sz w:val="28"/>
+          <w:szCs w:val="28"/>
           <w:lang w:eastAsia="en-IN"/>
         </w:rPr>
       </w:pPr>
@@ -2157,8 +1946,8 @@
         <w:rPr>
           <w:rFonts w:ascii="Verdana" w:eastAsia="Times New Roman" w:hAnsi="Verdana" w:cs="Times New Roman"/>
           <w:color w:val="000000" w:themeColor="text1"/>
-          <w:sz w:val="24"/>
-          <w:szCs w:val="24"/>
+          <w:sz w:val="28"/>
+          <w:szCs w:val="28"/>
           <w:lang w:eastAsia="en-IN"/>
         </w:rPr>
         <w:t>&lt;main&gt;</w:t>
@@ -2175,8 +1964,8 @@
         <w:rPr>
           <w:rFonts w:ascii="Verdana" w:eastAsia="Times New Roman" w:hAnsi="Verdana" w:cs="Times New Roman"/>
           <w:color w:val="000000" w:themeColor="text1"/>
-          <w:sz w:val="24"/>
-          <w:szCs w:val="24"/>
+          <w:sz w:val="28"/>
+          <w:szCs w:val="28"/>
           <w:lang w:eastAsia="en-IN"/>
         </w:rPr>
       </w:pPr>
@@ -2184,8 +1973,8 @@
         <w:rPr>
           <w:rFonts w:ascii="Verdana" w:eastAsia="Times New Roman" w:hAnsi="Verdana" w:cs="Times New Roman"/>
           <w:color w:val="000000" w:themeColor="text1"/>
-          <w:sz w:val="24"/>
-          <w:szCs w:val="24"/>
+          <w:sz w:val="28"/>
+          <w:szCs w:val="28"/>
           <w:lang w:eastAsia="en-IN"/>
         </w:rPr>
         <w:t>&lt;mark&gt;</w:t>
@@ -2202,8 +1991,8 @@
         <w:rPr>
           <w:rFonts w:ascii="Verdana" w:eastAsia="Times New Roman" w:hAnsi="Verdana" w:cs="Times New Roman"/>
           <w:color w:val="000000" w:themeColor="text1"/>
-          <w:sz w:val="24"/>
-          <w:szCs w:val="24"/>
+          <w:sz w:val="28"/>
+          <w:szCs w:val="28"/>
           <w:lang w:eastAsia="en-IN"/>
         </w:rPr>
       </w:pPr>
@@ -2211,8 +2000,8 @@
         <w:rPr>
           <w:rFonts w:ascii="Verdana" w:eastAsia="Times New Roman" w:hAnsi="Verdana" w:cs="Times New Roman"/>
           <w:color w:val="000000" w:themeColor="text1"/>
-          <w:sz w:val="24"/>
-          <w:szCs w:val="24"/>
+          <w:sz w:val="28"/>
+          <w:szCs w:val="28"/>
           <w:lang w:eastAsia="en-IN"/>
         </w:rPr>
         <w:t>&lt;</w:t>
@@ -2222,8 +2011,8 @@
         <w:rPr>
           <w:rFonts w:ascii="Verdana" w:eastAsia="Times New Roman" w:hAnsi="Verdana" w:cs="Times New Roman"/>
           <w:color w:val="000000" w:themeColor="text1"/>
-          <w:sz w:val="24"/>
-          <w:szCs w:val="24"/>
+          <w:sz w:val="28"/>
+          <w:szCs w:val="28"/>
           <w:lang w:eastAsia="en-IN"/>
         </w:rPr>
         <w:t>nav</w:t>
@@ -2233,8 +2022,8 @@
         <w:rPr>
           <w:rFonts w:ascii="Verdana" w:eastAsia="Times New Roman" w:hAnsi="Verdana" w:cs="Times New Roman"/>
           <w:color w:val="000000" w:themeColor="text1"/>
-          <w:sz w:val="24"/>
-          <w:szCs w:val="24"/>
+          <w:sz w:val="28"/>
+          <w:szCs w:val="28"/>
           <w:lang w:eastAsia="en-IN"/>
         </w:rPr>
         <w:t>&gt;</w:t>
@@ -2251,8 +2040,8 @@
         <w:rPr>
           <w:rFonts w:ascii="Verdana" w:eastAsia="Times New Roman" w:hAnsi="Verdana" w:cs="Times New Roman"/>
           <w:color w:val="000000" w:themeColor="text1"/>
-          <w:sz w:val="24"/>
-          <w:szCs w:val="24"/>
+          <w:sz w:val="28"/>
+          <w:szCs w:val="28"/>
           <w:lang w:eastAsia="en-IN"/>
         </w:rPr>
       </w:pPr>
@@ -2260,8 +2049,8 @@
         <w:rPr>
           <w:rFonts w:ascii="Verdana" w:eastAsia="Times New Roman" w:hAnsi="Verdana" w:cs="Times New Roman"/>
           <w:color w:val="000000" w:themeColor="text1"/>
-          <w:sz w:val="24"/>
-          <w:szCs w:val="24"/>
+          <w:sz w:val="28"/>
+          <w:szCs w:val="28"/>
           <w:lang w:eastAsia="en-IN"/>
         </w:rPr>
         <w:t>&lt;section&gt;</w:t>
@@ -2278,8 +2067,8 @@
         <w:rPr>
           <w:rFonts w:ascii="Verdana" w:eastAsia="Times New Roman" w:hAnsi="Verdana" w:cs="Times New Roman"/>
           <w:color w:val="000000" w:themeColor="text1"/>
-          <w:sz w:val="24"/>
-          <w:szCs w:val="24"/>
+          <w:sz w:val="28"/>
+          <w:szCs w:val="28"/>
           <w:lang w:eastAsia="en-IN"/>
         </w:rPr>
       </w:pPr>
@@ -2287,8 +2076,8 @@
         <w:rPr>
           <w:rFonts w:ascii="Verdana" w:eastAsia="Times New Roman" w:hAnsi="Verdana" w:cs="Times New Roman"/>
           <w:color w:val="000000" w:themeColor="text1"/>
-          <w:sz w:val="24"/>
-          <w:szCs w:val="24"/>
+          <w:sz w:val="28"/>
+          <w:szCs w:val="28"/>
           <w:lang w:eastAsia="en-IN"/>
         </w:rPr>
         <w:t>&lt;summary&gt;</w:t>
@@ -2305,8 +2094,8 @@
         <w:rPr>
           <w:rFonts w:ascii="Verdana" w:eastAsia="Times New Roman" w:hAnsi="Verdana" w:cs="Times New Roman"/>
           <w:color w:val="000000" w:themeColor="text1"/>
-          <w:sz w:val="24"/>
-          <w:szCs w:val="24"/>
+          <w:sz w:val="28"/>
+          <w:szCs w:val="28"/>
           <w:lang w:eastAsia="en-IN"/>
         </w:rPr>
       </w:pPr>
@@ -2314,8 +2103,8 @@
         <w:rPr>
           <w:rFonts w:ascii="Verdana" w:eastAsia="Times New Roman" w:hAnsi="Verdana" w:cs="Times New Roman"/>
           <w:color w:val="000000" w:themeColor="text1"/>
-          <w:sz w:val="24"/>
-          <w:szCs w:val="24"/>
+          <w:sz w:val="28"/>
+          <w:szCs w:val="28"/>
           <w:lang w:eastAsia="en-IN"/>
         </w:rPr>
         <w:t>&lt;time&gt;</w:t>
@@ -2325,8 +2114,8 @@
       <w:pPr>
         <w:rPr>
           <w:color w:val="000000" w:themeColor="text1"/>
-          <w:sz w:val="24"/>
-          <w:szCs w:val="24"/>
+          <w:sz w:val="28"/>
+          <w:szCs w:val="28"/>
         </w:rPr>
       </w:pPr>
     </w:p>
@@ -2334,15 +2123,15 @@
       <w:pPr>
         <w:rPr>
           <w:color w:val="000000" w:themeColor="text1"/>
-          <w:sz w:val="24"/>
-          <w:szCs w:val="24"/>
-        </w:rPr>
-      </w:pPr>
-      <w:r>
-        <w:rPr>
-          <w:color w:val="000000" w:themeColor="text1"/>
-          <w:sz w:val="24"/>
-          <w:szCs w:val="24"/>
+          <w:sz w:val="28"/>
+          <w:szCs w:val="28"/>
+        </w:rPr>
+      </w:pPr>
+      <w:r>
+        <w:rPr>
+          <w:color w:val="000000" w:themeColor="text1"/>
+          <w:sz w:val="28"/>
+          <w:szCs w:val="28"/>
         </w:rPr>
         <w:t xml:space="preserve"> Q .</w:t>
       </w:r>
@@ -2350,8 +2139,8 @@
       <w:r>
         <w:rPr>
           <w:color w:val="000000" w:themeColor="text1"/>
-          <w:sz w:val="24"/>
-          <w:szCs w:val="24"/>
+          <w:sz w:val="28"/>
+          <w:szCs w:val="28"/>
         </w:rPr>
         <w:t>4 :</w:t>
       </w:r>
@@ -2359,16 +2148,16 @@
       <w:r>
         <w:rPr>
           <w:color w:val="000000" w:themeColor="text1"/>
-          <w:sz w:val="24"/>
-          <w:szCs w:val="24"/>
+          <w:sz w:val="28"/>
+          <w:szCs w:val="28"/>
         </w:rPr>
         <w:t>-</w:t>
       </w:r>
       <w:r>
         <w:rPr>
           <w:color w:val="000000" w:themeColor="text1"/>
-          <w:sz w:val="24"/>
-          <w:szCs w:val="24"/>
+          <w:sz w:val="28"/>
+          <w:szCs w:val="28"/>
         </w:rPr>
         <w:t>Canvas and SVG tags</w:t>
       </w:r>
@@ -2380,8 +2169,8 @@
         <w:rPr>
           <w:rFonts w:ascii="Segoe UI" w:eastAsia="Times New Roman" w:hAnsi="Segoe UI" w:cs="Segoe UI"/>
           <w:color w:val="000000" w:themeColor="text1"/>
-          <w:sz w:val="24"/>
-          <w:szCs w:val="24"/>
+          <w:sz w:val="28"/>
+          <w:szCs w:val="28"/>
           <w:lang w:eastAsia="en-IN"/>
         </w:rPr>
       </w:pPr>
@@ -2390,8 +2179,8 @@
         <w:rPr>
           <w:rFonts w:ascii="Segoe UI" w:eastAsia="Times New Roman" w:hAnsi="Segoe UI" w:cs="Segoe UI"/>
           <w:color w:val="000000" w:themeColor="text1"/>
-          <w:sz w:val="24"/>
-          <w:szCs w:val="24"/>
+          <w:sz w:val="28"/>
+          <w:szCs w:val="28"/>
           <w:lang w:eastAsia="en-IN"/>
         </w:rPr>
         <w:t>Ans</w:t>
@@ -2401,8 +2190,8 @@
         <w:rPr>
           <w:rFonts w:ascii="Segoe UI" w:eastAsia="Times New Roman" w:hAnsi="Segoe UI" w:cs="Segoe UI"/>
           <w:color w:val="000000" w:themeColor="text1"/>
-          <w:sz w:val="24"/>
-          <w:szCs w:val="24"/>
+          <w:sz w:val="28"/>
+          <w:szCs w:val="28"/>
           <w:lang w:eastAsia="en-IN"/>
         </w:rPr>
         <w:t>:-</w:t>
@@ -2415,8 +2204,8 @@
         <w:rPr>
           <w:rFonts w:ascii="Segoe UI" w:eastAsia="Times New Roman" w:hAnsi="Segoe UI" w:cs="Segoe UI"/>
           <w:color w:val="000000" w:themeColor="text1"/>
-          <w:sz w:val="24"/>
-          <w:szCs w:val="24"/>
+          <w:sz w:val="28"/>
+          <w:szCs w:val="28"/>
           <w:lang w:eastAsia="en-IN"/>
         </w:rPr>
       </w:pPr>
@@ -2425,8 +2214,8 @@
         <w:rPr>
           <w:rFonts w:ascii="Segoe UI" w:eastAsia="Times New Roman" w:hAnsi="Segoe UI" w:cs="Segoe UI"/>
           <w:color w:val="000000" w:themeColor="text1"/>
-          <w:sz w:val="24"/>
-          <w:szCs w:val="24"/>
+          <w:sz w:val="28"/>
+          <w:szCs w:val="28"/>
           <w:lang w:eastAsia="en-IN"/>
         </w:rPr>
         <w:t>Svg</w:t>
@@ -2436,8 +2225,8 @@
         <w:rPr>
           <w:rFonts w:ascii="Segoe UI" w:eastAsia="Times New Roman" w:hAnsi="Segoe UI" w:cs="Segoe UI"/>
           <w:color w:val="000000" w:themeColor="text1"/>
-          <w:sz w:val="24"/>
-          <w:szCs w:val="24"/>
+          <w:sz w:val="28"/>
+          <w:szCs w:val="28"/>
           <w:lang w:eastAsia="en-IN"/>
         </w:rPr>
         <w:t>:--The Scalable Vector Graphics (SVG) is an XML-based image format that is used to define two-dimensional vector based graphics for the web. Unlike raster image (e.g. </w:t>
@@ -2446,8 +2235,8 @@
         <w:rPr>
           <w:rFonts w:ascii="Consolas" w:eastAsia="Times New Roman" w:hAnsi="Consolas" w:cs="Courier New"/>
           <w:color w:val="000000" w:themeColor="text1"/>
-          <w:sz w:val="24"/>
-          <w:szCs w:val="24"/>
+          <w:sz w:val="28"/>
+          <w:szCs w:val="28"/>
           <w:shd w:val="clear" w:color="auto" w:fill="F1F1F1"/>
           <w:lang w:eastAsia="en-IN"/>
         </w:rPr>
@@ -2457,8 +2246,8 @@
         <w:rPr>
           <w:rFonts w:ascii="Segoe UI" w:eastAsia="Times New Roman" w:hAnsi="Segoe UI" w:cs="Segoe UI"/>
           <w:color w:val="000000" w:themeColor="text1"/>
-          <w:sz w:val="24"/>
-          <w:szCs w:val="24"/>
+          <w:sz w:val="28"/>
+          <w:szCs w:val="28"/>
           <w:lang w:eastAsia="en-IN"/>
         </w:rPr>
         <w:t>, </w:t>
@@ -2467,8 +2256,8 @@
         <w:rPr>
           <w:rFonts w:ascii="Consolas" w:eastAsia="Times New Roman" w:hAnsi="Consolas" w:cs="Courier New"/>
           <w:color w:val="000000" w:themeColor="text1"/>
-          <w:sz w:val="24"/>
-          <w:szCs w:val="24"/>
+          <w:sz w:val="28"/>
+          <w:szCs w:val="28"/>
           <w:shd w:val="clear" w:color="auto" w:fill="F1F1F1"/>
           <w:lang w:eastAsia="en-IN"/>
         </w:rPr>
@@ -2478,8 +2267,8 @@
         <w:rPr>
           <w:rFonts w:ascii="Segoe UI" w:eastAsia="Times New Roman" w:hAnsi="Segoe UI" w:cs="Segoe UI"/>
           <w:color w:val="000000" w:themeColor="text1"/>
-          <w:sz w:val="24"/>
-          <w:szCs w:val="24"/>
+          <w:sz w:val="28"/>
+          <w:szCs w:val="28"/>
           <w:lang w:eastAsia="en-IN"/>
         </w:rPr>
         <w:t>, </w:t>
@@ -2488,8 +2277,8 @@
         <w:rPr>
           <w:rFonts w:ascii="Consolas" w:eastAsia="Times New Roman" w:hAnsi="Consolas" w:cs="Courier New"/>
           <w:color w:val="000000" w:themeColor="text1"/>
-          <w:sz w:val="24"/>
-          <w:szCs w:val="24"/>
+          <w:sz w:val="28"/>
+          <w:szCs w:val="28"/>
           <w:shd w:val="clear" w:color="auto" w:fill="F1F1F1"/>
           <w:lang w:eastAsia="en-IN"/>
         </w:rPr>
@@ -2500,8 +2289,8 @@
         <w:rPr>
           <w:rFonts w:ascii="Consolas" w:eastAsia="Times New Roman" w:hAnsi="Consolas" w:cs="Courier New"/>
           <w:color w:val="000000" w:themeColor="text1"/>
-          <w:sz w:val="24"/>
-          <w:szCs w:val="24"/>
+          <w:sz w:val="28"/>
+          <w:szCs w:val="28"/>
           <w:shd w:val="clear" w:color="auto" w:fill="F1F1F1"/>
           <w:lang w:eastAsia="en-IN"/>
         </w:rPr>
@@ -2512,8 +2301,8 @@
         <w:rPr>
           <w:rFonts w:ascii="Segoe UI" w:eastAsia="Times New Roman" w:hAnsi="Segoe UI" w:cs="Segoe UI"/>
           <w:color w:val="000000" w:themeColor="text1"/>
-          <w:sz w:val="24"/>
-          <w:szCs w:val="24"/>
+          <w:sz w:val="28"/>
+          <w:szCs w:val="28"/>
           <w:lang w:eastAsia="en-IN"/>
         </w:rPr>
         <w:t>, etc.), a vector image can be scaled up or down to any extent without losing the image quality.</w:t>
@@ -2526,8 +2315,8 @@
         <w:rPr>
           <w:rFonts w:ascii="Segoe UI" w:eastAsia="Times New Roman" w:hAnsi="Segoe UI" w:cs="Segoe UI"/>
           <w:color w:val="000000" w:themeColor="text1"/>
-          <w:sz w:val="24"/>
-          <w:szCs w:val="24"/>
+          <w:sz w:val="28"/>
+          <w:szCs w:val="28"/>
           <w:lang w:eastAsia="en-IN"/>
         </w:rPr>
       </w:pPr>
@@ -2535,8 +2324,8 @@
         <w:rPr>
           <w:rFonts w:ascii="Segoe UI" w:eastAsia="Times New Roman" w:hAnsi="Segoe UI" w:cs="Segoe UI"/>
           <w:color w:val="000000" w:themeColor="text1"/>
-          <w:sz w:val="24"/>
-          <w:szCs w:val="24"/>
+          <w:sz w:val="28"/>
+          <w:szCs w:val="28"/>
           <w:lang w:eastAsia="en-IN"/>
         </w:rPr>
         <w:t>An SVG image is drawn out using a series of statements that follow the XML schema — that means SVG images can be created and edited with any text editor, such as Notepad. There are several other advantages of using SVG over other image formats like JPEG, GIF, PNG, etc.</w:t>
@@ -2553,8 +2342,8 @@
         <w:rPr>
           <w:rFonts w:ascii="Segoe UI" w:eastAsia="Times New Roman" w:hAnsi="Segoe UI" w:cs="Segoe UI"/>
           <w:color w:val="000000" w:themeColor="text1"/>
-          <w:sz w:val="24"/>
-          <w:szCs w:val="24"/>
+          <w:sz w:val="28"/>
+          <w:szCs w:val="28"/>
           <w:lang w:eastAsia="en-IN"/>
         </w:rPr>
       </w:pPr>
@@ -2562,10 +2351,11 @@
         <w:rPr>
           <w:rFonts w:ascii="Segoe UI" w:eastAsia="Times New Roman" w:hAnsi="Segoe UI" w:cs="Segoe UI"/>
           <w:color w:val="000000" w:themeColor="text1"/>
-          <w:sz w:val="24"/>
-          <w:szCs w:val="24"/>
-          <w:lang w:eastAsia="en-IN"/>
-        </w:rPr>
+          <w:sz w:val="28"/>
+          <w:szCs w:val="28"/>
+          <w:lang w:eastAsia="en-IN"/>
+        </w:rPr>
+        <w:lastRenderedPageBreak/>
         <w:t>SVG images can be searched, indexed, scripted, and compressed.</w:t>
       </w:r>
     </w:p>
@@ -2580,8 +2370,8 @@
         <w:rPr>
           <w:rFonts w:ascii="Segoe UI" w:eastAsia="Times New Roman" w:hAnsi="Segoe UI" w:cs="Segoe UI"/>
           <w:color w:val="000000" w:themeColor="text1"/>
-          <w:sz w:val="24"/>
-          <w:szCs w:val="24"/>
+          <w:sz w:val="28"/>
+          <w:szCs w:val="28"/>
           <w:lang w:eastAsia="en-IN"/>
         </w:rPr>
       </w:pPr>
@@ -2589,8 +2379,8 @@
         <w:rPr>
           <w:rFonts w:ascii="Segoe UI" w:eastAsia="Times New Roman" w:hAnsi="Segoe UI" w:cs="Segoe UI"/>
           <w:color w:val="000000" w:themeColor="text1"/>
-          <w:sz w:val="24"/>
-          <w:szCs w:val="24"/>
+          <w:sz w:val="28"/>
+          <w:szCs w:val="28"/>
           <w:lang w:eastAsia="en-IN"/>
         </w:rPr>
         <w:t>SVG images can be created and modified using JavaScript in real time.</w:t>
@@ -2607,8 +2397,8 @@
         <w:rPr>
           <w:rFonts w:ascii="Segoe UI" w:eastAsia="Times New Roman" w:hAnsi="Segoe UI" w:cs="Segoe UI"/>
           <w:color w:val="000000" w:themeColor="text1"/>
-          <w:sz w:val="24"/>
-          <w:szCs w:val="24"/>
+          <w:sz w:val="28"/>
+          <w:szCs w:val="28"/>
           <w:lang w:eastAsia="en-IN"/>
         </w:rPr>
       </w:pPr>
@@ -2616,8 +2406,8 @@
         <w:rPr>
           <w:rFonts w:ascii="Segoe UI" w:eastAsia="Times New Roman" w:hAnsi="Segoe UI" w:cs="Segoe UI"/>
           <w:color w:val="000000" w:themeColor="text1"/>
-          <w:sz w:val="24"/>
-          <w:szCs w:val="24"/>
+          <w:sz w:val="28"/>
+          <w:szCs w:val="28"/>
           <w:lang w:eastAsia="en-IN"/>
         </w:rPr>
         <w:t>SVG images can be printed with high quality at any resolution.</w:t>
@@ -2634,8 +2424,8 @@
         <w:rPr>
           <w:rFonts w:ascii="Segoe UI" w:eastAsia="Times New Roman" w:hAnsi="Segoe UI" w:cs="Segoe UI"/>
           <w:color w:val="000000" w:themeColor="text1"/>
-          <w:sz w:val="24"/>
-          <w:szCs w:val="24"/>
+          <w:sz w:val="28"/>
+          <w:szCs w:val="28"/>
           <w:lang w:eastAsia="en-IN"/>
         </w:rPr>
       </w:pPr>
@@ -2643,8 +2433,8 @@
         <w:rPr>
           <w:rFonts w:ascii="Segoe UI" w:eastAsia="Times New Roman" w:hAnsi="Segoe UI" w:cs="Segoe UI"/>
           <w:color w:val="000000" w:themeColor="text1"/>
-          <w:sz w:val="24"/>
-          <w:szCs w:val="24"/>
+          <w:sz w:val="28"/>
+          <w:szCs w:val="28"/>
           <w:lang w:eastAsia="en-IN"/>
         </w:rPr>
         <w:t>SVG content can be animated using the built-in animation elements.</w:t>
@@ -2661,8 +2451,8 @@
         <w:rPr>
           <w:rFonts w:ascii="Segoe UI" w:eastAsia="Times New Roman" w:hAnsi="Segoe UI" w:cs="Segoe UI"/>
           <w:color w:val="000000" w:themeColor="text1"/>
-          <w:sz w:val="24"/>
-          <w:szCs w:val="24"/>
+          <w:sz w:val="28"/>
+          <w:szCs w:val="28"/>
           <w:lang w:eastAsia="en-IN"/>
         </w:rPr>
       </w:pPr>
@@ -2670,8 +2460,8 @@
         <w:rPr>
           <w:rFonts w:ascii="Segoe UI" w:eastAsia="Times New Roman" w:hAnsi="Segoe UI" w:cs="Segoe UI"/>
           <w:color w:val="000000" w:themeColor="text1"/>
-          <w:sz w:val="24"/>
-          <w:szCs w:val="24"/>
+          <w:sz w:val="28"/>
+          <w:szCs w:val="28"/>
           <w:lang w:eastAsia="en-IN"/>
         </w:rPr>
         <w:t>SVG images can contain </w:t>
@@ -2681,8 +2471,8 @@
           <w:rPr>
             <w:rFonts w:ascii="Segoe UI" w:eastAsia="Times New Roman" w:hAnsi="Segoe UI" w:cs="Segoe UI"/>
             <w:color w:val="000000" w:themeColor="text1"/>
-            <w:sz w:val="24"/>
-            <w:szCs w:val="24"/>
+            <w:sz w:val="28"/>
+            <w:szCs w:val="28"/>
             <w:lang w:eastAsia="en-IN"/>
           </w:rPr>
           <w:t>hyperlinks</w:t>
@@ -2692,8 +2482,8 @@
         <w:rPr>
           <w:rFonts w:ascii="Segoe UI" w:eastAsia="Times New Roman" w:hAnsi="Segoe UI" w:cs="Segoe UI"/>
           <w:color w:val="000000" w:themeColor="text1"/>
-          <w:sz w:val="24"/>
-          <w:szCs w:val="24"/>
+          <w:sz w:val="28"/>
+          <w:szCs w:val="28"/>
           <w:lang w:eastAsia="en-IN"/>
         </w:rPr>
         <w:t> to other documents.</w:t>
@@ -2710,8 +2500,8 @@
         <w:rPr>
           <w:rFonts w:ascii="Segoe UI" w:eastAsia="Times New Roman" w:hAnsi="Segoe UI" w:cs="Segoe UI"/>
           <w:color w:val="000000" w:themeColor="text1"/>
-          <w:sz w:val="24"/>
-          <w:szCs w:val="24"/>
+          <w:sz w:val="28"/>
+          <w:szCs w:val="28"/>
           <w:lang w:eastAsia="en-IN"/>
         </w:rPr>
       </w:pPr>
@@ -2719,8 +2509,8 @@
         <w:rPr>
           <w:rFonts w:ascii="Segoe UI" w:eastAsia="Times New Roman" w:hAnsi="Segoe UI" w:cs="Segoe UI"/>
           <w:color w:val="000000" w:themeColor="text1"/>
-          <w:sz w:val="24"/>
-          <w:szCs w:val="24"/>
+          <w:sz w:val="28"/>
+          <w:szCs w:val="28"/>
           <w:lang w:eastAsia="en-IN"/>
         </w:rPr>
         <w:t>Canvas</w:t>
@@ -2730,8 +2520,8 @@
         <w:rPr>
           <w:rFonts w:ascii="Segoe UI" w:eastAsia="Times New Roman" w:hAnsi="Segoe UI" w:cs="Segoe UI"/>
           <w:color w:val="000000" w:themeColor="text1"/>
-          <w:sz w:val="24"/>
-          <w:szCs w:val="24"/>
+          <w:sz w:val="28"/>
+          <w:szCs w:val="28"/>
           <w:lang w:eastAsia="en-IN"/>
         </w:rPr>
         <w:t>:-</w:t>
@@ -2741,8 +2531,8 @@
         <w:rPr>
           <w:rFonts w:ascii="Segoe UI" w:hAnsi="Segoe UI" w:cs="Segoe UI"/>
           <w:color w:val="000000" w:themeColor="text1"/>
-          <w:sz w:val="24"/>
-          <w:szCs w:val="24"/>
+          <w:sz w:val="28"/>
+          <w:szCs w:val="28"/>
           <w:shd w:val="clear" w:color="auto" w:fill="FFFFFF"/>
         </w:rPr>
         <w:t xml:space="preserve"> The HTML5 canvas element can be used to draw graphics on the webpage via JavaScript. By default the </w:t>
@@ -2752,8 +2542,8 @@
           <w:rStyle w:val="HTMLCode"/>
           <w:rFonts w:ascii="Consolas" w:eastAsiaTheme="minorHAnsi" w:hAnsi="Consolas"/>
           <w:color w:val="000000" w:themeColor="text1"/>
-          <w:sz w:val="24"/>
-          <w:szCs w:val="24"/>
+          <w:sz w:val="28"/>
+          <w:szCs w:val="28"/>
           <w:shd w:val="clear" w:color="auto" w:fill="F1F1F1"/>
         </w:rPr>
         <w:t>&lt;canvas&gt;</w:t>
@@ -2762,22 +2552,11 @@
         <w:rPr>
           <w:rFonts w:ascii="Segoe UI" w:hAnsi="Segoe UI" w:cs="Segoe UI"/>
           <w:color w:val="000000" w:themeColor="text1"/>
-          <w:sz w:val="24"/>
-          <w:szCs w:val="24"/>
+          <w:sz w:val="28"/>
+          <w:szCs w:val="28"/>
           <w:shd w:val="clear" w:color="auto" w:fill="FFFFFF"/>
         </w:rPr>
-        <w:t xml:space="preserve"> element has 300px of width and 150px of height without any border and content. However, custom width and height can be </w:t>
-      </w:r>
-      <w:r>
-        <w:rPr>
-          <w:rFonts w:ascii="Segoe UI" w:hAnsi="Segoe UI" w:cs="Segoe UI"/>
-          <w:color w:val="000000" w:themeColor="text1"/>
-          <w:sz w:val="24"/>
-          <w:szCs w:val="24"/>
-          <w:shd w:val="clear" w:color="auto" w:fill="FFFFFF"/>
-        </w:rPr>
-        <w:lastRenderedPageBreak/>
-        <w:t>defined using the CSS </w:t>
+        <w:t> element has 300px of width and 150px of height without any border and content. However, custom width and height can be defined using the CSS </w:t>
       </w:r>
       <w:hyperlink r:id="rId9" w:history="1">
         <w:r>
@@ -2785,8 +2564,8 @@
             <w:rStyle w:val="HTMLCode"/>
             <w:rFonts w:ascii="Consolas" w:eastAsiaTheme="minorHAnsi" w:hAnsi="Consolas"/>
             <w:color w:val="000000" w:themeColor="text1"/>
-            <w:sz w:val="24"/>
-            <w:szCs w:val="24"/>
+            <w:sz w:val="28"/>
+            <w:szCs w:val="28"/>
             <w:shd w:val="clear" w:color="auto" w:fill="FFFFFF"/>
           </w:rPr>
           <w:t>height</w:t>
@@ -2796,8 +2575,8 @@
         <w:rPr>
           <w:rFonts w:ascii="Segoe UI" w:hAnsi="Segoe UI" w:cs="Segoe UI"/>
           <w:color w:val="000000" w:themeColor="text1"/>
-          <w:sz w:val="24"/>
-          <w:szCs w:val="24"/>
+          <w:sz w:val="28"/>
+          <w:szCs w:val="28"/>
           <w:shd w:val="clear" w:color="auto" w:fill="FFFFFF"/>
         </w:rPr>
         <w:t> and </w:t>
@@ -2808,8 +2587,8 @@
             <w:rStyle w:val="HTMLCode"/>
             <w:rFonts w:ascii="Consolas" w:eastAsiaTheme="minorHAnsi" w:hAnsi="Consolas"/>
             <w:color w:val="000000" w:themeColor="text1"/>
-            <w:sz w:val="24"/>
-            <w:szCs w:val="24"/>
+            <w:sz w:val="28"/>
+            <w:szCs w:val="28"/>
             <w:shd w:val="clear" w:color="auto" w:fill="FFFFFF"/>
           </w:rPr>
           <w:t>width</w:t>
@@ -2819,8 +2598,8 @@
         <w:rPr>
           <w:rFonts w:ascii="Segoe UI" w:hAnsi="Segoe UI" w:cs="Segoe UI"/>
           <w:color w:val="000000" w:themeColor="text1"/>
-          <w:sz w:val="24"/>
-          <w:szCs w:val="24"/>
+          <w:sz w:val="28"/>
+          <w:szCs w:val="28"/>
           <w:shd w:val="clear" w:color="auto" w:fill="FFFFFF"/>
         </w:rPr>
         <w:t> property whereas the border can be applied using the CSS </w:t>
@@ -2831,8 +2610,8 @@
             <w:rStyle w:val="HTMLCode"/>
             <w:rFonts w:ascii="Consolas" w:eastAsiaTheme="minorHAnsi" w:hAnsi="Consolas"/>
             <w:color w:val="000000" w:themeColor="text1"/>
-            <w:sz w:val="24"/>
-            <w:szCs w:val="24"/>
+            <w:sz w:val="28"/>
+            <w:szCs w:val="28"/>
             <w:shd w:val="clear" w:color="auto" w:fill="FFFFFF"/>
           </w:rPr>
           <w:t>border</w:t>
@@ -2842,8 +2621,8 @@
         <w:rPr>
           <w:rFonts w:ascii="Segoe UI" w:hAnsi="Segoe UI" w:cs="Segoe UI"/>
           <w:color w:val="000000" w:themeColor="text1"/>
-          <w:sz w:val="24"/>
-          <w:szCs w:val="24"/>
+          <w:sz w:val="28"/>
+          <w:szCs w:val="28"/>
           <w:shd w:val="clear" w:color="auto" w:fill="FFFFFF"/>
         </w:rPr>
         <w:t> property. The canvas is a two-dimensional rectangular area. The coordinates of the top-left corner of the canvas are (0, 0) which is known as origin, and the coordinates of the bottom-right corner are (</w:t>
@@ -2853,8 +2632,8 @@
           <w:rStyle w:val="Emphasis"/>
           <w:rFonts w:ascii="Segoe UI" w:hAnsi="Segoe UI" w:cs="Segoe UI"/>
           <w:color w:val="000000" w:themeColor="text1"/>
-          <w:sz w:val="24"/>
-          <w:szCs w:val="24"/>
+          <w:sz w:val="28"/>
+          <w:szCs w:val="28"/>
           <w:shd w:val="clear" w:color="auto" w:fill="FFFFFF"/>
         </w:rPr>
         <w:t>canvas width</w:t>
@@ -2863,8 +2642,8 @@
         <w:rPr>
           <w:rFonts w:ascii="Segoe UI" w:hAnsi="Segoe UI" w:cs="Segoe UI"/>
           <w:color w:val="000000" w:themeColor="text1"/>
-          <w:sz w:val="24"/>
-          <w:szCs w:val="24"/>
+          <w:sz w:val="28"/>
+          <w:szCs w:val="28"/>
           <w:shd w:val="clear" w:color="auto" w:fill="FFFFFF"/>
         </w:rPr>
         <w:t>, </w:t>
@@ -2874,8 +2653,8 @@
           <w:rStyle w:val="Emphasis"/>
           <w:rFonts w:ascii="Segoe UI" w:hAnsi="Segoe UI" w:cs="Segoe UI"/>
           <w:color w:val="000000" w:themeColor="text1"/>
-          <w:sz w:val="24"/>
-          <w:szCs w:val="24"/>
+          <w:sz w:val="28"/>
+          <w:szCs w:val="28"/>
           <w:shd w:val="clear" w:color="auto" w:fill="FFFFFF"/>
         </w:rPr>
         <w:t>canvas height</w:t>
@@ -2884,8 +2663,8 @@
         <w:rPr>
           <w:rFonts w:ascii="Segoe UI" w:hAnsi="Segoe UI" w:cs="Segoe UI"/>
           <w:color w:val="000000" w:themeColor="text1"/>
-          <w:sz w:val="24"/>
-          <w:szCs w:val="24"/>
+          <w:sz w:val="28"/>
+          <w:szCs w:val="28"/>
           <w:shd w:val="clear" w:color="auto" w:fill="FFFFFF"/>
         </w:rPr>
         <w:t>). </w:t>
@@ -2895,8 +2674,8 @@
       <w:pPr>
         <w:rPr>
           <w:color w:val="000000" w:themeColor="text1"/>
-          <w:sz w:val="24"/>
-          <w:szCs w:val="24"/>
+          <w:sz w:val="28"/>
+          <w:szCs w:val="28"/>
         </w:rPr>
       </w:pPr>
     </w:p>
